--- a/opflix/Documentacao_Tainá.docx
+++ b/opflix/Documentacao_Tainá.docx
@@ -475,7 +475,11 @@
               </mc:Choice>
               <mc:Fallback>
                 <w:pict>
-                  <v:shape w14:anchorId="6E29CBE8" id="Caixa de Texto 10" o:spid="_x0000_s1027" type="#_x0000_t202" alt="Caixa de texto que mostra as informações de contato comerciais" style="position:absolute;margin-left:0;margin-top:0;width:468pt;height:48.95pt;z-index:251660288;visibility:visible;mso-wrap-style:square;mso-width-percent:1000;mso-height-percent:0;mso-wrap-distance-left:9pt;mso-wrap-distance-top:0;mso-wrap-distance-right:9pt;mso-wrap-distance-bottom:0;mso-position-horizontal:left;mso-position-horizontal-relative:margin;mso-position-vertical:bottom;mso-position-vertical-relative:margin;mso-width-percent:1000;mso-height-percent:0;mso-width-relative:margin;mso-height-relative:margin;v-text-anchor:middle" o:gfxdata="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" fillcolor="#7030a0" stroked="f" strokeweight=".5pt">
+                  <v:shapetype w14:anchorId="6E29CBE8" id="_x0000_t202" coordsize="21600,21600" o:spt="202" path="m,l,21600r21600,l21600,xe">
+                    <v:stroke joinstyle="miter"/>
+                    <v:path gradientshapeok="t" o:connecttype="rect"/>
+                  </v:shapetype>
+                  <v:shape id="Caixa de Texto 10" o:spid="_x0000_s1027" type="#_x0000_t202" alt="Caixa de texto que mostra as informações de contato comerciais" style="position:absolute;margin-left:0;margin-top:0;width:468pt;height:48.95pt;z-index:251660288;visibility:visible;mso-wrap-style:square;mso-width-percent:1000;mso-height-percent:0;mso-wrap-distance-left:9pt;mso-wrap-distance-top:0;mso-wrap-distance-right:9pt;mso-wrap-distance-bottom:0;mso-position-horizontal:left;mso-position-horizontal-relative:margin;mso-position-vertical:bottom;mso-position-vertical-relative:margin;mso-width-percent:1000;mso-height-percent:0;mso-width-relative:margin;mso-height-relative:margin;v-text-anchor:middle" o:gfxdata="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" fillcolor="#7030a0" stroked="f" strokeweight=".5pt">
                     <v:textbox inset="12.96pt,0,12.96pt,0">
                       <w:txbxContent>
                         <w:tbl>
@@ -1752,9 +1756,9 @@
         </w:rPr>
         <w:drawing>
           <wp:inline distT="0" distB="0" distL="0" distR="0">
-            <wp:extent cx="5191850" cy="5449060"/>
-            <wp:effectExtent l="0" t="0" r="8890" b="0"/>
-            <wp:docPr id="1" name="Imagem 1"/>
+            <wp:extent cx="5258534" cy="5639587"/>
+            <wp:effectExtent l="0" t="0" r="0" b="0"/>
+            <wp:docPr id="5" name="Imagem 5"/>
             <wp:cNvGraphicFramePr>
               <a:graphicFrameLocks xmlns:a="http://schemas.openxmlformats.org/drawingml/2006/main" noChangeAspect="1"/>
             </wp:cNvGraphicFramePr>
@@ -1762,7 +1766,7 @@
               <a:graphicData uri="http://schemas.openxmlformats.org/drawingml/2006/picture">
                 <pic:pic xmlns:pic="http://schemas.openxmlformats.org/drawingml/2006/picture">
                   <pic:nvPicPr>
-                    <pic:cNvPr id="1" name="Modelo logico.PNG"/>
+                    <pic:cNvPr id="5" name="M_Taina_DiagramaLogico.PNG"/>
                     <pic:cNvPicPr/>
                   </pic:nvPicPr>
                   <pic:blipFill>
@@ -1774,7 +1778,7 @@
                   <pic:spPr>
                     <a:xfrm>
                       <a:off x="0" y="0"/>
-                      <a:ext cx="5191850" cy="5449060"/>
+                      <a:ext cx="5258534" cy="5639587"/>
                     </a:xfrm>
                     <a:prstGeom prst="rect">
                       <a:avLst/>
@@ -1786,17 +1790,19 @@
           </wp:inline>
         </w:drawing>
       </w:r>
+      <w:bookmarkStart w:id="6" w:name="_GoBack"/>
+      <w:bookmarkEnd w:id="6"/>
     </w:p>
     <w:p/>
     <w:p>
       <w:pPr>
         <w:pStyle w:val="cabealho2"/>
       </w:pPr>
-      <w:bookmarkStart w:id="6" w:name="_Toc533767849"/>
+      <w:bookmarkStart w:id="7" w:name="_Toc533767849"/>
       <w:r>
         <w:t>Modelo Físico</w:t>
       </w:r>
-      <w:bookmarkEnd w:id="6"/>
+      <w:bookmarkEnd w:id="7"/>
     </w:p>
     <w:p>
       <w:pPr>
@@ -1822,9 +1828,9 @@
         <w:lastRenderedPageBreak/>
         <w:drawing>
           <wp:inline distT="0" distB="0" distL="0" distR="0">
-            <wp:extent cx="5732145" cy="2425065"/>
+            <wp:extent cx="5732145" cy="2402840"/>
             <wp:effectExtent l="0" t="0" r="1905" b="0"/>
-            <wp:docPr id="2" name="Imagem 2"/>
+            <wp:docPr id="4" name="Imagem 4"/>
             <wp:cNvGraphicFramePr>
               <a:graphicFrameLocks xmlns:a="http://schemas.openxmlformats.org/drawingml/2006/main" noChangeAspect="1"/>
             </wp:cNvGraphicFramePr>
@@ -1832,7 +1838,7 @@
               <a:graphicData uri="http://schemas.openxmlformats.org/drawingml/2006/picture">
                 <pic:pic xmlns:pic="http://schemas.openxmlformats.org/drawingml/2006/picture">
                   <pic:nvPicPr>
-                    <pic:cNvPr id="2" name="Modelo fisico.PNG"/>
+                    <pic:cNvPr id="4" name="M_Taina_DiagramaFisico.PNG"/>
                     <pic:cNvPicPr/>
                   </pic:nvPicPr>
                   <pic:blipFill>
@@ -1844,7 +1850,7 @@
                   <pic:spPr>
                     <a:xfrm>
                       <a:off x="0" y="0"/>
-                      <a:ext cx="5732145" cy="2425065"/>
+                      <a:ext cx="5732145" cy="2402840"/>
                     </a:xfrm>
                     <a:prstGeom prst="rect">
                       <a:avLst/>
@@ -1861,11 +1867,11 @@
       <w:pPr>
         <w:pStyle w:val="cabealho2"/>
       </w:pPr>
-      <w:bookmarkStart w:id="7" w:name="_Toc533767850"/>
+      <w:bookmarkStart w:id="8" w:name="_Toc533767850"/>
       <w:r>
         <w:t>Modelo Conceitual</w:t>
       </w:r>
-      <w:bookmarkEnd w:id="7"/>
+      <w:bookmarkEnd w:id="8"/>
     </w:p>
     <w:p>
       <w:pPr>
@@ -1874,13 +1880,7 @@
         </w:rPr>
       </w:pPr>
       <w:r>
-        <w:t>Esquema para evidenciar conexões</w:t>
-      </w:r>
-      <w:r>
-        <w:t xml:space="preserve"> e relações</w:t>
-      </w:r>
-      <w:r>
-        <w:t xml:space="preserve"> entre as tabelas de dados</w:t>
+        <w:t>Esquema para evidenciar conexões e relações entre as tabelas de dados</w:t>
       </w:r>
       <w:r>
         <w:rPr>
@@ -1956,8 +1956,6 @@
       <w:r>
         <w:t>_02_Tainá_DML e por fim o M_03_Tainá_DQL.</w:t>
       </w:r>
-      <w:bookmarkStart w:id="8" w:name="_GoBack"/>
-      <w:bookmarkEnd w:id="8"/>
     </w:p>
     <w:p>
       <w:pPr>
@@ -4798,6 +4796,7 @@
     <w:rsid w:val="00571EE0"/>
     <w:rsid w:val="006E63F0"/>
     <w:rsid w:val="00765498"/>
+    <w:rsid w:val="008F6B4A"/>
     <w:rsid w:val="00973EE1"/>
     <w:rsid w:val="00AC3D2E"/>
   </w:rsids>
@@ -5523,7 +5522,7 @@
 </file>
 
 <file path=customXml/itemProps3.xml><?xml version="1.0" encoding="utf-8"?>
-<ds:datastoreItem xmlns:ds="http://schemas.openxmlformats.org/officeDocument/2006/customXml" ds:itemID="{51CF2D4A-D838-42B9-A538-701889D3617D}">
+<ds:datastoreItem xmlns:ds="http://schemas.openxmlformats.org/officeDocument/2006/customXml" ds:itemID="{DFE64097-B457-430C-8887-8F9A01C144AC}">
   <ds:schemaRefs>
     <ds:schemaRef ds:uri="http://schemas.openxmlformats.org/officeDocument/2006/bibliography"/>
   </ds:schemaRefs>

--- a/opflix/Documentacao_Tainá.docx
+++ b/opflix/Documentacao_Tainá.docx
@@ -35,7 +35,7 @@
                   <w:noProof/>
                 </w:rPr>
                 <w:drawing>
-                  <wp:inline distT="0" distB="0" distL="0" distR="0" wp14:anchorId="36D84F64" wp14:editId="236A7563">
+                  <wp:inline distT="0" distB="0" distL="0" distR="0" wp14:anchorId="443FADD8" wp14:editId="59FD04F1">
                     <wp:extent cx="404948" cy="404948"/>
                     <wp:effectExtent l="0" t="0" r="0" b="0"/>
                     <wp:docPr id="107" name="Imagem 3"/>
@@ -93,7 +93,7 @@
             <mc:AlternateContent>
               <mc:Choice Requires="wps">
                 <w:drawing>
-                  <wp:anchor distT="0" distB="0" distL="114300" distR="114300" simplePos="0" relativeHeight="251659264" behindDoc="0" locked="0" layoutInCell="1" allowOverlap="1" wp14:anchorId="46262A6F" wp14:editId="4136CB80">
+                  <wp:anchor distT="0" distB="0" distL="114300" distR="114300" simplePos="0" relativeHeight="251659264" behindDoc="0" locked="0" layoutInCell="1" allowOverlap="1" wp14:anchorId="5AB38AB5" wp14:editId="34DD36F1">
                     <wp:simplePos x="0" y="0"/>
                     <wp:positionH relativeFrom="margin">
                       <wp:posOffset>0</wp:posOffset>
@@ -176,11 +176,9 @@
                                     <w:pPr>
                                       <w:pStyle w:val="Subttulo1"/>
                                     </w:pPr>
-                                    <w:proofErr w:type="spellStart"/>
                                     <w:r>
                                       <w:t>OpFlix</w:t>
                                     </w:r>
-                                    <w:proofErr w:type="spellEnd"/>
                                   </w:p>
                                 </w:sdtContent>
                               </w:sdt>
@@ -206,7 +204,7 @@
               </mc:Choice>
               <mc:Fallback>
                 <w:pict>
-                  <v:shapetype w14:anchorId="46262A6F" id="_x0000_t202" coordsize="21600,21600" o:spt="202" path="m,l,21600r21600,l21600,xe">
+                  <v:shapetype w14:anchorId="5AB38AB5" id="_x0000_t202" coordsize="21600,21600" o:spt="202" path="m,l,21600r21600,l21600,xe">
                     <v:stroke joinstyle="miter"/>
                     <v:path gradientshapeok="t" o:connecttype="rect"/>
                   </v:shapetype>
@@ -249,11 +247,9 @@
                               <w:pPr>
                                 <w:pStyle w:val="Subttulo1"/>
                               </w:pPr>
-                              <w:proofErr w:type="spellStart"/>
                               <w:r>
                                 <w:t>OpFlix</w:t>
                               </w:r>
-                              <w:proofErr w:type="spellEnd"/>
                             </w:p>
                           </w:sdtContent>
                         </w:sdt>
@@ -272,7 +268,7 @@
             <mc:AlternateContent>
               <mc:Choice Requires="wps">
                 <w:drawing>
-                  <wp:anchor distT="0" distB="0" distL="114300" distR="114300" simplePos="0" relativeHeight="251660288" behindDoc="0" locked="0" layoutInCell="1" allowOverlap="1" wp14:anchorId="6E29CBE8" wp14:editId="54807E63">
+                  <wp:anchor distT="0" distB="0" distL="114300" distR="114300" simplePos="0" relativeHeight="251660288" behindDoc="0" locked="0" layoutInCell="1" allowOverlap="1" wp14:anchorId="259198B0" wp14:editId="5D9B694F">
                     <wp:simplePos x="0" y="0"/>
                     <wp:positionH relativeFrom="margin">
                       <wp:align>left</wp:align>
@@ -475,11 +471,7 @@
               </mc:Choice>
               <mc:Fallback>
                 <w:pict>
-                  <v:shapetype w14:anchorId="6E29CBE8" id="_x0000_t202" coordsize="21600,21600" o:spt="202" path="m,l,21600r21600,l21600,xe">
-                    <v:stroke joinstyle="miter"/>
-                    <v:path gradientshapeok="t" o:connecttype="rect"/>
-                  </v:shapetype>
-                  <v:shape id="Caixa de Texto 10" o:spid="_x0000_s1027" type="#_x0000_t202" alt="Caixa de texto que mostra as informações de contato comerciais" style="position:absolute;margin-left:0;margin-top:0;width:468pt;height:48.95pt;z-index:251660288;visibility:visible;mso-wrap-style:square;mso-width-percent:1000;mso-height-percent:0;mso-wrap-distance-left:9pt;mso-wrap-distance-top:0;mso-wrap-distance-right:9pt;mso-wrap-distance-bottom:0;mso-position-horizontal:left;mso-position-horizontal-relative:margin;mso-position-vertical:bottom;mso-position-vertical-relative:margin;mso-width-percent:1000;mso-height-percent:0;mso-width-relative:margin;mso-height-relative:margin;v-text-anchor:middle" o:gfxdata="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" fillcolor="#7030a0" stroked="f" strokeweight=".5pt">
+                  <v:shape w14:anchorId="259198B0" id="Caixa de Texto 10" o:spid="_x0000_s1027" type="#_x0000_t202" alt="Caixa de texto que mostra as informações de contato comerciais" style="position:absolute;margin-left:0;margin-top:0;width:468pt;height:48.95pt;z-index:251660288;visibility:visible;mso-wrap-style:square;mso-width-percent:1000;mso-height-percent:0;mso-wrap-distance-left:9pt;mso-wrap-distance-top:0;mso-wrap-distance-right:9pt;mso-wrap-distance-bottom:0;mso-position-horizontal:left;mso-position-horizontal-relative:margin;mso-position-vertical:bottom;mso-position-vertical-relative:margin;mso-width-percent:1000;mso-height-percent:0;mso-width-relative:margin;mso-height-relative:margin;v-text-anchor:middle" o:gfxdata="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" fillcolor="#7030a0" stroked="f" strokeweight=".5pt">
                     <v:textbox inset="12.96pt,0,12.96pt,0">
                       <w:txbxContent>
                         <w:tbl>
@@ -729,7 +721,7 @@
                 </w:rPr>
                 <w:fldChar w:fldCharType="separate"/>
               </w:r>
-              <w:hyperlink w:anchor="_Toc533767843" w:history="1">
+              <w:hyperlink w:anchor="_Toc19525349" w:history="1">
                 <w:r>
                   <w:rPr>
                     <w:rStyle w:val="Hyperlink"/>
@@ -756,7 +748,7 @@
                     <w:noProof/>
                     <w:webHidden/>
                   </w:rPr>
-                  <w:instrText xml:space="preserve"> PAGEREF _Toc533767843 \h </w:instrText>
+                  <w:instrText xml:space="preserve"> PAGEREF _Toc19525349 \h </w:instrText>
                 </w:r>
                 <w:r>
                   <w:rPr>
@@ -776,7 +768,7 @@
                     <w:noProof/>
                     <w:webHidden/>
                   </w:rPr>
-                  <w:t>2</w:t>
+                  <w:t>3</w:t>
                 </w:r>
                 <w:r>
                   <w:rPr>
@@ -791,16 +783,14 @@
               <w:pPr>
                 <w:pStyle w:val="Sumrio2"/>
                 <w:rPr>
-                  <w:noProof/>
                   <w:color w:val="auto"/>
                   <w:szCs w:val="22"/>
                 </w:rPr>
               </w:pPr>
-              <w:hyperlink w:anchor="_Toc533767844" w:history="1">
+              <w:hyperlink w:anchor="_Toc19525350" w:history="1">
                 <w:r>
                   <w:rPr>
                     <w:rStyle w:val="Hyperlink"/>
-                    <w:noProof/>
                   </w:rPr>
                   <w:t>Objetivos</w:t>
                 </w:r>
@@ -817,7 +807,7 @@
                   <w:szCs w:val="22"/>
                 </w:rPr>
               </w:pPr>
-              <w:hyperlink w:anchor="_Toc533767845" w:history="1">
+              <w:hyperlink w:anchor="_Toc19525351" w:history="1">
                 <w:r>
                   <w:rPr>
                     <w:rStyle w:val="Hyperlink"/>
@@ -844,7 +834,7 @@
                     <w:noProof/>
                     <w:webHidden/>
                   </w:rPr>
-                  <w:instrText xml:space="preserve"> PAGEREF _Toc533767845 \h </w:instrText>
+                  <w:instrText xml:space="preserve"> PAGEREF _Toc19525351 \h </w:instrText>
                 </w:r>
                 <w:r>
                   <w:rPr>
@@ -864,7 +854,7 @@
                     <w:noProof/>
                     <w:webHidden/>
                   </w:rPr>
-                  <w:t>2</w:t>
+                  <w:t>3</w:t>
                 </w:r>
                 <w:r>
                   <w:rPr>
@@ -879,16 +869,14 @@
               <w:pPr>
                 <w:pStyle w:val="Sumrio2"/>
                 <w:rPr>
-                  <w:noProof/>
                   <w:color w:val="auto"/>
                   <w:szCs w:val="22"/>
                 </w:rPr>
               </w:pPr>
-              <w:hyperlink w:anchor="_Toc533767846" w:history="1">
+              <w:hyperlink w:anchor="_Toc19525352" w:history="1">
                 <w:r>
                   <w:rPr>
                     <w:rStyle w:val="Hyperlink"/>
-                    <w:noProof/>
                   </w:rPr>
                   <w:t>Resumo do projeto</w:t>
                 </w:r>
@@ -905,7 +893,7 @@
                   <w:szCs w:val="22"/>
                 </w:rPr>
               </w:pPr>
-              <w:hyperlink w:anchor="_Toc533767847" w:history="1">
+              <w:hyperlink w:anchor="_Toc19525353" w:history="1">
                 <w:r>
                   <w:rPr>
                     <w:rStyle w:val="Hyperlink"/>
@@ -932,7 +920,7 @@
                     <w:noProof/>
                     <w:webHidden/>
                   </w:rPr>
-                  <w:instrText xml:space="preserve"> PAGEREF _Toc533767847 \h </w:instrText>
+                  <w:instrText xml:space="preserve"> PAGEREF _Toc19525353 \h </w:instrText>
                 </w:r>
                 <w:r>
                   <w:rPr>
@@ -952,7 +940,7 @@
                     <w:noProof/>
                     <w:webHidden/>
                   </w:rPr>
-                  <w:t>3</w:t>
+                  <w:t>4</w:t>
                 </w:r>
                 <w:r>
                   <w:rPr>
@@ -967,16 +955,14 @@
               <w:pPr>
                 <w:pStyle w:val="Sumrio2"/>
                 <w:rPr>
-                  <w:noProof/>
                   <w:color w:val="auto"/>
                   <w:szCs w:val="22"/>
                 </w:rPr>
               </w:pPr>
-              <w:hyperlink w:anchor="_Toc533767848" w:history="1">
+              <w:hyperlink w:anchor="_Toc19525354" w:history="1">
                 <w:r>
                   <w:rPr>
                     <w:rStyle w:val="Hyperlink"/>
-                    <w:noProof/>
                   </w:rPr>
                   <w:t>Modelo Lógico</w:t>
                 </w:r>
@@ -986,16 +972,14 @@
               <w:pPr>
                 <w:pStyle w:val="Sumrio2"/>
                 <w:rPr>
-                  <w:noProof/>
                   <w:color w:val="auto"/>
                   <w:szCs w:val="22"/>
                 </w:rPr>
               </w:pPr>
-              <w:hyperlink w:anchor="_Toc533767849" w:history="1">
+              <w:hyperlink w:anchor="_Toc19525355" w:history="1">
                 <w:r>
                   <w:rPr>
                     <w:rStyle w:val="Hyperlink"/>
-                    <w:noProof/>
                   </w:rPr>
                   <w:t>Modelo Físico</w:t>
                 </w:r>
@@ -1005,16 +989,14 @@
               <w:pPr>
                 <w:pStyle w:val="Sumrio2"/>
                 <w:rPr>
-                  <w:noProof/>
                   <w:color w:val="auto"/>
                   <w:szCs w:val="22"/>
                 </w:rPr>
               </w:pPr>
-              <w:hyperlink w:anchor="_Toc533767850" w:history="1">
+              <w:hyperlink w:anchor="_Toc19525356" w:history="1">
                 <w:r>
                   <w:rPr>
                     <w:rStyle w:val="Hyperlink"/>
-                    <w:noProof/>
                   </w:rPr>
                   <w:t>Modelo Conceitual</w:t>
                 </w:r>
@@ -1024,16 +1006,14 @@
               <w:pPr>
                 <w:pStyle w:val="Sumrio2"/>
                 <w:rPr>
-                  <w:noProof/>
                   <w:color w:val="auto"/>
                   <w:szCs w:val="22"/>
                 </w:rPr>
               </w:pPr>
-              <w:hyperlink w:anchor="_Toc533767851" w:history="1">
+              <w:hyperlink w:anchor="_Toc19525357" w:history="1">
                 <w:r>
                   <w:rPr>
                     <w:rStyle w:val="Hyperlink"/>
-                    <w:noProof/>
                   </w:rPr>
                   <w:t>Cronograma</w:t>
                 </w:r>
@@ -1050,14 +1030,13 @@
                   <w:szCs w:val="22"/>
                 </w:rPr>
               </w:pPr>
-              <w:hyperlink w:anchor="_Toc533767852" w:history="1">
+              <w:hyperlink w:anchor="_Toc19525358" w:history="1">
                 <w:r>
                   <w:rPr>
                     <w:rStyle w:val="Hyperlink"/>
                     <w:noProof/>
-                    <w:lang w:eastAsia="en-US"/>
-                  </w:rPr>
-                  <w:t>Funcionalidades</w:t>
+                  </w:rPr>
+                  <w:t>Backend</w:t>
                 </w:r>
                 <w:r>
                   <w:rPr>
@@ -1078,7 +1057,7 @@
                     <w:noProof/>
                     <w:webHidden/>
                   </w:rPr>
-                  <w:instrText xml:space="preserve"> PAGEREF _Toc533767852 \h </w:instrText>
+                  <w:instrText xml:space="preserve"> PAGEREF _Toc19525358 \h </w:instrText>
                 </w:r>
                 <w:r>
                   <w:rPr>
@@ -1098,7 +1077,7 @@
                     <w:noProof/>
                     <w:webHidden/>
                   </w:rPr>
-                  <w:t>5</w:t>
+                  <w:t>7</w:t>
                 </w:r>
                 <w:r>
                   <w:rPr>
@@ -1113,19 +1092,16 @@
               <w:pPr>
                 <w:pStyle w:val="Sumrio2"/>
                 <w:rPr>
-                  <w:noProof/>
                   <w:color w:val="auto"/>
                   <w:szCs w:val="22"/>
                 </w:rPr>
               </w:pPr>
-              <w:hyperlink w:anchor="_Toc533767853" w:history="1">
+              <w:hyperlink w:anchor="_Toc19525359" w:history="1">
                 <w:r>
                   <w:rPr>
                     <w:rStyle w:val="Hyperlink"/>
-                    <w:noProof/>
-                    <w:lang w:eastAsia="en-US"/>
-                  </w:rPr>
-                  <w:t>Web</w:t>
+                  </w:rPr>
+                  <w:t>Swagger</w:t>
                 </w:r>
               </w:hyperlink>
             </w:p>
@@ -1133,19 +1109,100 @@
               <w:pPr>
                 <w:pStyle w:val="Sumrio2"/>
                 <w:rPr>
-                  <w:noProof/>
                   <w:color w:val="auto"/>
                   <w:szCs w:val="22"/>
                 </w:rPr>
               </w:pPr>
-              <w:hyperlink w:anchor="_Toc533767854" w:history="1">
+              <w:hyperlink w:anchor="_Toc19525360" w:history="1">
                 <w:r>
                   <w:rPr>
                     <w:rStyle w:val="Hyperlink"/>
-                    <w:noProof/>
-                    <w:lang w:eastAsia="en-US"/>
-                  </w:rPr>
-                  <w:t>Mobile</w:t>
+                  </w:rPr>
+                  <w:t>Deploy do projeto</w:t>
+                </w:r>
+              </w:hyperlink>
+            </w:p>
+            <w:p>
+              <w:pPr>
+                <w:pStyle w:val="Sumrio2"/>
+                <w:rPr>
+                  <w:color w:val="auto"/>
+                  <w:szCs w:val="22"/>
+                </w:rPr>
+              </w:pPr>
+              <w:hyperlink w:anchor="_Toc19525361" w:history="1">
+                <w:r>
+                  <w:rPr>
+                    <w:rStyle w:val="Hyperlink"/>
+                  </w:rPr>
+                  <w:t>Pacotes do Nuget</w:t>
+                </w:r>
+              </w:hyperlink>
+            </w:p>
+            <w:p>
+              <w:pPr>
+                <w:pStyle w:val="Sumrio2"/>
+                <w:rPr>
+                  <w:color w:val="auto"/>
+                  <w:szCs w:val="22"/>
+                </w:rPr>
+              </w:pPr>
+              <w:hyperlink w:anchor="_Toc19525362" w:history="1">
+                <w:r>
+                  <w:rPr>
+                    <w:rStyle w:val="Hyperlink"/>
+                  </w:rPr>
+                  <w:t>Arquitetura do projeto</w:t>
+                </w:r>
+              </w:hyperlink>
+            </w:p>
+            <w:p>
+              <w:pPr>
+                <w:pStyle w:val="Sumrio2"/>
+                <w:rPr>
+                  <w:color w:val="auto"/>
+                  <w:szCs w:val="22"/>
+                </w:rPr>
+              </w:pPr>
+              <w:hyperlink w:anchor="_Toc19525364" w:history="1">
+                <w:r>
+                  <w:rPr>
+                    <w:rStyle w:val="Hyperlink"/>
+                  </w:rPr>
+                  <w:t>Postman</w:t>
+                </w:r>
+              </w:hyperlink>
+            </w:p>
+            <w:p>
+              <w:pPr>
+                <w:pStyle w:val="Sumrio2"/>
+                <w:rPr>
+                  <w:color w:val="auto"/>
+                  <w:szCs w:val="22"/>
+                </w:rPr>
+              </w:pPr>
+              <w:hyperlink w:anchor="_Toc19525365" w:history="1">
+                <w:r>
+                  <w:rPr>
+                    <w:rStyle w:val="Hyperlink"/>
+                  </w:rPr>
+                  <w:t>Inicialização do programa</w:t>
+                </w:r>
+              </w:hyperlink>
+            </w:p>
+            <w:p>
+              <w:pPr>
+                <w:pStyle w:val="Sumrio2"/>
+                <w:rPr>
+                  <w:rStyle w:val="Hyperlink"/>
+                </w:rPr>
+              </w:pPr>
+              <w:hyperlink w:anchor="_Toc19525366" w:history="1">
+                <w:r>
+                  <w:rPr>
+                    <w:rStyle w:val="Hyperlink"/>
+                  </w:rPr>
+                  <w:t>Ferramentas utilizadas</w:t>
                 </w:r>
               </w:hyperlink>
             </w:p>
@@ -1160,7 +1217,7 @@
                   <w:szCs w:val="22"/>
                 </w:rPr>
               </w:pPr>
-              <w:hyperlink w:anchor="_Toc533767855" w:history="1">
+              <w:hyperlink w:anchor="_Toc19525370" w:history="1">
                 <w:r>
                   <w:rPr>
                     <w:rStyle w:val="Hyperlink"/>
@@ -1188,7 +1245,7 @@
                     <w:noProof/>
                     <w:webHidden/>
                   </w:rPr>
-                  <w:instrText xml:space="preserve"> PAGEREF _Toc533767855 \h </w:instrText>
+                  <w:instrText xml:space="preserve"> PAGEREF _Toc19525370 \h </w:instrText>
                 </w:r>
                 <w:r>
                   <w:rPr>
@@ -1208,7 +1265,7 @@
                     <w:noProof/>
                     <w:webHidden/>
                   </w:rPr>
-                  <w:t>6</w:t>
+                  <w:t>11</w:t>
                 </w:r>
                 <w:r>
                   <w:rPr>
@@ -1223,17 +1280,14 @@
               <w:pPr>
                 <w:pStyle w:val="Sumrio2"/>
                 <w:rPr>
-                  <w:noProof/>
                   <w:color w:val="auto"/>
                   <w:szCs w:val="22"/>
                 </w:rPr>
               </w:pPr>
-              <w:hyperlink w:anchor="_Toc533767856" w:history="1">
+              <w:hyperlink w:anchor="_Toc19525371" w:history="1">
                 <w:r>
                   <w:rPr>
                     <w:rStyle w:val="Hyperlink"/>
-                    <w:noProof/>
-                    <w:lang w:eastAsia="en-US"/>
                   </w:rPr>
                   <w:t>Web</w:t>
                 </w:r>
@@ -1243,17 +1297,14 @@
               <w:pPr>
                 <w:pStyle w:val="Sumrio2"/>
                 <w:rPr>
-                  <w:noProof/>
                   <w:color w:val="auto"/>
                   <w:szCs w:val="22"/>
                 </w:rPr>
               </w:pPr>
-              <w:hyperlink w:anchor="_Toc533767857" w:history="1">
+              <w:hyperlink w:anchor="_Toc19525372" w:history="1">
                 <w:r>
                   <w:rPr>
                     <w:rStyle w:val="Hyperlink"/>
-                    <w:noProof/>
-                    <w:lang w:eastAsia="en-US"/>
                   </w:rPr>
                   <w:t>Mobile</w:t>
                 </w:r>
@@ -1270,7 +1321,7 @@
                   <w:szCs w:val="22"/>
                 </w:rPr>
               </w:pPr>
-              <w:hyperlink w:anchor="_Toc533767858" w:history="1">
+              <w:hyperlink w:anchor="_Toc19525373" w:history="1">
                 <w:r>
                   <w:rPr>
                     <w:rStyle w:val="Hyperlink"/>
@@ -1297,7 +1348,7 @@
                     <w:noProof/>
                     <w:webHidden/>
                   </w:rPr>
-                  <w:instrText xml:space="preserve"> PAGEREF _Toc533767858 \h </w:instrText>
+                  <w:instrText xml:space="preserve"> PAGEREF _Toc19525373 \h </w:instrText>
                 </w:r>
                 <w:r>
                   <w:rPr>
@@ -1317,7 +1368,7 @@
                     <w:noProof/>
                     <w:webHidden/>
                   </w:rPr>
-                  <w:t>7</w:t>
+                  <w:t>12</w:t>
                 </w:r>
                 <w:r>
                   <w:rPr>
@@ -1339,7 +1390,7 @@
                   <w:szCs w:val="22"/>
                 </w:rPr>
               </w:pPr>
-              <w:hyperlink w:anchor="_Toc533767859" w:history="1">
+              <w:hyperlink w:anchor="_Toc19525374" w:history="1">
                 <w:r>
                   <w:rPr>
                     <w:rStyle w:val="Hyperlink"/>
@@ -1366,7 +1417,7 @@
                     <w:noProof/>
                     <w:webHidden/>
                   </w:rPr>
-                  <w:instrText xml:space="preserve"> PAGEREF _Toc533767859 \h </w:instrText>
+                  <w:instrText xml:space="preserve"> PAGEREF _Toc19525374 \h </w:instrText>
                 </w:r>
                 <w:r>
                   <w:rPr>
@@ -1386,7 +1437,7 @@
                     <w:noProof/>
                     <w:webHidden/>
                   </w:rPr>
-                  <w:t>8</w:t>
+                  <w:t>13</w:t>
                 </w:r>
                 <w:r>
                   <w:rPr>
@@ -1408,7 +1459,7 @@
                   <w:szCs w:val="22"/>
                 </w:rPr>
               </w:pPr>
-              <w:hyperlink w:anchor="_Toc533767860" w:history="1">
+              <w:hyperlink w:anchor="_Toc19525375" w:history="1">
                 <w:r>
                   <w:rPr>
                     <w:rStyle w:val="Hyperlink"/>
@@ -1435,7 +1486,7 @@
                     <w:noProof/>
                     <w:webHidden/>
                   </w:rPr>
-                  <w:instrText xml:space="preserve"> PAGEREF _Toc533767860 \h </w:instrText>
+                  <w:instrText xml:space="preserve"> PAGEREF _Toc19525375 \h </w:instrText>
                 </w:r>
                 <w:r>
                   <w:rPr>
@@ -1455,7 +1506,7 @@
                     <w:noProof/>
                     <w:webHidden/>
                   </w:rPr>
-                  <w:t>9</w:t>
+                  <w:t>14</w:t>
                 </w:r>
                 <w:r>
                   <w:rPr>
@@ -1477,7 +1528,7 @@
                   <w:szCs w:val="22"/>
                 </w:rPr>
               </w:pPr>
-              <w:hyperlink w:anchor="_Toc533767861" w:history="1">
+              <w:hyperlink w:anchor="_Toc19525376" w:history="1">
                 <w:r>
                   <w:rPr>
                     <w:rStyle w:val="Hyperlink"/>
@@ -1504,7 +1555,7 @@
                     <w:noProof/>
                     <w:webHidden/>
                   </w:rPr>
-                  <w:instrText xml:space="preserve"> PAGEREF _Toc533767861 \h </w:instrText>
+                  <w:instrText xml:space="preserve"> PAGEREF _Toc19525376 \h </w:instrText>
                 </w:r>
                 <w:r>
                   <w:rPr>
@@ -1524,7 +1575,7 @@
                     <w:noProof/>
                     <w:webHidden/>
                   </w:rPr>
-                  <w:t>10</w:t>
+                  <w:t>15</w:t>
                 </w:r>
                 <w:r>
                   <w:rPr>
@@ -1539,16 +1590,14 @@
               <w:pPr>
                 <w:pStyle w:val="Sumrio2"/>
                 <w:rPr>
-                  <w:noProof/>
                   <w:color w:val="auto"/>
                   <w:szCs w:val="22"/>
                 </w:rPr>
               </w:pPr>
-              <w:hyperlink w:anchor="_Toc533767862" w:history="1">
+              <w:hyperlink w:anchor="_Toc19525377" w:history="1">
                 <w:r>
                   <w:rPr>
                     <w:rStyle w:val="Hyperlink"/>
-                    <w:noProof/>
                   </w:rPr>
                   <w:t>Links</w:t>
                 </w:r>
@@ -1558,16 +1607,14 @@
               <w:pPr>
                 <w:pStyle w:val="Sumrio2"/>
                 <w:rPr>
-                  <w:noProof/>
                   <w:color w:val="auto"/>
                   <w:szCs w:val="22"/>
                 </w:rPr>
               </w:pPr>
-              <w:hyperlink w:anchor="_Toc533767863" w:history="1">
+              <w:hyperlink w:anchor="_Toc19525378" w:history="1">
                 <w:r>
                   <w:rPr>
                     <w:rStyle w:val="Hyperlink"/>
-                    <w:noProof/>
                   </w:rPr>
                   <w:t>Livros</w:t>
                 </w:r>
@@ -1602,7 +1649,7 @@
       <w:pPr>
         <w:pStyle w:val="cabealho1"/>
       </w:pPr>
-      <w:bookmarkStart w:id="0" w:name="_Toc533767843"/>
+      <w:bookmarkStart w:id="0" w:name="_Toc19525349"/>
       <w:r>
         <w:lastRenderedPageBreak/>
         <w:t>Resumo</w:t>
@@ -1617,7 +1664,7 @@
       <w:pPr>
         <w:pStyle w:val="cabealho2"/>
       </w:pPr>
-      <w:bookmarkStart w:id="1" w:name="_Toc533767844"/>
+      <w:bookmarkStart w:id="1" w:name="_Toc19525350"/>
       <w:r>
         <w:t>Objetivos</w:t>
       </w:r>
@@ -1628,13 +1675,8 @@
         <w:t>Este documento tem como objetivo demonstrar todas as funcionalidades da plataforma</w:t>
       </w:r>
       <w:r>
-        <w:t xml:space="preserve"> </w:t>
-      </w:r>
-      <w:proofErr w:type="spellStart"/>
-      <w:r>
-        <w:t>OpFlix</w:t>
-      </w:r>
-      <w:proofErr w:type="spellEnd"/>
+        <w:t xml:space="preserve"> OpFlix</w:t>
+      </w:r>
       <w:r>
         <w:t>, que visa demonstrar os eventos que estarão ocorrendo na Escola SENAI de Informática.</w:t>
       </w:r>
@@ -1644,7 +1686,7 @@
       <w:pPr>
         <w:pStyle w:val="cabealho1"/>
       </w:pPr>
-      <w:bookmarkStart w:id="2" w:name="_Toc533767845"/>
+      <w:bookmarkStart w:id="2" w:name="_Toc19525351"/>
       <w:r>
         <w:t xml:space="preserve">Descrição do </w:t>
       </w:r>
@@ -1657,13 +1699,8 @@
       <w:r>
         <w:t xml:space="preserve">O </w:t>
       </w:r>
-      <w:proofErr w:type="spellStart"/>
-      <w:r>
-        <w:t>OpFlix</w:t>
-      </w:r>
-      <w:proofErr w:type="spellEnd"/>
-      <w:r>
-        <w:t xml:space="preserve"> </w:t>
+      <w:r>
+        <w:t xml:space="preserve">OpFlix </w:t>
       </w:r>
       <w:r>
         <w:t>tem como objetivo</w:t>
@@ -1676,7 +1713,7 @@
       <w:pPr>
         <w:pStyle w:val="cabealho2"/>
       </w:pPr>
-      <w:bookmarkStart w:id="3" w:name="_Toc533767846"/>
+      <w:bookmarkStart w:id="3" w:name="_Toc19525352"/>
       <w:r>
         <w:t xml:space="preserve">Resumo </w:t>
       </w:r>
@@ -1689,13 +1726,8 @@
       <w:r>
         <w:t xml:space="preserve">O </w:t>
       </w:r>
-      <w:proofErr w:type="spellStart"/>
-      <w:r>
-        <w:t>OpFlix</w:t>
-      </w:r>
-      <w:proofErr w:type="spellEnd"/>
-      <w:r>
-        <w:t xml:space="preserve"> </w:t>
+      <w:r>
+        <w:t xml:space="preserve">OpFlix </w:t>
       </w:r>
       <w:r>
         <w:t>tem a disponibilização de eventos da Escola e suas determinadas categorias. Assim, cada aluno poderá realizar o filtro daqueles eventos que tem interesse, dentro da plataforma. E como item extra, poderá adicionar os que tem interesse, dentro de uma lista.</w:t>
@@ -1710,7 +1742,7 @@
       <w:pPr>
         <w:pStyle w:val="cabealho1"/>
       </w:pPr>
-      <w:bookmarkStart w:id="4" w:name="_Toc533767847"/>
+      <w:bookmarkStart w:id="4" w:name="_Toc19525353"/>
       <w:r>
         <w:lastRenderedPageBreak/>
         <w:t>Modelagem de Software</w:t>
@@ -1727,7 +1759,7 @@
       <w:pPr>
         <w:pStyle w:val="cabealho2"/>
       </w:pPr>
-      <w:bookmarkStart w:id="5" w:name="_Toc533767848"/>
+      <w:bookmarkStart w:id="5" w:name="_Toc19525354"/>
       <w:r>
         <w:t>Modelo Lógico</w:t>
       </w:r>
@@ -1754,8 +1786,9 @@
         <w:rPr>
           <w:noProof/>
         </w:rPr>
+        <w:lastRenderedPageBreak/>
         <w:drawing>
-          <wp:inline distT="0" distB="0" distL="0" distR="0">
+          <wp:inline distT="0" distB="0" distL="0" distR="0" wp14:anchorId="2E23DF94" wp14:editId="31450F7A">
             <wp:extent cx="5258534" cy="5639587"/>
             <wp:effectExtent l="0" t="0" r="0" b="0"/>
             <wp:docPr id="5" name="Imagem 5"/>
@@ -1790,19 +1823,18 @@
           </wp:inline>
         </w:drawing>
       </w:r>
-      <w:bookmarkStart w:id="6" w:name="_GoBack"/>
+    </w:p>
+    <w:p/>
+    <w:p>
+      <w:pPr>
+        <w:pStyle w:val="cabealho2"/>
+      </w:pPr>
+      <w:bookmarkStart w:id="6" w:name="_Toc19525355"/>
+      <w:r>
+        <w:lastRenderedPageBreak/>
+        <w:t>Modelo Físico</w:t>
+      </w:r>
       <w:bookmarkEnd w:id="6"/>
-    </w:p>
-    <w:p/>
-    <w:p>
-      <w:pPr>
-        <w:pStyle w:val="cabealho2"/>
-      </w:pPr>
-      <w:bookmarkStart w:id="7" w:name="_Toc533767849"/>
-      <w:r>
-        <w:t>Modelo Físico</w:t>
-      </w:r>
-      <w:bookmarkEnd w:id="7"/>
     </w:p>
     <w:p>
       <w:pPr>
@@ -1825,9 +1857,8 @@
         <w:rPr>
           <w:noProof/>
         </w:rPr>
-        <w:lastRenderedPageBreak/>
         <w:drawing>
-          <wp:inline distT="0" distB="0" distL="0" distR="0">
+          <wp:inline distT="0" distB="0" distL="0" distR="0" wp14:anchorId="416F8593" wp14:editId="6E643277">
             <wp:extent cx="5732145" cy="2402840"/>
             <wp:effectExtent l="0" t="0" r="1905" b="0"/>
             <wp:docPr id="4" name="Imagem 4"/>
@@ -1867,11 +1898,11 @@
       <w:pPr>
         <w:pStyle w:val="cabealho2"/>
       </w:pPr>
-      <w:bookmarkStart w:id="8" w:name="_Toc533767850"/>
+      <w:bookmarkStart w:id="7" w:name="_Toc19525356"/>
       <w:r>
         <w:t>Modelo Conceitual</w:t>
       </w:r>
-      <w:bookmarkEnd w:id="8"/>
+      <w:bookmarkEnd w:id="7"/>
     </w:p>
     <w:p>
       <w:pPr>
@@ -1899,8 +1930,9 @@
         <w:rPr>
           <w:noProof/>
         </w:rPr>
+        <w:lastRenderedPageBreak/>
         <w:drawing>
-          <wp:inline distT="0" distB="0" distL="0" distR="0">
+          <wp:inline distT="0" distB="0" distL="0" distR="0" wp14:anchorId="14F0E5CF" wp14:editId="78AD034C">
             <wp:extent cx="5732145" cy="3644900"/>
             <wp:effectExtent l="0" t="0" r="1905" b="0"/>
             <wp:docPr id="3" name="Imagem 3"/>
@@ -1961,12 +1993,12 @@
       <w:pPr>
         <w:pStyle w:val="cabealho2"/>
       </w:pPr>
-      <w:bookmarkStart w:id="9" w:name="_Toc533767851"/>
+      <w:bookmarkStart w:id="8" w:name="_Toc19525357"/>
       <w:r>
         <w:lastRenderedPageBreak/>
         <w:t>Cronograma</w:t>
       </w:r>
-      <w:bookmarkEnd w:id="9"/>
+      <w:bookmarkEnd w:id="8"/>
     </w:p>
     <w:p/>
     <w:tbl>
@@ -2542,7 +2574,1236 @@
       </w:pPr>
     </w:p>
     <w:p>
-      <w:r>
+      <w:pPr>
+        <w:pStyle w:val="cabealho1"/>
+      </w:pPr>
+      <w:r>
+        <w:br w:type="page"/>
+      </w:r>
+      <w:bookmarkStart w:id="9" w:name="_Toc19525358"/>
+      <w:r>
+        <w:lastRenderedPageBreak/>
+        <w:t>Backend</w:t>
+      </w:r>
+      <w:bookmarkEnd w:id="9"/>
+    </w:p>
+    <w:p>
+      <w:pPr>
+        <w:pStyle w:val="cabealho2"/>
+      </w:pPr>
+    </w:p>
+    <w:p>
+      <w:pPr>
+        <w:pStyle w:val="cabealho2"/>
+      </w:pPr>
+      <w:bookmarkStart w:id="10" w:name="_Toc19525359"/>
+      <w:r>
+        <w:t>Swagger</w:t>
+      </w:r>
+      <w:bookmarkEnd w:id="10"/>
+    </w:p>
+    <w:p>
+      <w:r>
+        <w:t xml:space="preserve">Para acessar </w:t>
+      </w:r>
+      <w:r>
+        <w:t xml:space="preserve">o Swagger é necessário executar o programa no Visual Studio 2017, apertando o seguinte botão: </w:t>
+      </w:r>
+    </w:p>
+    <w:p>
+      <w:pPr>
+        <w:jc w:val="center"/>
+      </w:pPr>
+      <w:r>
+        <w:rPr>
+          <w:noProof/>
+        </w:rPr>
+        <w:drawing>
+          <wp:inline distT="0" distB="0" distL="0" distR="0" wp14:anchorId="2064774B" wp14:editId="49413550">
+            <wp:extent cx="1457528" cy="266737"/>
+            <wp:effectExtent l="0" t="0" r="9525" b="0"/>
+            <wp:docPr id="1" name="Imagem 1"/>
+            <wp:cNvGraphicFramePr>
+              <a:graphicFrameLocks xmlns:a="http://schemas.openxmlformats.org/drawingml/2006/main" noChangeAspect="1"/>
+            </wp:cNvGraphicFramePr>
+            <a:graphic xmlns:a="http://schemas.openxmlformats.org/drawingml/2006/main">
+              <a:graphicData uri="http://schemas.openxmlformats.org/drawingml/2006/picture">
+                <pic:pic xmlns:pic="http://schemas.openxmlformats.org/drawingml/2006/picture">
+                  <pic:nvPicPr>
+                    <pic:cNvPr id="1" name="Capturar.PNG"/>
+                    <pic:cNvPicPr/>
+                  </pic:nvPicPr>
+                  <pic:blipFill>
+                    <a:blip r:embed="rId15"/>
+                    <a:stretch>
+                      <a:fillRect/>
+                    </a:stretch>
+                  </pic:blipFill>
+                  <pic:spPr>
+                    <a:xfrm>
+                      <a:off x="0" y="0"/>
+                      <a:ext cx="1457528" cy="266737"/>
+                    </a:xfrm>
+                    <a:prstGeom prst="rect">
+                      <a:avLst/>
+                    </a:prstGeom>
+                  </pic:spPr>
+                </pic:pic>
+              </a:graphicData>
+            </a:graphic>
+          </wp:inline>
+        </w:drawing>
+      </w:r>
+    </w:p>
+    <w:p>
+      <w:r>
+        <w:t>Ao executar, uma aba do Google Chrome abrirá instantaneamente com a seguinte URL “</w:t>
+      </w:r>
+      <w:r>
+        <w:t>http://localhost:5000</w:t>
+      </w:r>
+      <w:r>
+        <w:t>”.  Para acessar o Swagger</w:t>
+      </w:r>
+      <w:r>
+        <w:t xml:space="preserve">, </w:t>
+      </w:r>
+      <w:r>
+        <w:t>adicione a esta URL o seguinte endereço de pesquisa “</w:t>
+      </w:r>
+      <w:r>
+        <w:t>/swagger/index.html</w:t>
+      </w:r>
+      <w:r>
+        <w:t xml:space="preserve">”, que direcionará a seguinte tela:  </w:t>
+      </w:r>
+    </w:p>
+    <w:p>
+      <w:pPr>
+        <w:jc w:val="center"/>
+      </w:pPr>
+      <w:r>
+        <w:rPr>
+          <w:noProof/>
+        </w:rPr>
+        <w:drawing>
+          <wp:inline distT="0" distB="0" distL="0" distR="0" wp14:anchorId="65A71953" wp14:editId="56836822">
+            <wp:extent cx="5086350" cy="2794760"/>
+            <wp:effectExtent l="0" t="0" r="0" b="5715"/>
+            <wp:docPr id="2" name="Imagem 2"/>
+            <wp:cNvGraphicFramePr>
+              <a:graphicFrameLocks xmlns:a="http://schemas.openxmlformats.org/drawingml/2006/main" noChangeAspect="1"/>
+            </wp:cNvGraphicFramePr>
+            <a:graphic xmlns:a="http://schemas.openxmlformats.org/drawingml/2006/main">
+              <a:graphicData uri="http://schemas.openxmlformats.org/drawingml/2006/picture">
+                <pic:pic xmlns:pic="http://schemas.openxmlformats.org/drawingml/2006/picture">
+                  <pic:nvPicPr>
+                    <pic:cNvPr id="2" name="Capturar1.PNG"/>
+                    <pic:cNvPicPr/>
+                  </pic:nvPicPr>
+                  <pic:blipFill>
+                    <a:blip r:embed="rId16"/>
+                    <a:stretch>
+                      <a:fillRect/>
+                    </a:stretch>
+                  </pic:blipFill>
+                  <pic:spPr>
+                    <a:xfrm>
+                      <a:off x="0" y="0"/>
+                      <a:ext cx="5123510" cy="2815178"/>
+                    </a:xfrm>
+                    <a:prstGeom prst="rect">
+                      <a:avLst/>
+                    </a:prstGeom>
+                  </pic:spPr>
+                </pic:pic>
+              </a:graphicData>
+            </a:graphic>
+          </wp:inline>
+        </w:drawing>
+      </w:r>
+    </w:p>
+    <w:p>
+      <w:pPr>
+        <w:pStyle w:val="cabealho2"/>
+      </w:pPr>
+    </w:p>
+    <w:p>
+      <w:pPr>
+        <w:pStyle w:val="cabealho2"/>
+      </w:pPr>
+      <w:bookmarkStart w:id="11" w:name="_Toc19525360"/>
+      <w:r>
+        <w:t>Deploy do projeto</w:t>
+      </w:r>
+      <w:bookmarkEnd w:id="11"/>
+    </w:p>
+    <w:p>
+      <w:r>
+        <w:t xml:space="preserve">Primeiramente acesse esse link do GitHub </w:t>
+      </w:r>
+      <w:r>
+        <w:t>https://github.com/TainaCavichia/2s2019-sprint-1-bd</w:t>
+      </w:r>
+      <w:r>
+        <w:t xml:space="preserve"> e clone esse repositório na sua máquina. Após a clonagem, acesse:</w:t>
+      </w:r>
+    </w:p>
+    <w:p>
+      <w:r>
+        <w:rPr>
+          <w:noProof/>
+        </w:rPr>
+        <w:drawing>
+          <wp:inline distT="0" distB="0" distL="0" distR="0" wp14:anchorId="0A3EB82C" wp14:editId="232C1EF7">
+            <wp:extent cx="5732145" cy="501650"/>
+            <wp:effectExtent l="0" t="0" r="1905" b="9525"/>
+            <wp:docPr id="6" name="Imagem 6"/>
+            <wp:cNvGraphicFramePr>
+              <a:graphicFrameLocks xmlns:a="http://schemas.openxmlformats.org/drawingml/2006/main" noChangeAspect="1"/>
+            </wp:cNvGraphicFramePr>
+            <a:graphic xmlns:a="http://schemas.openxmlformats.org/drawingml/2006/main">
+              <a:graphicData uri="http://schemas.openxmlformats.org/drawingml/2006/picture">
+                <pic:pic xmlns:pic="http://schemas.openxmlformats.org/drawingml/2006/picture">
+                  <pic:nvPicPr>
+                    <pic:cNvPr id="6" name="Deploy.PNG"/>
+                    <pic:cNvPicPr/>
+                  </pic:nvPicPr>
+                  <pic:blipFill>
+                    <a:blip r:embed="rId17"/>
+                    <a:stretch>
+                      <a:fillRect/>
+                    </a:stretch>
+                  </pic:blipFill>
+                  <pic:spPr>
+                    <a:xfrm>
+                      <a:off x="0" y="0"/>
+                      <a:ext cx="5732145" cy="501650"/>
+                    </a:xfrm>
+                    <a:prstGeom prst="rect">
+                      <a:avLst/>
+                    </a:prstGeom>
+                  </pic:spPr>
+                </pic:pic>
+              </a:graphicData>
+            </a:graphic>
+          </wp:inline>
+        </w:drawing>
+      </w:r>
+    </w:p>
+    <w:p>
+      <w:pPr>
+        <w:pStyle w:val="cabealho2"/>
+      </w:pPr>
+    </w:p>
+    <w:p>
+      <w:pPr>
+        <w:pStyle w:val="cabealho2"/>
+      </w:pPr>
+      <w:bookmarkStart w:id="12" w:name="_Toc19525361"/>
+      <w:r>
+        <w:t>Pacotes do Nuget</w:t>
+      </w:r>
+      <w:bookmarkEnd w:id="12"/>
+    </w:p>
+    <w:p>
+      <w:pPr>
+        <w:pStyle w:val="PargrafodaLista"/>
+        <w:numPr>
+          <w:ilvl w:val="0"/>
+          <w:numId w:val="5"/>
+        </w:numPr>
+      </w:pPr>
+      <w:r>
+        <w:t>Swashbuckle.AspNetCore 4.0.1</w:t>
+      </w:r>
+    </w:p>
+    <w:p>
+      <w:pPr>
+        <w:pStyle w:val="PargrafodaLista"/>
+        <w:numPr>
+          <w:ilvl w:val="0"/>
+          <w:numId w:val="5"/>
+        </w:numPr>
+      </w:pPr>
+      <w:r>
+        <w:t>Microsoft.EntityFrameworkCore.SqlServer 2.1.11</w:t>
+      </w:r>
+    </w:p>
+    <w:p>
+      <w:pPr>
+        <w:pStyle w:val="PargrafodaLista"/>
+        <w:numPr>
+          <w:ilvl w:val="0"/>
+          <w:numId w:val="5"/>
+        </w:numPr>
+      </w:pPr>
+      <w:r>
+        <w:t>Microsoft.EntityFrameworkCore.SqlServer.Design 1.1.6</w:t>
+      </w:r>
+    </w:p>
+    <w:p>
+      <w:pPr>
+        <w:pStyle w:val="PargrafodaLista"/>
+        <w:numPr>
+          <w:ilvl w:val="0"/>
+          <w:numId w:val="5"/>
+        </w:numPr>
+      </w:pPr>
+      <w:r>
+        <w:t>Microsoft.EntityFrameworkCore.Tools 2.1.11</w:t>
+      </w:r>
+    </w:p>
+    <w:p>
+      <w:pPr>
+        <w:pStyle w:val="PargrafodaLista"/>
+        <w:numPr>
+          <w:ilvl w:val="0"/>
+          <w:numId w:val="5"/>
+        </w:numPr>
+      </w:pPr>
+      <w:r>
+        <w:t>Microsoft.AspNetCore.Authentication.JwtBearer 2.1.1</w:t>
+      </w:r>
+    </w:p>
+    <w:p>
+      <w:pPr>
+        <w:pStyle w:val="PargrafodaLista"/>
+        <w:numPr>
+          <w:ilvl w:val="0"/>
+          <w:numId w:val="5"/>
+        </w:numPr>
+      </w:pPr>
+      <w:r>
+        <w:t>System.IdentityModel.Tokens.Jwt 5.5.0</w:t>
+      </w:r>
+    </w:p>
+    <w:p>
+      <w:pPr>
+        <w:pStyle w:val="cabealho2"/>
+      </w:pPr>
+      <w:bookmarkStart w:id="13" w:name="_Toc19525362"/>
+      <w:r>
+        <w:lastRenderedPageBreak/>
+        <w:t>Arquitetura do projeto</w:t>
+      </w:r>
+      <w:bookmarkEnd w:id="13"/>
+    </w:p>
+    <w:p>
+      <w:pPr>
+        <w:pStyle w:val="cabealho2"/>
+      </w:pPr>
+      <w:bookmarkStart w:id="14" w:name="_Toc19525363"/>
+      <w:r>
+        <w:rPr>
+          <w:noProof/>
+        </w:rPr>
+        <w:drawing>
+          <wp:inline distT="0" distB="0" distL="0" distR="0" wp14:anchorId="6EACBF4C" wp14:editId="7433B114">
+            <wp:extent cx="5732145" cy="2291715"/>
+            <wp:effectExtent l="0" t="0" r="1905" b="0"/>
+            <wp:docPr id="7" name="Imagem 7"/>
+            <wp:cNvGraphicFramePr>
+              <a:graphicFrameLocks xmlns:a="http://schemas.openxmlformats.org/drawingml/2006/main" noChangeAspect="1"/>
+            </wp:cNvGraphicFramePr>
+            <a:graphic xmlns:a="http://schemas.openxmlformats.org/drawingml/2006/main">
+              <a:graphicData uri="http://schemas.openxmlformats.org/drawingml/2006/picture">
+                <pic:pic xmlns:pic="http://schemas.openxmlformats.org/drawingml/2006/picture">
+                  <pic:nvPicPr>
+                    <pic:cNvPr id="7" name="projeto-arquitetura.jpg"/>
+                    <pic:cNvPicPr/>
+                  </pic:nvPicPr>
+                  <pic:blipFill>
+                    <a:blip r:embed="rId18"/>
+                    <a:stretch>
+                      <a:fillRect/>
+                    </a:stretch>
+                  </pic:blipFill>
+                  <pic:spPr>
+                    <a:xfrm>
+                      <a:off x="0" y="0"/>
+                      <a:ext cx="5732145" cy="2291715"/>
+                    </a:xfrm>
+                    <a:prstGeom prst="rect">
+                      <a:avLst/>
+                    </a:prstGeom>
+                  </pic:spPr>
+                </pic:pic>
+              </a:graphicData>
+            </a:graphic>
+          </wp:inline>
+        </w:drawing>
+      </w:r>
+      <w:bookmarkEnd w:id="14"/>
+    </w:p>
+    <w:p>
+      <w:pPr>
+        <w:pStyle w:val="cabealho2"/>
+      </w:pPr>
+    </w:p>
+    <w:p>
+      <w:pPr>
+        <w:pStyle w:val="cabealho2"/>
+      </w:pPr>
+      <w:bookmarkStart w:id="15" w:name="_Toc19525364"/>
+      <w:r>
+        <w:t>Postman</w:t>
+      </w:r>
+      <w:bookmarkEnd w:id="15"/>
+    </w:p>
+    <w:p>
+      <w:pPr>
+        <w:rPr>
+          <w:u w:val="single"/>
+        </w:rPr>
+      </w:pPr>
+      <w:r>
+        <w:rPr>
+          <w:u w:val="single"/>
+        </w:rPr>
+        <w:t>Importar</w:t>
+      </w:r>
+    </w:p>
+    <w:p>
+      <w:pPr>
+        <w:pStyle w:val="PargrafodaLista"/>
+        <w:numPr>
+          <w:ilvl w:val="0"/>
+          <w:numId w:val="6"/>
+        </w:numPr>
+      </w:pPr>
+      <w:r>
+        <w:t>Abra o aplicativo “Postman” em seu desktop;</w:t>
+      </w:r>
+    </w:p>
+    <w:p>
+      <w:pPr>
+        <w:pStyle w:val="PargrafodaLista"/>
+        <w:numPr>
+          <w:ilvl w:val="0"/>
+          <w:numId w:val="6"/>
+        </w:numPr>
+      </w:pPr>
+      <w:r>
+        <w:rPr>
+          <w:noProof/>
+        </w:rPr>
+        <w:drawing>
+          <wp:anchor distT="0" distB="0" distL="114300" distR="114300" simplePos="0" relativeHeight="251662336" behindDoc="0" locked="0" layoutInCell="1" allowOverlap="1" wp14:anchorId="35CAB9C4" wp14:editId="3D455278">
+            <wp:simplePos x="0" y="0"/>
+            <wp:positionH relativeFrom="margin">
+              <wp:align>center</wp:align>
+            </wp:positionH>
+            <wp:positionV relativeFrom="paragraph">
+              <wp:posOffset>251981</wp:posOffset>
+            </wp:positionV>
+            <wp:extent cx="3828197" cy="450377"/>
+            <wp:effectExtent l="0" t="0" r="1270" b="6985"/>
+            <wp:wrapTopAndBottom/>
+            <wp:docPr id="9" name="Imagem 9"/>
+            <wp:cNvGraphicFramePr>
+              <a:graphicFrameLocks xmlns:a="http://schemas.openxmlformats.org/drawingml/2006/main" noChangeAspect="1"/>
+            </wp:cNvGraphicFramePr>
+            <a:graphic xmlns:a="http://schemas.openxmlformats.org/drawingml/2006/main">
+              <a:graphicData uri="http://schemas.openxmlformats.org/drawingml/2006/picture">
+                <pic:pic xmlns:pic="http://schemas.openxmlformats.org/drawingml/2006/picture">
+                  <pic:nvPicPr>
+                    <pic:cNvPr id="9" name="Capturar.PNG"/>
+                    <pic:cNvPicPr/>
+                  </pic:nvPicPr>
+                  <pic:blipFill rotWithShape="1">
+                    <a:blip r:embed="rId19"/>
+                    <a:srcRect r="8240" b="66701"/>
+                    <a:stretch/>
+                  </pic:blipFill>
+                  <pic:spPr bwMode="auto">
+                    <a:xfrm>
+                      <a:off x="0" y="0"/>
+                      <a:ext cx="3828197" cy="450377"/>
+                    </a:xfrm>
+                    <a:prstGeom prst="rect">
+                      <a:avLst/>
+                    </a:prstGeom>
+                    <a:ln>
+                      <a:noFill/>
+                    </a:ln>
+                    <a:extLst>
+                      <a:ext uri="{53640926-AAD7-44D8-BBD7-CCE9431645EC}">
+                        <a14:shadowObscured xmlns:a14="http://schemas.microsoft.com/office/drawing/2010/main"/>
+                      </a:ext>
+                    </a:extLst>
+                  </pic:spPr>
+                </pic:pic>
+              </a:graphicData>
+            </a:graphic>
+          </wp:anchor>
+        </w:drawing>
+      </w:r>
+      <w:r>
+        <w:t>Clique no botão “Import” presente no menu:</w:t>
+      </w:r>
+    </w:p>
+    <w:p>
+      <w:pPr>
+        <w:pStyle w:val="PargrafodaLista"/>
+      </w:pPr>
+    </w:p>
+    <w:p>
+      <w:pPr>
+        <w:pStyle w:val="PargrafodaLista"/>
+        <w:numPr>
+          <w:ilvl w:val="0"/>
+          <w:numId w:val="6"/>
+        </w:numPr>
+      </w:pPr>
+      <w:r>
+        <w:rPr>
+          <w:noProof/>
+        </w:rPr>
+        <w:lastRenderedPageBreak/>
+        <w:drawing>
+          <wp:anchor distT="0" distB="0" distL="114300" distR="114300" simplePos="0" relativeHeight="251663360" behindDoc="0" locked="0" layoutInCell="1" allowOverlap="1" wp14:anchorId="27799D43" wp14:editId="7F92DABE">
+            <wp:simplePos x="0" y="0"/>
+            <wp:positionH relativeFrom="margin">
+              <wp:align>center</wp:align>
+            </wp:positionH>
+            <wp:positionV relativeFrom="paragraph">
+              <wp:posOffset>284669</wp:posOffset>
+            </wp:positionV>
+            <wp:extent cx="2613025" cy="2142490"/>
+            <wp:effectExtent l="0" t="0" r="0" b="0"/>
+            <wp:wrapTopAndBottom/>
+            <wp:docPr id="10" name="Imagem 10"/>
+            <wp:cNvGraphicFramePr>
+              <a:graphicFrameLocks xmlns:a="http://schemas.openxmlformats.org/drawingml/2006/main" noChangeAspect="1"/>
+            </wp:cNvGraphicFramePr>
+            <a:graphic xmlns:a="http://schemas.openxmlformats.org/drawingml/2006/main">
+              <a:graphicData uri="http://schemas.openxmlformats.org/drawingml/2006/picture">
+                <pic:pic xmlns:pic="http://schemas.openxmlformats.org/drawingml/2006/picture">
+                  <pic:nvPicPr>
+                    <pic:cNvPr id="10" name="Capturar.PNG"/>
+                    <pic:cNvPicPr/>
+                  </pic:nvPicPr>
+                  <pic:blipFill rotWithShape="1">
+                    <a:blip r:embed="rId20"/>
+                    <a:srcRect b="18691"/>
+                    <a:stretch/>
+                  </pic:blipFill>
+                  <pic:spPr bwMode="auto">
+                    <a:xfrm>
+                      <a:off x="0" y="0"/>
+                      <a:ext cx="2613025" cy="2142698"/>
+                    </a:xfrm>
+                    <a:prstGeom prst="rect">
+                      <a:avLst/>
+                    </a:prstGeom>
+                    <a:ln>
+                      <a:noFill/>
+                    </a:ln>
+                    <a:extLst>
+                      <a:ext uri="{53640926-AAD7-44D8-BBD7-CCE9431645EC}">
+                        <a14:shadowObscured xmlns:a14="http://schemas.microsoft.com/office/drawing/2010/main"/>
+                      </a:ext>
+                    </a:extLst>
+                  </pic:spPr>
+                </pic:pic>
+              </a:graphicData>
+            </a:graphic>
+            <wp14:sizeRelH relativeFrom="margin">
+              <wp14:pctWidth>0</wp14:pctWidth>
+            </wp14:sizeRelH>
+            <wp14:sizeRelV relativeFrom="margin">
+              <wp14:pctHeight>0</wp14:pctHeight>
+            </wp14:sizeRelV>
+          </wp:anchor>
+        </w:drawing>
+      </w:r>
+      <w:r>
+        <w:t>Selecione a opção “Import File” e clique no botão “Choose Files”:</w:t>
+      </w:r>
+    </w:p>
+    <w:p/>
+    <w:p>
+      <w:pPr>
+        <w:pStyle w:val="PargrafodaLista"/>
+        <w:numPr>
+          <w:ilvl w:val="0"/>
+          <w:numId w:val="6"/>
+        </w:numPr>
+      </w:pPr>
+      <w:r>
+        <w:t>Selecione o arquivo “</w:t>
+      </w:r>
+      <w:r>
+        <w:t>OpFlix</w:t>
+      </w:r>
+      <w:r>
+        <w:t>_</w:t>
+      </w:r>
+      <w:r>
+        <w:t>Postman</w:t>
+      </w:r>
+      <w:r>
+        <w:t>”, presente na pasta “</w:t>
+      </w:r>
+      <w:r>
+        <w:t>OpFlix</w:t>
+      </w:r>
+      <w:r>
+        <w:t>”;</w:t>
+      </w:r>
+    </w:p>
+    <w:p>
+      <w:pPr>
+        <w:pStyle w:val="PargrafodaLista"/>
+        <w:numPr>
+          <w:ilvl w:val="0"/>
+          <w:numId w:val="6"/>
+        </w:numPr>
+      </w:pPr>
+      <w:r>
+        <w:rPr>
+          <w:noProof/>
+        </w:rPr>
+        <w:drawing>
+          <wp:anchor distT="0" distB="0" distL="114300" distR="114300" simplePos="0" relativeHeight="251664384" behindDoc="0" locked="0" layoutInCell="1" allowOverlap="1" wp14:anchorId="3FDEAF33" wp14:editId="5CF3FAE3">
+            <wp:simplePos x="0" y="0"/>
+            <wp:positionH relativeFrom="margin">
+              <wp:align>center</wp:align>
+            </wp:positionH>
+            <wp:positionV relativeFrom="paragraph">
+              <wp:posOffset>375058</wp:posOffset>
+            </wp:positionV>
+            <wp:extent cx="2087880" cy="448945"/>
+            <wp:effectExtent l="0" t="0" r="7620" b="8255"/>
+            <wp:wrapTopAndBottom/>
+            <wp:docPr id="8" name="Imagem 8"/>
+            <wp:cNvGraphicFramePr>
+              <a:graphicFrameLocks xmlns:a="http://schemas.openxmlformats.org/drawingml/2006/main" noChangeAspect="1"/>
+            </wp:cNvGraphicFramePr>
+            <a:graphic xmlns:a="http://schemas.openxmlformats.org/drawingml/2006/main">
+              <a:graphicData uri="http://schemas.openxmlformats.org/drawingml/2006/picture">
+                <pic:pic xmlns:pic="http://schemas.openxmlformats.org/drawingml/2006/picture">
+                  <pic:nvPicPr>
+                    <pic:cNvPr id="11" name="Capturar.PNG"/>
+                    <pic:cNvPicPr/>
+                  </pic:nvPicPr>
+                  <pic:blipFill>
+                    <a:blip r:embed="rId21"/>
+                    <a:stretch>
+                      <a:fillRect/>
+                    </a:stretch>
+                  </pic:blipFill>
+                  <pic:spPr>
+                    <a:xfrm>
+                      <a:off x="0" y="0"/>
+                      <a:ext cx="2087880" cy="448945"/>
+                    </a:xfrm>
+                    <a:prstGeom prst="rect">
+                      <a:avLst/>
+                    </a:prstGeom>
+                  </pic:spPr>
+                </pic:pic>
+              </a:graphicData>
+            </a:graphic>
+            <wp14:sizeRelH relativeFrom="margin">
+              <wp14:pctWidth>0</wp14:pctWidth>
+            </wp14:sizeRelH>
+            <wp14:sizeRelV relativeFrom="margin">
+              <wp14:pctHeight>0</wp14:pctHeight>
+            </wp14:sizeRelV>
+          </wp:anchor>
+        </w:drawing>
+      </w:r>
+      <w:r>
+        <w:t>Todos os arquivos estarão presentes na pasta “</w:t>
+      </w:r>
+      <w:r>
+        <w:t>Senai.OpFlix.Manha</w:t>
+      </w:r>
+      <w:r>
+        <w:t>”;</w:t>
+      </w:r>
+    </w:p>
+    <w:p>
+      <w:pPr>
+        <w:pStyle w:val="PargrafodaLista"/>
+      </w:pPr>
+    </w:p>
+    <w:p>
+      <w:pPr>
+        <w:rPr>
+          <w:u w:val="single"/>
+        </w:rPr>
+      </w:pPr>
+    </w:p>
+    <w:p>
+      <w:pPr>
+        <w:rPr>
+          <w:u w:val="single"/>
+        </w:rPr>
+      </w:pPr>
+      <w:r>
+        <w:rPr>
+          <w:u w:val="single"/>
+        </w:rPr>
+        <w:t>Exportar:</w:t>
+      </w:r>
+    </w:p>
+    <w:p>
+      <w:pPr>
+        <w:pStyle w:val="PargrafodaLista"/>
+        <w:numPr>
+          <w:ilvl w:val="0"/>
+          <w:numId w:val="7"/>
+        </w:numPr>
+      </w:pPr>
+      <w:r>
+        <w:t>Abra o aplicativo “Postman” em seu desktop;</w:t>
+      </w:r>
+    </w:p>
+    <w:p>
+      <w:pPr>
+        <w:pStyle w:val="PargrafodaLista"/>
+        <w:numPr>
+          <w:ilvl w:val="0"/>
+          <w:numId w:val="7"/>
+        </w:numPr>
+      </w:pPr>
+      <w:r>
+        <w:rPr>
+          <w:noProof/>
+        </w:rPr>
+        <w:drawing>
+          <wp:anchor distT="0" distB="0" distL="114300" distR="114300" simplePos="0" relativeHeight="251665408" behindDoc="0" locked="0" layoutInCell="1" allowOverlap="1" wp14:anchorId="16ECBB9F" wp14:editId="12E67E7C">
+            <wp:simplePos x="0" y="0"/>
+            <wp:positionH relativeFrom="margin">
+              <wp:align>center</wp:align>
+            </wp:positionH>
+            <wp:positionV relativeFrom="paragraph">
+              <wp:posOffset>267183</wp:posOffset>
+            </wp:positionV>
+            <wp:extent cx="1622641" cy="354405"/>
+            <wp:effectExtent l="0" t="0" r="0" b="7620"/>
+            <wp:wrapTopAndBottom/>
+            <wp:docPr id="12" name="Imagem 12"/>
+            <wp:cNvGraphicFramePr>
+              <a:graphicFrameLocks xmlns:a="http://schemas.openxmlformats.org/drawingml/2006/main" noChangeAspect="1"/>
+            </wp:cNvGraphicFramePr>
+            <a:graphic xmlns:a="http://schemas.openxmlformats.org/drawingml/2006/main">
+              <a:graphicData uri="http://schemas.openxmlformats.org/drawingml/2006/picture">
+                <pic:pic xmlns:pic="http://schemas.openxmlformats.org/drawingml/2006/picture">
+                  <pic:nvPicPr>
+                    <pic:cNvPr id="12" name="Capturar.PNG"/>
+                    <pic:cNvPicPr/>
+                  </pic:nvPicPr>
+                  <pic:blipFill rotWithShape="1">
+                    <a:blip r:embed="rId22"/>
+                    <a:srcRect l="4765" t="9523" r="66905" b="75022"/>
+                    <a:stretch/>
+                  </pic:blipFill>
+                  <pic:spPr bwMode="auto">
+                    <a:xfrm>
+                      <a:off x="0" y="0"/>
+                      <a:ext cx="1622641" cy="354405"/>
+                    </a:xfrm>
+                    <a:prstGeom prst="rect">
+                      <a:avLst/>
+                    </a:prstGeom>
+                    <a:ln>
+                      <a:noFill/>
+                    </a:ln>
+                    <a:extLst>
+                      <a:ext uri="{53640926-AAD7-44D8-BBD7-CCE9431645EC}">
+                        <a14:shadowObscured xmlns:a14="http://schemas.microsoft.com/office/drawing/2010/main"/>
+                      </a:ext>
+                    </a:extLst>
+                  </pic:spPr>
+                </pic:pic>
+              </a:graphicData>
+            </a:graphic>
+          </wp:anchor>
+        </w:drawing>
+      </w:r>
+      <w:r>
+        <w:t>Na pasta “</w:t>
+      </w:r>
+      <w:r>
+        <w:t>Senai.OpFlix.Manh</w:t>
+      </w:r>
+      <w:r>
+        <w:t>a</w:t>
+      </w:r>
+      <w:r>
+        <w:t>”, clique no botão com os três pontos:</w:t>
+      </w:r>
+    </w:p>
+    <w:p>
+      <w:pPr>
+        <w:pStyle w:val="PargrafodaLista"/>
+      </w:pPr>
+    </w:p>
+    <w:p>
+      <w:pPr>
+        <w:pStyle w:val="PargrafodaLista"/>
+        <w:numPr>
+          <w:ilvl w:val="0"/>
+          <w:numId w:val="7"/>
+        </w:numPr>
+      </w:pPr>
+      <w:r>
+        <w:t>Selecionar a opção “Export” na coleção “</w:t>
+      </w:r>
+      <w:r>
+        <w:t>Collection v2.1</w:t>
+      </w:r>
+      <w:r>
+        <w:t>”;</w:t>
+      </w:r>
+    </w:p>
+    <w:p>
+      <w:pPr>
+        <w:pStyle w:val="PargrafodaLista"/>
+        <w:numPr>
+          <w:ilvl w:val="0"/>
+          <w:numId w:val="7"/>
+        </w:numPr>
+      </w:pPr>
+      <w:r>
+        <w:t>Colocar o nome e o local desejado para salvar;</w:t>
+      </w:r>
+    </w:p>
+    <w:p>
+      <w:pPr>
+        <w:pStyle w:val="PargrafodaLista"/>
+        <w:numPr>
+          <w:ilvl w:val="0"/>
+          <w:numId w:val="7"/>
+        </w:numPr>
+      </w:pPr>
+      <w:r>
+        <w:t>Após isso, o projeto já está exportado para seus arquivos.</w:t>
+      </w:r>
+    </w:p>
+    <w:p>
+      <w:pPr>
+        <w:pStyle w:val="cabealho2"/>
+      </w:pPr>
+      <w:bookmarkStart w:id="16" w:name="_Hlk19522623"/>
+      <w:bookmarkStart w:id="17" w:name="_Toc19525365"/>
+      <w:r>
+        <w:t>Inicialização do programa</w:t>
+      </w:r>
+      <w:bookmarkEnd w:id="17"/>
+      <w:r>
+        <w:t xml:space="preserve"> </w:t>
+      </w:r>
+    </w:p>
+    <w:p>
+      <w:pPr>
+        <w:spacing w:after="0"/>
+        <w:rPr>
+          <w:b/>
+          <w:sz w:val="22"/>
+          <w:szCs w:val="22"/>
+        </w:rPr>
+      </w:pPr>
+    </w:p>
+    <w:p>
+      <w:pPr>
+        <w:spacing w:after="0"/>
+        <w:rPr>
+          <w:b/>
+          <w:sz w:val="22"/>
+          <w:szCs w:val="22"/>
+        </w:rPr>
+      </w:pPr>
+      <w:r>
+        <w:rPr>
+          <w:b/>
+          <w:sz w:val="22"/>
+          <w:szCs w:val="22"/>
+        </w:rPr>
+        <w:lastRenderedPageBreak/>
+        <w:t>Banco de Dados</w:t>
+      </w:r>
+    </w:p>
+    <w:p>
+      <w:r>
+        <w:t xml:space="preserve">Primeiramente acesse esse link do GitHub </w:t>
+      </w:r>
+      <w:r>
+        <w:t>https://github.com/TainaCavichia/2s2019-sprint-1-bd</w:t>
+      </w:r>
+      <w:r>
+        <w:t xml:space="preserve"> e clone esse repositório na sua máquina. O presente arquivo será enviado junto a três fotos que dizem respeito aos modelos apresentados mais à frente do documento e a três arquivos </w:t>
+      </w:r>
+      <w:r>
+        <w:t>SQL</w:t>
+      </w:r>
+      <w:r>
+        <w:t xml:space="preserve">. Os arquivos </w:t>
+      </w:r>
+      <w:r>
+        <w:t>SQL</w:t>
+      </w:r>
+      <w:r>
+        <w:t xml:space="preserve"> são uma espécie de roteiro de criação que deve ser reproduzido no programa para computador Microsoft SQL Server Management Studio 18. Os arquivos devem ser executados na seguinte ordem:</w:t>
+      </w:r>
+    </w:p>
+    <w:p>
+      <w:pPr>
+        <w:pStyle w:val="PargrafodaLista"/>
+        <w:spacing w:after="0"/>
+      </w:pPr>
+      <w:r>
+        <w:tab/>
+        <w:t xml:space="preserve">1° </w:t>
+      </w:r>
+      <w:r>
+        <w:t>M_01_</w:t>
+      </w:r>
+      <w:r>
+        <w:t>Tainá</w:t>
+      </w:r>
+      <w:r>
+        <w:t>_DDL</w:t>
+      </w:r>
+      <w:r>
+        <w:t>;</w:t>
+      </w:r>
+    </w:p>
+    <w:p>
+      <w:pPr>
+        <w:pStyle w:val="PargrafodaLista"/>
+        <w:spacing w:after="0"/>
+      </w:pPr>
+      <w:r>
+        <w:tab/>
+        <w:t xml:space="preserve">2° </w:t>
+      </w:r>
+      <w:r>
+        <w:t>M_02_</w:t>
+      </w:r>
+      <w:r>
+        <w:t xml:space="preserve"> </w:t>
+      </w:r>
+      <w:r>
+        <w:t>Tainá</w:t>
+      </w:r>
+      <w:r>
+        <w:t xml:space="preserve"> </w:t>
+      </w:r>
+      <w:r>
+        <w:t>_DML</w:t>
+      </w:r>
+      <w:r>
+        <w:t>;</w:t>
+      </w:r>
+    </w:p>
+    <w:p>
+      <w:pPr>
+        <w:ind w:left="360"/>
+      </w:pPr>
+      <w:r>
+        <w:tab/>
+      </w:r>
+      <w:r>
+        <w:tab/>
+      </w:r>
+      <w:r>
+        <w:t xml:space="preserve">3° </w:t>
+      </w:r>
+      <w:r>
+        <w:t>M_03_</w:t>
+      </w:r>
+      <w:r>
+        <w:t xml:space="preserve"> </w:t>
+      </w:r>
+      <w:r>
+        <w:t>Tainá</w:t>
+      </w:r>
+      <w:r>
+        <w:t xml:space="preserve"> </w:t>
+      </w:r>
+      <w:r>
+        <w:t>_DQL</w:t>
+      </w:r>
+      <w:r>
+        <w:t xml:space="preserve">. </w:t>
+      </w:r>
+    </w:p>
+    <w:p>
+      <w:r>
+        <w:t>Para executar, abra o programa descrito acima e arraste o primeiro arquivo para o programa e pressione o botão do teclado “F5”, depois faça o mesmo com o segundo e com o terceiro. O banco de dados já está pronto.</w:t>
+      </w:r>
+    </w:p>
+    <w:p>
+      <w:pPr>
+        <w:spacing w:after="0"/>
+        <w:rPr>
+          <w:b/>
+          <w:sz w:val="22"/>
+          <w:szCs w:val="22"/>
+        </w:rPr>
+      </w:pPr>
+      <w:r>
+        <w:rPr>
+          <w:b/>
+          <w:sz w:val="22"/>
+          <w:szCs w:val="22"/>
+        </w:rPr>
+        <w:t>Aplicação API</w:t>
+      </w:r>
+    </w:p>
+    <w:p>
+      <w:pPr>
+        <w:spacing w:after="120"/>
+        <w:rPr>
+          <w:noProof/>
+        </w:rPr>
+      </w:pPr>
+      <w:r>
+        <w:t xml:space="preserve">É necessário, primeiramente, que o programa Visual Studio 2017 esteja instalado na máquina. </w:t>
+      </w:r>
+      <w:r>
+        <w:t>Para</w:t>
+      </w:r>
+      <w:r>
+        <w:t xml:space="preserve"> executar a aplicação abra a pasta </w:t>
+      </w:r>
+      <w:r>
+        <w:t>2s2019-sprint-1-bd</w:t>
+      </w:r>
+      <w:r>
+        <w:t>/</w:t>
+      </w:r>
+      <w:r>
+        <w:t>OpFlix/</w:t>
+      </w:r>
+      <w:r>
+        <w:t>Senai.OpFlix.WebApi</w:t>
+      </w:r>
+      <w:r>
+        <w:t xml:space="preserve"> e clique duas vezes no arquivo “</w:t>
+      </w:r>
+      <w:r>
+        <w:t>Senai.OpFlix.WebApi</w:t>
+      </w:r>
+      <w:r>
+        <w:t>.sln</w:t>
+      </w:r>
+      <w:r>
+        <w:t>”. O arquivo será iniciado no programa descrito acima. Para iniciar as funcionalidades basta pressionar o botão do teclado “F5” ou clicar no botão que aparecerá na aplicação:</w:t>
+      </w:r>
+      <w:r>
+        <w:rPr>
+          <w:noProof/>
+        </w:rPr>
+        <w:t xml:space="preserve"> </w:t>
+      </w:r>
+    </w:p>
+    <w:p>
+      <w:pPr>
+        <w:pStyle w:val="PargrafodaLista"/>
+      </w:pPr>
+    </w:p>
+    <w:p>
+      <w:pPr>
+        <w:pStyle w:val="PargrafodaLista"/>
+        <w:jc w:val="center"/>
+      </w:pPr>
+      <w:r>
+        <w:rPr>
+          <w:noProof/>
+        </w:rPr>
+        <w:drawing>
+          <wp:anchor distT="0" distB="0" distL="114300" distR="114300" simplePos="0" relativeHeight="251667456" behindDoc="0" locked="0" layoutInCell="1" allowOverlap="1" wp14:anchorId="36735C33" wp14:editId="02A4EDAB">
+            <wp:simplePos x="0" y="0"/>
+            <wp:positionH relativeFrom="margin">
+              <wp:align>center</wp:align>
+            </wp:positionH>
+            <wp:positionV relativeFrom="paragraph">
+              <wp:posOffset>-3175</wp:posOffset>
+            </wp:positionV>
+            <wp:extent cx="1457528" cy="266737"/>
+            <wp:effectExtent l="0" t="0" r="9525" b="0"/>
+            <wp:wrapSquare wrapText="bothSides"/>
+            <wp:docPr id="11" name="Imagem 11"/>
+            <wp:cNvGraphicFramePr>
+              <a:graphicFrameLocks xmlns:a="http://schemas.openxmlformats.org/drawingml/2006/main" noChangeAspect="1"/>
+            </wp:cNvGraphicFramePr>
+            <a:graphic xmlns:a="http://schemas.openxmlformats.org/drawingml/2006/main">
+              <a:graphicData uri="http://schemas.openxmlformats.org/drawingml/2006/picture">
+                <pic:pic xmlns:pic="http://schemas.openxmlformats.org/drawingml/2006/picture">
+                  <pic:nvPicPr>
+                    <pic:cNvPr id="1" name="Capturar.PNG"/>
+                    <pic:cNvPicPr/>
+                  </pic:nvPicPr>
+                  <pic:blipFill>
+                    <a:blip r:embed="rId15"/>
+                    <a:stretch>
+                      <a:fillRect/>
+                    </a:stretch>
+                  </pic:blipFill>
+                  <pic:spPr>
+                    <a:xfrm>
+                      <a:off x="0" y="0"/>
+                      <a:ext cx="1457528" cy="266737"/>
+                    </a:xfrm>
+                    <a:prstGeom prst="rect">
+                      <a:avLst/>
+                    </a:prstGeom>
+                  </pic:spPr>
+                </pic:pic>
+              </a:graphicData>
+            </a:graphic>
+          </wp:anchor>
+        </w:drawing>
+      </w:r>
+    </w:p>
+    <w:p>
+      <w:r>
+        <w:t>Ao executar, uma aba do Google Chrome abrirá instantaneamente com a seguinte URL “</w:t>
+      </w:r>
+      <w:r>
+        <w:t>http://localhost:5000</w:t>
+      </w:r>
+      <w:r>
+        <w:t>”. Desse modo, a aplicação já estará funcionando.</w:t>
+      </w:r>
+    </w:p>
+    <w:bookmarkEnd w:id="16"/>
+    <w:p>
+      <w:pPr>
+        <w:pStyle w:val="cabealho2"/>
+      </w:pPr>
+    </w:p>
+    <w:p>
+      <w:pPr>
+        <w:pStyle w:val="cabealho2"/>
+      </w:pPr>
+      <w:bookmarkStart w:id="18" w:name="_Toc19525366"/>
+      <w:r>
+        <w:t>Ferramentas</w:t>
+      </w:r>
+      <w:r>
+        <w:t xml:space="preserve"> utilizadas</w:t>
+      </w:r>
+      <w:bookmarkEnd w:id="18"/>
+      <w:r>
+        <w:t xml:space="preserve"> </w:t>
+      </w:r>
+    </w:p>
+    <w:p>
+      <w:pPr>
+        <w:pStyle w:val="PargrafodaLista"/>
+        <w:numPr>
+          <w:ilvl w:val="0"/>
+          <w:numId w:val="8"/>
+        </w:numPr>
+        <w:spacing w:line="240" w:lineRule="auto"/>
+      </w:pPr>
+      <w:r>
+        <w:t>Microsoft Visual Studio 2017</w:t>
+      </w:r>
+    </w:p>
+    <w:p>
+      <w:pPr>
+        <w:pStyle w:val="PargrafodaLista"/>
+        <w:numPr>
+          <w:ilvl w:val="0"/>
+          <w:numId w:val="8"/>
+        </w:numPr>
+      </w:pPr>
+      <w:r>
+        <w:t>Microsoft SQL Server Management Studio 18</w:t>
+      </w:r>
+    </w:p>
+    <w:p>
+      <w:pPr>
+        <w:pStyle w:val="PargrafodaLista"/>
+        <w:numPr>
+          <w:ilvl w:val="0"/>
+          <w:numId w:val="8"/>
+        </w:numPr>
+      </w:pPr>
+      <w:r>
+        <w:t>Postman</w:t>
+      </w:r>
+    </w:p>
+    <w:p>
+      <w:pPr>
+        <w:pStyle w:val="PargrafodaLista"/>
+        <w:numPr>
+          <w:ilvl w:val="0"/>
+          <w:numId w:val="8"/>
+        </w:numPr>
+      </w:pPr>
+      <w:r>
+        <w:t>Navegador de Web</w:t>
+      </w:r>
+    </w:p>
+    <w:p>
+      <w:pPr>
+        <w:pStyle w:val="PargrafodaLista"/>
+        <w:numPr>
+          <w:ilvl w:val="0"/>
+          <w:numId w:val="9"/>
+        </w:numPr>
+      </w:pPr>
+      <w:r>
+        <w:t>Swagger</w:t>
+      </w:r>
+    </w:p>
+    <w:p>
+      <w:pPr>
+        <w:pStyle w:val="PargrafodaLista"/>
+        <w:numPr>
+          <w:ilvl w:val="0"/>
+          <w:numId w:val="9"/>
+        </w:numPr>
+      </w:pPr>
+      <w:r>
+        <w:t>Jwt.io</w:t>
+      </w:r>
+    </w:p>
+    <w:p>
+      <w:pPr>
+        <w:pStyle w:val="PargrafodaLista"/>
+        <w:numPr>
+          <w:ilvl w:val="0"/>
+          <w:numId w:val="9"/>
+        </w:numPr>
+      </w:pPr>
+      <w:r>
+        <w:t>Trello</w:t>
+      </w:r>
+    </w:p>
+    <w:p>
+      <w:pPr>
+        <w:pStyle w:val="PargrafodaLista"/>
+        <w:numPr>
+          <w:ilvl w:val="0"/>
+          <w:numId w:val="9"/>
+        </w:numPr>
+      </w:pPr>
+      <w:r>
+        <w:t>GitHub</w:t>
+      </w:r>
+    </w:p>
+    <w:p>
+      <w:pPr>
+        <w:rPr>
+          <w:lang w:eastAsia="en-US"/>
+        </w:rPr>
+      </w:pPr>
+      <w:bookmarkStart w:id="19" w:name="_GoBack"/>
+      <w:bookmarkEnd w:id="19"/>
+      <w:r>
+        <w:rPr>
+          <w:lang w:eastAsia="en-US"/>
+        </w:rPr>
         <w:br w:type="page"/>
       </w:r>
     </w:p>
@@ -2553,90 +3814,7 @@
           <w:lang w:eastAsia="en-US"/>
         </w:rPr>
       </w:pPr>
-      <w:bookmarkStart w:id="10" w:name="_Toc533767852"/>
-      <w:r>
-        <w:rPr>
-          <w:lang w:eastAsia="en-US"/>
-        </w:rPr>
-        <w:lastRenderedPageBreak/>
-        <w:t>Funcionalidades</w:t>
-      </w:r>
-      <w:bookmarkEnd w:id="10"/>
-    </w:p>
-    <w:p>
-      <w:pPr>
-        <w:rPr>
-          <w:lang w:eastAsia="en-US"/>
-        </w:rPr>
-      </w:pPr>
-    </w:p>
-    <w:p>
-      <w:pPr>
-        <w:pStyle w:val="cabealho2"/>
-        <w:rPr>
-          <w:lang w:eastAsia="en-US"/>
-        </w:rPr>
-      </w:pPr>
-      <w:bookmarkStart w:id="11" w:name="_Toc533767853"/>
-      <w:r>
-        <w:rPr>
-          <w:lang w:eastAsia="en-US"/>
-        </w:rPr>
-        <w:t>Web</w:t>
-      </w:r>
-      <w:bookmarkEnd w:id="11"/>
-    </w:p>
-    <w:p>
-      <w:pPr>
-        <w:rPr>
-          <w:lang w:eastAsia="en-US"/>
-        </w:rPr>
-      </w:pPr>
-    </w:p>
-    <w:p>
-      <w:pPr>
-        <w:pStyle w:val="cabealho2"/>
-        <w:rPr>
-          <w:lang w:eastAsia="en-US"/>
-        </w:rPr>
-      </w:pPr>
-      <w:bookmarkStart w:id="12" w:name="_Toc533767854"/>
-      <w:r>
-        <w:rPr>
-          <w:lang w:eastAsia="en-US"/>
-        </w:rPr>
-        <w:t>Mobile</w:t>
-      </w:r>
-      <w:bookmarkEnd w:id="12"/>
-    </w:p>
-    <w:p>
-      <w:pPr>
-        <w:rPr>
-          <w:lang w:eastAsia="en-US"/>
-        </w:rPr>
-      </w:pPr>
-    </w:p>
-    <w:p>
-      <w:pPr>
-        <w:rPr>
-          <w:lang w:eastAsia="en-US"/>
-        </w:rPr>
-      </w:pPr>
-      <w:r>
-        <w:rPr>
-          <w:lang w:eastAsia="en-US"/>
-        </w:rPr>
-        <w:br w:type="page"/>
-      </w:r>
-    </w:p>
-    <w:p>
-      <w:pPr>
-        <w:pStyle w:val="cabealho1"/>
-        <w:rPr>
-          <w:lang w:eastAsia="en-US"/>
-        </w:rPr>
-      </w:pPr>
-      <w:bookmarkStart w:id="13" w:name="_Toc533767855"/>
+      <w:bookmarkStart w:id="20" w:name="_Toc19525370"/>
       <w:r>
         <w:rPr>
           <w:lang w:eastAsia="en-US"/>
@@ -2644,7 +3822,7 @@
         <w:lastRenderedPageBreak/>
         <w:t>Protótipos</w:t>
       </w:r>
-      <w:bookmarkEnd w:id="13"/>
+      <w:bookmarkEnd w:id="20"/>
     </w:p>
     <w:p>
       <w:pPr>
@@ -2660,14 +3838,14 @@
           <w:lang w:eastAsia="en-US"/>
         </w:rPr>
       </w:pPr>
-      <w:bookmarkStart w:id="14" w:name="_Toc533767856"/>
+      <w:bookmarkStart w:id="21" w:name="_Toc19525371"/>
       <w:r>
         <w:rPr>
           <w:lang w:eastAsia="en-US"/>
         </w:rPr>
         <w:t>Web</w:t>
       </w:r>
-      <w:bookmarkEnd w:id="14"/>
+      <w:bookmarkEnd w:id="21"/>
     </w:p>
     <w:p>
       <w:pPr>
@@ -2683,14 +3861,14 @@
           <w:lang w:eastAsia="en-US"/>
         </w:rPr>
       </w:pPr>
-      <w:bookmarkStart w:id="15" w:name="_Toc533767857"/>
+      <w:bookmarkStart w:id="22" w:name="_Toc19525372"/>
       <w:r>
         <w:rPr>
           <w:lang w:eastAsia="en-US"/>
         </w:rPr>
         <w:t>Mobile</w:t>
       </w:r>
-      <w:bookmarkEnd w:id="15"/>
+      <w:bookmarkEnd w:id="22"/>
     </w:p>
     <w:p>
       <w:pPr>
@@ -2716,17 +3894,12 @@
       <w:pPr>
         <w:pStyle w:val="cabealho1"/>
       </w:pPr>
-      <w:bookmarkStart w:id="16" w:name="_Toc533767858"/>
+      <w:bookmarkStart w:id="23" w:name="_Toc19525373"/>
       <w:r>
         <w:lastRenderedPageBreak/>
-        <w:t>Front-</w:t>
-      </w:r>
-      <w:proofErr w:type="spellStart"/>
-      <w:r>
-        <w:t>End</w:t>
-      </w:r>
-      <w:bookmarkEnd w:id="16"/>
-      <w:proofErr w:type="spellEnd"/>
+        <w:t>Front-End</w:t>
+      </w:r>
+      <w:bookmarkEnd w:id="23"/>
     </w:p>
     <w:p/>
     <w:p>
@@ -2738,12 +3911,12 @@
       <w:pPr>
         <w:pStyle w:val="cabealho1"/>
       </w:pPr>
-      <w:bookmarkStart w:id="17" w:name="_Toc533767859"/>
+      <w:bookmarkStart w:id="24" w:name="_Toc19525374"/>
       <w:r>
         <w:lastRenderedPageBreak/>
         <w:t>Mobile</w:t>
       </w:r>
-      <w:bookmarkEnd w:id="17"/>
+      <w:bookmarkEnd w:id="24"/>
     </w:p>
     <w:p/>
     <w:p>
@@ -2755,12 +3928,12 @@
       <w:pPr>
         <w:pStyle w:val="cabealho1"/>
       </w:pPr>
-      <w:bookmarkStart w:id="18" w:name="_Toc533767860"/>
+      <w:bookmarkStart w:id="25" w:name="_Toc19525375"/>
       <w:r>
         <w:lastRenderedPageBreak/>
         <w:t>Arquitetura do Projeto</w:t>
       </w:r>
-      <w:bookmarkEnd w:id="18"/>
+      <w:bookmarkEnd w:id="25"/>
     </w:p>
     <w:p/>
     <w:p>
@@ -2772,34 +3945,34 @@
       <w:pPr>
         <w:pStyle w:val="cabealho1"/>
       </w:pPr>
-      <w:bookmarkStart w:id="19" w:name="_Toc533767861"/>
+      <w:bookmarkStart w:id="26" w:name="_Toc19525376"/>
       <w:r>
         <w:lastRenderedPageBreak/>
         <w:t>Referências</w:t>
       </w:r>
-      <w:bookmarkEnd w:id="19"/>
+      <w:bookmarkEnd w:id="26"/>
     </w:p>
     <w:p/>
     <w:p>
       <w:pPr>
         <w:pStyle w:val="cabealho2"/>
       </w:pPr>
-      <w:bookmarkStart w:id="20" w:name="_Toc533767862"/>
+      <w:bookmarkStart w:id="27" w:name="_Toc19525377"/>
       <w:r>
         <w:t>Links</w:t>
       </w:r>
-      <w:bookmarkEnd w:id="20"/>
+      <w:bookmarkEnd w:id="27"/>
     </w:p>
     <w:p/>
     <w:p>
       <w:pPr>
         <w:pStyle w:val="cabealho2"/>
       </w:pPr>
-      <w:bookmarkStart w:id="21" w:name="_Toc533767863"/>
+      <w:bookmarkStart w:id="28" w:name="_Toc19525378"/>
       <w:r>
         <w:t>Livros</w:t>
       </w:r>
-      <w:bookmarkEnd w:id="21"/>
+      <w:bookmarkEnd w:id="28"/>
     </w:p>
     <w:sectPr>
       <w:pgSz w:w="11907" w:h="16839" w:code="9"/>
@@ -2942,6 +4115,205 @@
 <file path=word/numbering.xml><?xml version="1.0" encoding="utf-8"?>
 <w:numbering xmlns:wpc="http://schemas.microsoft.com/office/word/2010/wordprocessingCanvas" xmlns:cx="http://schemas.microsoft.com/office/drawing/2014/chartex" xmlns:cx1="http://schemas.microsoft.com/office/drawing/2015/9/8/chartex" xmlns:cx2="http://schemas.microsoft.com/office/drawing/2015/10/21/chartex" xmlns:cx3="http://schemas.microsoft.com/office/drawing/2016/5/9/chartex" xmlns:cx4="http://schemas.microsoft.com/office/drawing/2016/5/10/chartex" xmlns:cx5="http://schemas.microsoft.com/office/drawing/2016/5/11/chartex" xmlns:cx6="http://schemas.microsoft.com/office/drawing/2016/5/12/chartex" xmlns:cx7="http://schemas.microsoft.com/office/drawing/2016/5/13/chartex" xmlns:cx8="http://schemas.microsoft.com/office/drawing/2016/5/14/chartex" xmlns:mc="http://schemas.openxmlformats.org/markup-compatibility/2006" xmlns:aink="http://schemas.microsoft.com/office/drawing/2016/ink" xmlns:am3d="http://schemas.microsoft.com/office/drawing/2017/model3d" xmlns:o="urn:schemas-microsoft-com:office:office" xmlns:r="http://schemas.openxmlformats.org/officeDocument/2006/relationships" xmlns:m="http://schemas.openxmlformats.org/officeDocument/2006/math" xmlns:v="urn:schemas-microsoft-com:vml" xmlns:wp14="http://schemas.microsoft.com/office/word/2010/wordprocessingDrawing" xmlns:wp="http://schemas.openxmlformats.org/drawingml/2006/wordprocessingDrawing" xmlns:w10="urn:schemas-microsoft-com:office:word" xmlns:w="http://schemas.openxmlformats.org/wordprocessingml/2006/main" xmlns:w14="http://schemas.microsoft.com/office/word/2010/wordml" xmlns:w15="http://schemas.microsoft.com/office/word/2012/wordml" xmlns:w16cid="http://schemas.microsoft.com/office/word/2016/wordml/cid" xmlns:w16se="http://schemas.microsoft.com/office/word/2015/wordml/symex" xmlns:wpg="http://schemas.microsoft.com/office/word/2010/wordprocessingGroup" xmlns:wpi="http://schemas.microsoft.com/office/word/2010/wordprocessingInk" xmlns:wne="http://schemas.microsoft.com/office/word/2006/wordml" xmlns:wps="http://schemas.microsoft.com/office/word/2010/wordprocessingShape" mc:Ignorable="w14 w15 w16se w16cid wp14">
   <w:abstractNum w:abstractNumId="0" w15:restartNumberingAfterBreak="0">
+    <w:nsid w:val="10536ABF"/>
+    <w:multiLevelType w:val="hybridMultilevel"/>
+    <w:tmpl w:val="C85E6F9A"/>
+    <w:lvl w:ilvl="0" w:tplc="04160013">
+      <w:start w:val="1"/>
+      <w:numFmt w:val="upperRoman"/>
+      <w:lvlText w:val="%1."/>
+      <w:lvlJc w:val="right"/>
+      <w:pPr>
+        <w:ind w:left="720" w:hanging="360"/>
+      </w:pPr>
+    </w:lvl>
+    <w:lvl w:ilvl="1" w:tplc="04160019" w:tentative="1">
+      <w:start w:val="1"/>
+      <w:numFmt w:val="lowerLetter"/>
+      <w:lvlText w:val="%2."/>
+      <w:lvlJc w:val="left"/>
+      <w:pPr>
+        <w:ind w:left="1440" w:hanging="360"/>
+      </w:pPr>
+    </w:lvl>
+    <w:lvl w:ilvl="2" w:tplc="0416001B" w:tentative="1">
+      <w:start w:val="1"/>
+      <w:numFmt w:val="lowerRoman"/>
+      <w:lvlText w:val="%3."/>
+      <w:lvlJc w:val="right"/>
+      <w:pPr>
+        <w:ind w:left="2160" w:hanging="180"/>
+      </w:pPr>
+    </w:lvl>
+    <w:lvl w:ilvl="3" w:tplc="0416000F" w:tentative="1">
+      <w:start w:val="1"/>
+      <w:numFmt w:val="decimal"/>
+      <w:lvlText w:val="%4."/>
+      <w:lvlJc w:val="left"/>
+      <w:pPr>
+        <w:ind w:left="2880" w:hanging="360"/>
+      </w:pPr>
+    </w:lvl>
+    <w:lvl w:ilvl="4" w:tplc="04160019" w:tentative="1">
+      <w:start w:val="1"/>
+      <w:numFmt w:val="lowerLetter"/>
+      <w:lvlText w:val="%5."/>
+      <w:lvlJc w:val="left"/>
+      <w:pPr>
+        <w:ind w:left="3600" w:hanging="360"/>
+      </w:pPr>
+    </w:lvl>
+    <w:lvl w:ilvl="5" w:tplc="0416001B" w:tentative="1">
+      <w:start w:val="1"/>
+      <w:numFmt w:val="lowerRoman"/>
+      <w:lvlText w:val="%6."/>
+      <w:lvlJc w:val="right"/>
+      <w:pPr>
+        <w:ind w:left="4320" w:hanging="180"/>
+      </w:pPr>
+    </w:lvl>
+    <w:lvl w:ilvl="6" w:tplc="0416000F" w:tentative="1">
+      <w:start w:val="1"/>
+      <w:numFmt w:val="decimal"/>
+      <w:lvlText w:val="%7."/>
+      <w:lvlJc w:val="left"/>
+      <w:pPr>
+        <w:ind w:left="5040" w:hanging="360"/>
+      </w:pPr>
+    </w:lvl>
+    <w:lvl w:ilvl="7" w:tplc="04160019" w:tentative="1">
+      <w:start w:val="1"/>
+      <w:numFmt w:val="lowerLetter"/>
+      <w:lvlText w:val="%8."/>
+      <w:lvlJc w:val="left"/>
+      <w:pPr>
+        <w:ind w:left="5760" w:hanging="360"/>
+      </w:pPr>
+    </w:lvl>
+    <w:lvl w:ilvl="8" w:tplc="0416001B" w:tentative="1">
+      <w:start w:val="1"/>
+      <w:numFmt w:val="lowerRoman"/>
+      <w:lvlText w:val="%9."/>
+      <w:lvlJc w:val="right"/>
+      <w:pPr>
+        <w:ind w:left="6480" w:hanging="180"/>
+      </w:pPr>
+    </w:lvl>
+  </w:abstractNum>
+  <w:abstractNum w:abstractNumId="1" w15:restartNumberingAfterBreak="0">
+    <w:nsid w:val="10AB18C7"/>
+    <w:multiLevelType w:val="hybridMultilevel"/>
+    <w:tmpl w:val="911EC2CA"/>
+    <w:lvl w:ilvl="0" w:tplc="04160001">
+      <w:start w:val="1"/>
+      <w:numFmt w:val="bullet"/>
+      <w:lvlText w:val=""/>
+      <w:lvlJc w:val="left"/>
+      <w:pPr>
+        <w:ind w:left="720" w:hanging="360"/>
+      </w:pPr>
+      <w:rPr>
+        <w:rFonts w:ascii="Symbol" w:hAnsi="Symbol" w:hint="default"/>
+      </w:rPr>
+    </w:lvl>
+    <w:lvl w:ilvl="1" w:tplc="04160003" w:tentative="1">
+      <w:start w:val="1"/>
+      <w:numFmt w:val="bullet"/>
+      <w:lvlText w:val="o"/>
+      <w:lvlJc w:val="left"/>
+      <w:pPr>
+        <w:ind w:left="1440" w:hanging="360"/>
+      </w:pPr>
+      <w:rPr>
+        <w:rFonts w:ascii="Courier New" w:hAnsi="Courier New" w:cs="Courier New" w:hint="default"/>
+      </w:rPr>
+    </w:lvl>
+    <w:lvl w:ilvl="2" w:tplc="04160005" w:tentative="1">
+      <w:start w:val="1"/>
+      <w:numFmt w:val="bullet"/>
+      <w:lvlText w:val=""/>
+      <w:lvlJc w:val="left"/>
+      <w:pPr>
+        <w:ind w:left="2160" w:hanging="360"/>
+      </w:pPr>
+      <w:rPr>
+        <w:rFonts w:ascii="Wingdings" w:hAnsi="Wingdings" w:hint="default"/>
+      </w:rPr>
+    </w:lvl>
+    <w:lvl w:ilvl="3" w:tplc="04160001" w:tentative="1">
+      <w:start w:val="1"/>
+      <w:numFmt w:val="bullet"/>
+      <w:lvlText w:val=""/>
+      <w:lvlJc w:val="left"/>
+      <w:pPr>
+        <w:ind w:left="2880" w:hanging="360"/>
+      </w:pPr>
+      <w:rPr>
+        <w:rFonts w:ascii="Symbol" w:hAnsi="Symbol" w:hint="default"/>
+      </w:rPr>
+    </w:lvl>
+    <w:lvl w:ilvl="4" w:tplc="04160003" w:tentative="1">
+      <w:start w:val="1"/>
+      <w:numFmt w:val="bullet"/>
+      <w:lvlText w:val="o"/>
+      <w:lvlJc w:val="left"/>
+      <w:pPr>
+        <w:ind w:left="3600" w:hanging="360"/>
+      </w:pPr>
+      <w:rPr>
+        <w:rFonts w:ascii="Courier New" w:hAnsi="Courier New" w:cs="Courier New" w:hint="default"/>
+      </w:rPr>
+    </w:lvl>
+    <w:lvl w:ilvl="5" w:tplc="04160005" w:tentative="1">
+      <w:start w:val="1"/>
+      <w:numFmt w:val="bullet"/>
+      <w:lvlText w:val=""/>
+      <w:lvlJc w:val="left"/>
+      <w:pPr>
+        <w:ind w:left="4320" w:hanging="360"/>
+      </w:pPr>
+      <w:rPr>
+        <w:rFonts w:ascii="Wingdings" w:hAnsi="Wingdings" w:hint="default"/>
+      </w:rPr>
+    </w:lvl>
+    <w:lvl w:ilvl="6" w:tplc="04160001" w:tentative="1">
+      <w:start w:val="1"/>
+      <w:numFmt w:val="bullet"/>
+      <w:lvlText w:val=""/>
+      <w:lvlJc w:val="left"/>
+      <w:pPr>
+        <w:ind w:left="5040" w:hanging="360"/>
+      </w:pPr>
+      <w:rPr>
+        <w:rFonts w:ascii="Symbol" w:hAnsi="Symbol" w:hint="default"/>
+      </w:rPr>
+    </w:lvl>
+    <w:lvl w:ilvl="7" w:tplc="04160003" w:tentative="1">
+      <w:start w:val="1"/>
+      <w:numFmt w:val="bullet"/>
+      <w:lvlText w:val="o"/>
+      <w:lvlJc w:val="left"/>
+      <w:pPr>
+        <w:ind w:left="5760" w:hanging="360"/>
+      </w:pPr>
+      <w:rPr>
+        <w:rFonts w:ascii="Courier New" w:hAnsi="Courier New" w:cs="Courier New" w:hint="default"/>
+      </w:rPr>
+    </w:lvl>
+    <w:lvl w:ilvl="8" w:tplc="04160005" w:tentative="1">
+      <w:start w:val="1"/>
+      <w:numFmt w:val="bullet"/>
+      <w:lvlText w:val=""/>
+      <w:lvlJc w:val="left"/>
+      <w:pPr>
+        <w:ind w:left="6480" w:hanging="360"/>
+      </w:pPr>
+      <w:rPr>
+        <w:rFonts w:ascii="Wingdings" w:hAnsi="Wingdings" w:hint="default"/>
+      </w:rPr>
+    </w:lvl>
+  </w:abstractNum>
+  <w:abstractNum w:abstractNumId="2" w15:restartNumberingAfterBreak="0">
     <w:nsid w:val="1D835B5A"/>
     <w:multiLevelType w:val="hybridMultilevel"/>
     <w:tmpl w:val="1C0C43EA"/>
@@ -3054,7 +4426,120 @@
       </w:rPr>
     </w:lvl>
   </w:abstractNum>
-  <w:abstractNum w:abstractNumId="1" w15:restartNumberingAfterBreak="0">
+  <w:abstractNum w:abstractNumId="3" w15:restartNumberingAfterBreak="0">
+    <w:nsid w:val="23B763FA"/>
+    <w:multiLevelType w:val="hybridMultilevel"/>
+    <w:tmpl w:val="6F8E12C4"/>
+    <w:lvl w:ilvl="0" w:tplc="04160003">
+      <w:start w:val="1"/>
+      <w:numFmt w:val="bullet"/>
+      <w:lvlText w:val="o"/>
+      <w:lvlJc w:val="left"/>
+      <w:pPr>
+        <w:ind w:left="1440" w:hanging="360"/>
+      </w:pPr>
+      <w:rPr>
+        <w:rFonts w:ascii="Courier New" w:hAnsi="Courier New" w:cs="Courier New" w:hint="default"/>
+      </w:rPr>
+    </w:lvl>
+    <w:lvl w:ilvl="1" w:tplc="04160003" w:tentative="1">
+      <w:start w:val="1"/>
+      <w:numFmt w:val="bullet"/>
+      <w:lvlText w:val="o"/>
+      <w:lvlJc w:val="left"/>
+      <w:pPr>
+        <w:ind w:left="2160" w:hanging="360"/>
+      </w:pPr>
+      <w:rPr>
+        <w:rFonts w:ascii="Courier New" w:hAnsi="Courier New" w:cs="Courier New" w:hint="default"/>
+      </w:rPr>
+    </w:lvl>
+    <w:lvl w:ilvl="2" w:tplc="04160005" w:tentative="1">
+      <w:start w:val="1"/>
+      <w:numFmt w:val="bullet"/>
+      <w:lvlText w:val=""/>
+      <w:lvlJc w:val="left"/>
+      <w:pPr>
+        <w:ind w:left="2880" w:hanging="360"/>
+      </w:pPr>
+      <w:rPr>
+        <w:rFonts w:ascii="Wingdings" w:hAnsi="Wingdings" w:hint="default"/>
+      </w:rPr>
+    </w:lvl>
+    <w:lvl w:ilvl="3" w:tplc="04160001" w:tentative="1">
+      <w:start w:val="1"/>
+      <w:numFmt w:val="bullet"/>
+      <w:lvlText w:val=""/>
+      <w:lvlJc w:val="left"/>
+      <w:pPr>
+        <w:ind w:left="3600" w:hanging="360"/>
+      </w:pPr>
+      <w:rPr>
+        <w:rFonts w:ascii="Symbol" w:hAnsi="Symbol" w:hint="default"/>
+      </w:rPr>
+    </w:lvl>
+    <w:lvl w:ilvl="4" w:tplc="04160003" w:tentative="1">
+      <w:start w:val="1"/>
+      <w:numFmt w:val="bullet"/>
+      <w:lvlText w:val="o"/>
+      <w:lvlJc w:val="left"/>
+      <w:pPr>
+        <w:ind w:left="4320" w:hanging="360"/>
+      </w:pPr>
+      <w:rPr>
+        <w:rFonts w:ascii="Courier New" w:hAnsi="Courier New" w:cs="Courier New" w:hint="default"/>
+      </w:rPr>
+    </w:lvl>
+    <w:lvl w:ilvl="5" w:tplc="04160005" w:tentative="1">
+      <w:start w:val="1"/>
+      <w:numFmt w:val="bullet"/>
+      <w:lvlText w:val=""/>
+      <w:lvlJc w:val="left"/>
+      <w:pPr>
+        <w:ind w:left="5040" w:hanging="360"/>
+      </w:pPr>
+      <w:rPr>
+        <w:rFonts w:ascii="Wingdings" w:hAnsi="Wingdings" w:hint="default"/>
+      </w:rPr>
+    </w:lvl>
+    <w:lvl w:ilvl="6" w:tplc="04160001" w:tentative="1">
+      <w:start w:val="1"/>
+      <w:numFmt w:val="bullet"/>
+      <w:lvlText w:val=""/>
+      <w:lvlJc w:val="left"/>
+      <w:pPr>
+        <w:ind w:left="5760" w:hanging="360"/>
+      </w:pPr>
+      <w:rPr>
+        <w:rFonts w:ascii="Symbol" w:hAnsi="Symbol" w:hint="default"/>
+      </w:rPr>
+    </w:lvl>
+    <w:lvl w:ilvl="7" w:tplc="04160003" w:tentative="1">
+      <w:start w:val="1"/>
+      <w:numFmt w:val="bullet"/>
+      <w:lvlText w:val="o"/>
+      <w:lvlJc w:val="left"/>
+      <w:pPr>
+        <w:ind w:left="6480" w:hanging="360"/>
+      </w:pPr>
+      <w:rPr>
+        <w:rFonts w:ascii="Courier New" w:hAnsi="Courier New" w:cs="Courier New" w:hint="default"/>
+      </w:rPr>
+    </w:lvl>
+    <w:lvl w:ilvl="8" w:tplc="04160005" w:tentative="1">
+      <w:start w:val="1"/>
+      <w:numFmt w:val="bullet"/>
+      <w:lvlText w:val=""/>
+      <w:lvlJc w:val="left"/>
+      <w:pPr>
+        <w:ind w:left="7200" w:hanging="360"/>
+      </w:pPr>
+      <w:rPr>
+        <w:rFonts w:ascii="Wingdings" w:hAnsi="Wingdings" w:hint="default"/>
+      </w:rPr>
+    </w:lvl>
+  </w:abstractNum>
+  <w:abstractNum w:abstractNumId="4" w15:restartNumberingAfterBreak="0">
     <w:nsid w:val="2D98689B"/>
     <w:multiLevelType w:val="hybridMultilevel"/>
     <w:tmpl w:val="3076A67E"/>
@@ -3143,7 +4628,93 @@
       </w:pPr>
     </w:lvl>
   </w:abstractNum>
-  <w:abstractNum w:abstractNumId="2" w15:restartNumberingAfterBreak="0">
+  <w:abstractNum w:abstractNumId="5" w15:restartNumberingAfterBreak="0">
+    <w:nsid w:val="35303F12"/>
+    <w:multiLevelType w:val="hybridMultilevel"/>
+    <w:tmpl w:val="C85E6F9A"/>
+    <w:lvl w:ilvl="0" w:tplc="04160013">
+      <w:start w:val="1"/>
+      <w:numFmt w:val="upperRoman"/>
+      <w:lvlText w:val="%1."/>
+      <w:lvlJc w:val="right"/>
+      <w:pPr>
+        <w:ind w:left="720" w:hanging="360"/>
+      </w:pPr>
+    </w:lvl>
+    <w:lvl w:ilvl="1" w:tplc="04160019" w:tentative="1">
+      <w:start w:val="1"/>
+      <w:numFmt w:val="lowerLetter"/>
+      <w:lvlText w:val="%2."/>
+      <w:lvlJc w:val="left"/>
+      <w:pPr>
+        <w:ind w:left="1440" w:hanging="360"/>
+      </w:pPr>
+    </w:lvl>
+    <w:lvl w:ilvl="2" w:tplc="0416001B" w:tentative="1">
+      <w:start w:val="1"/>
+      <w:numFmt w:val="lowerRoman"/>
+      <w:lvlText w:val="%3."/>
+      <w:lvlJc w:val="right"/>
+      <w:pPr>
+        <w:ind w:left="2160" w:hanging="180"/>
+      </w:pPr>
+    </w:lvl>
+    <w:lvl w:ilvl="3" w:tplc="0416000F" w:tentative="1">
+      <w:start w:val="1"/>
+      <w:numFmt w:val="decimal"/>
+      <w:lvlText w:val="%4."/>
+      <w:lvlJc w:val="left"/>
+      <w:pPr>
+        <w:ind w:left="2880" w:hanging="360"/>
+      </w:pPr>
+    </w:lvl>
+    <w:lvl w:ilvl="4" w:tplc="04160019" w:tentative="1">
+      <w:start w:val="1"/>
+      <w:numFmt w:val="lowerLetter"/>
+      <w:lvlText w:val="%5."/>
+      <w:lvlJc w:val="left"/>
+      <w:pPr>
+        <w:ind w:left="3600" w:hanging="360"/>
+      </w:pPr>
+    </w:lvl>
+    <w:lvl w:ilvl="5" w:tplc="0416001B" w:tentative="1">
+      <w:start w:val="1"/>
+      <w:numFmt w:val="lowerRoman"/>
+      <w:lvlText w:val="%6."/>
+      <w:lvlJc w:val="right"/>
+      <w:pPr>
+        <w:ind w:left="4320" w:hanging="180"/>
+      </w:pPr>
+    </w:lvl>
+    <w:lvl w:ilvl="6" w:tplc="0416000F" w:tentative="1">
+      <w:start w:val="1"/>
+      <w:numFmt w:val="decimal"/>
+      <w:lvlText w:val="%7."/>
+      <w:lvlJc w:val="left"/>
+      <w:pPr>
+        <w:ind w:left="5040" w:hanging="360"/>
+      </w:pPr>
+    </w:lvl>
+    <w:lvl w:ilvl="7" w:tplc="04160019" w:tentative="1">
+      <w:start w:val="1"/>
+      <w:numFmt w:val="lowerLetter"/>
+      <w:lvlText w:val="%8."/>
+      <w:lvlJc w:val="left"/>
+      <w:pPr>
+        <w:ind w:left="5760" w:hanging="360"/>
+      </w:pPr>
+    </w:lvl>
+    <w:lvl w:ilvl="8" w:tplc="0416001B" w:tentative="1">
+      <w:start w:val="1"/>
+      <w:numFmt w:val="lowerRoman"/>
+      <w:lvlText w:val="%9."/>
+      <w:lvlJc w:val="right"/>
+      <w:pPr>
+        <w:ind w:left="6480" w:hanging="180"/>
+      </w:pPr>
+    </w:lvl>
+  </w:abstractNum>
+  <w:abstractNum w:abstractNumId="6" w15:restartNumberingAfterBreak="0">
     <w:nsid w:val="4AE56C24"/>
     <w:multiLevelType w:val="hybridMultilevel"/>
     <w:tmpl w:val="C8B68AA6"/>
@@ -3233,7 +4804,7 @@
       </w:pPr>
     </w:lvl>
   </w:abstractNum>
-  <w:abstractNum w:abstractNumId="3" w15:restartNumberingAfterBreak="0">
+  <w:abstractNum w:abstractNumId="7" w15:restartNumberingAfterBreak="0">
     <w:nsid w:val="506F0051"/>
     <w:multiLevelType w:val="hybridMultilevel"/>
     <w:tmpl w:val="9D72C9F8"/>
@@ -3320,16 +4891,144 @@
       </w:pPr>
     </w:lvl>
   </w:abstractNum>
+  <w:abstractNum w:abstractNumId="8" w15:restartNumberingAfterBreak="0">
+    <w:nsid w:val="52414A1C"/>
+    <w:multiLevelType w:val="hybridMultilevel"/>
+    <w:tmpl w:val="ADFC43A2"/>
+    <w:lvl w:ilvl="0" w:tplc="04160001">
+      <w:start w:val="1"/>
+      <w:numFmt w:val="bullet"/>
+      <w:lvlText w:val=""/>
+      <w:lvlJc w:val="left"/>
+      <w:pPr>
+        <w:ind w:left="720" w:hanging="360"/>
+      </w:pPr>
+      <w:rPr>
+        <w:rFonts w:ascii="Symbol" w:hAnsi="Symbol" w:hint="default"/>
+      </w:rPr>
+    </w:lvl>
+    <w:lvl w:ilvl="1" w:tplc="04160003" w:tentative="1">
+      <w:start w:val="1"/>
+      <w:numFmt w:val="bullet"/>
+      <w:lvlText w:val="o"/>
+      <w:lvlJc w:val="left"/>
+      <w:pPr>
+        <w:ind w:left="1440" w:hanging="360"/>
+      </w:pPr>
+      <w:rPr>
+        <w:rFonts w:ascii="Courier New" w:hAnsi="Courier New" w:cs="Courier New" w:hint="default"/>
+      </w:rPr>
+    </w:lvl>
+    <w:lvl w:ilvl="2" w:tplc="04160005" w:tentative="1">
+      <w:start w:val="1"/>
+      <w:numFmt w:val="bullet"/>
+      <w:lvlText w:val=""/>
+      <w:lvlJc w:val="left"/>
+      <w:pPr>
+        <w:ind w:left="2160" w:hanging="360"/>
+      </w:pPr>
+      <w:rPr>
+        <w:rFonts w:ascii="Wingdings" w:hAnsi="Wingdings" w:hint="default"/>
+      </w:rPr>
+    </w:lvl>
+    <w:lvl w:ilvl="3" w:tplc="04160001" w:tentative="1">
+      <w:start w:val="1"/>
+      <w:numFmt w:val="bullet"/>
+      <w:lvlText w:val=""/>
+      <w:lvlJc w:val="left"/>
+      <w:pPr>
+        <w:ind w:left="2880" w:hanging="360"/>
+      </w:pPr>
+      <w:rPr>
+        <w:rFonts w:ascii="Symbol" w:hAnsi="Symbol" w:hint="default"/>
+      </w:rPr>
+    </w:lvl>
+    <w:lvl w:ilvl="4" w:tplc="04160003" w:tentative="1">
+      <w:start w:val="1"/>
+      <w:numFmt w:val="bullet"/>
+      <w:lvlText w:val="o"/>
+      <w:lvlJc w:val="left"/>
+      <w:pPr>
+        <w:ind w:left="3600" w:hanging="360"/>
+      </w:pPr>
+      <w:rPr>
+        <w:rFonts w:ascii="Courier New" w:hAnsi="Courier New" w:cs="Courier New" w:hint="default"/>
+      </w:rPr>
+    </w:lvl>
+    <w:lvl w:ilvl="5" w:tplc="04160005" w:tentative="1">
+      <w:start w:val="1"/>
+      <w:numFmt w:val="bullet"/>
+      <w:lvlText w:val=""/>
+      <w:lvlJc w:val="left"/>
+      <w:pPr>
+        <w:ind w:left="4320" w:hanging="360"/>
+      </w:pPr>
+      <w:rPr>
+        <w:rFonts w:ascii="Wingdings" w:hAnsi="Wingdings" w:hint="default"/>
+      </w:rPr>
+    </w:lvl>
+    <w:lvl w:ilvl="6" w:tplc="04160001" w:tentative="1">
+      <w:start w:val="1"/>
+      <w:numFmt w:val="bullet"/>
+      <w:lvlText w:val=""/>
+      <w:lvlJc w:val="left"/>
+      <w:pPr>
+        <w:ind w:left="5040" w:hanging="360"/>
+      </w:pPr>
+      <w:rPr>
+        <w:rFonts w:ascii="Symbol" w:hAnsi="Symbol" w:hint="default"/>
+      </w:rPr>
+    </w:lvl>
+    <w:lvl w:ilvl="7" w:tplc="04160003" w:tentative="1">
+      <w:start w:val="1"/>
+      <w:numFmt w:val="bullet"/>
+      <w:lvlText w:val="o"/>
+      <w:lvlJc w:val="left"/>
+      <w:pPr>
+        <w:ind w:left="5760" w:hanging="360"/>
+      </w:pPr>
+      <w:rPr>
+        <w:rFonts w:ascii="Courier New" w:hAnsi="Courier New" w:cs="Courier New" w:hint="default"/>
+      </w:rPr>
+    </w:lvl>
+    <w:lvl w:ilvl="8" w:tplc="04160005" w:tentative="1">
+      <w:start w:val="1"/>
+      <w:numFmt w:val="bullet"/>
+      <w:lvlText w:val=""/>
+      <w:lvlJc w:val="left"/>
+      <w:pPr>
+        <w:ind w:left="6480" w:hanging="360"/>
+      </w:pPr>
+      <w:rPr>
+        <w:rFonts w:ascii="Wingdings" w:hAnsi="Wingdings" w:hint="default"/>
+      </w:rPr>
+    </w:lvl>
+  </w:abstractNum>
   <w:num w:numId="1">
+    <w:abstractNumId w:val="6"/>
+  </w:num>
+  <w:num w:numId="2">
     <w:abstractNumId w:val="2"/>
   </w:num>
-  <w:num w:numId="2">
+  <w:num w:numId="3">
+    <w:abstractNumId w:val="4"/>
+  </w:num>
+  <w:num w:numId="4">
+    <w:abstractNumId w:val="7"/>
+  </w:num>
+  <w:num w:numId="5">
+    <w:abstractNumId w:val="8"/>
+  </w:num>
+  <w:num w:numId="6">
+    <w:abstractNumId w:val="5"/>
+  </w:num>
+  <w:num w:numId="7">
     <w:abstractNumId w:val="0"/>
   </w:num>
-  <w:num w:numId="3">
+  <w:num w:numId="8">
     <w:abstractNumId w:val="1"/>
   </w:num>
-  <w:num w:numId="4">
+  <w:num w:numId="9">
     <w:abstractNumId w:val="3"/>
   </w:num>
 </w:numbering>
@@ -4418,7 +6117,7 @@
     <w:autoRedefine/>
     <w:uiPriority w:val="39"/>
     <w:unhideWhenUsed/>
-    <w:rsid w:val="00DE3EA9"/>
+    <w:rsid w:val="00E77ED1"/>
     <w:pPr>
       <w:tabs>
         <w:tab w:val="right" w:leader="dot" w:pos="9346"/>
@@ -4427,7 +6126,11 @@
       <w:ind w:left="1858" w:hanging="850"/>
     </w:pPr>
     <w:rPr>
-      <w:sz w:val="22"/>
+      <w:b/>
+      <w:noProof/>
+      <w:sz w:val="26"/>
+      <w:szCs w:val="26"/>
+      <w:lang w:eastAsia="en-US"/>
     </w:rPr>
   </w:style>
   <w:style w:type="paragraph" w:styleId="Sumrio3">
@@ -4633,6 +6336,30 @@
       <w:szCs w:val="26"/>
     </w:rPr>
   </w:style>
+  <w:style w:type="character" w:styleId="MenoPendente">
+    <w:name w:val="Unresolved Mention"/>
+    <w:basedOn w:val="Fontepargpadro"/>
+    <w:uiPriority w:val="99"/>
+    <w:semiHidden/>
+    <w:unhideWhenUsed/>
+    <w:rsid w:val="007C2A04"/>
+    <w:rPr>
+      <w:color w:val="605E5C"/>
+      <w:shd w:val="clear" w:color="auto" w:fill="E1DFDD"/>
+    </w:rPr>
+  </w:style>
+  <w:style w:type="paragraph" w:styleId="PargrafodaLista">
+    <w:name w:val="List Paragraph"/>
+    <w:basedOn w:val="Normal"/>
+    <w:uiPriority w:val="34"/>
+    <w:unhideWhenUsed/>
+    <w:qFormat/>
+    <w:rsid w:val="00BB024B"/>
+    <w:pPr>
+      <w:ind w:left="720"/>
+      <w:contextualSpacing/>
+    </w:pPr>
+  </w:style>
 </w:styles>
 </file>
 
@@ -4760,7 +6487,7 @@
     <w:charset w:val="00"/>
     <w:family w:val="swiss"/>
     <w:pitch w:val="variable"/>
-    <w:sig w:usb0="E0002EFF" w:usb1="C000247B" w:usb2="00000009" w:usb3="00000000" w:csb0="000001FF" w:csb1="00000000"/>
+    <w:sig w:usb0="E0002AFF" w:usb1="4000ACFF" w:usb2="00000001" w:usb3="00000000" w:csb0="000001FF" w:csb1="00000000"/>
   </w:font>
   <w:font w:name="Calibri Light">
     <w:panose1 w:val="020F0302020204030204"/>
@@ -4793,6 +6520,7 @@
     <w:rsid w:val="00273CAA"/>
     <w:rsid w:val="00406E44"/>
     <w:rsid w:val="004265B1"/>
+    <w:rsid w:val="00511EB8"/>
     <w:rsid w:val="00571EE0"/>
     <w:rsid w:val="006E63F0"/>
     <w:rsid w:val="00765498"/>
@@ -5522,7 +7250,7 @@
 </file>
 
 <file path=customXml/itemProps3.xml><?xml version="1.0" encoding="utf-8"?>
-<ds:datastoreItem xmlns:ds="http://schemas.openxmlformats.org/officeDocument/2006/customXml" ds:itemID="{DFE64097-B457-430C-8887-8F9A01C144AC}">
+<ds:datastoreItem xmlns:ds="http://schemas.openxmlformats.org/officeDocument/2006/customXml" ds:itemID="{8E28D559-C37F-4C9F-A079-C098AD686D82}">
   <ds:schemaRefs>
     <ds:schemaRef ds:uri="http://schemas.openxmlformats.org/officeDocument/2006/bibliography"/>
   </ds:schemaRefs>

--- a/opflix/Documentacao_Tainá.docx
+++ b/opflix/Documentacao_Tainá.docx
@@ -471,7 +471,11 @@
               </mc:Choice>
               <mc:Fallback>
                 <w:pict>
-                  <v:shape w14:anchorId="259198B0" id="Caixa de Texto 10" o:spid="_x0000_s1027" type="#_x0000_t202" alt="Caixa de texto que mostra as informações de contato comerciais" style="position:absolute;margin-left:0;margin-top:0;width:468pt;height:48.95pt;z-index:251660288;visibility:visible;mso-wrap-style:square;mso-width-percent:1000;mso-height-percent:0;mso-wrap-distance-left:9pt;mso-wrap-distance-top:0;mso-wrap-distance-right:9pt;mso-wrap-distance-bottom:0;mso-position-horizontal:left;mso-position-horizontal-relative:margin;mso-position-vertical:bottom;mso-position-vertical-relative:margin;mso-width-percent:1000;mso-height-percent:0;mso-width-relative:margin;mso-height-relative:margin;v-text-anchor:middle" o:gfxdata="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" fillcolor="#7030a0" stroked="f" strokeweight=".5pt">
+                  <v:shapetype w14:anchorId="259198B0" id="_x0000_t202" coordsize="21600,21600" o:spt="202" path="m,l,21600r21600,l21600,xe">
+                    <v:stroke joinstyle="miter"/>
+                    <v:path gradientshapeok="t" o:connecttype="rect"/>
+                  </v:shapetype>
+                  <v:shape id="Caixa de Texto 10" o:spid="_x0000_s1027" type="#_x0000_t202" alt="Caixa de texto que mostra as informações de contato comerciais" style="position:absolute;margin-left:0;margin-top:0;width:468pt;height:48.95pt;z-index:251660288;visibility:visible;mso-wrap-style:square;mso-width-percent:1000;mso-height-percent:0;mso-wrap-distance-left:9pt;mso-wrap-distance-top:0;mso-wrap-distance-right:9pt;mso-wrap-distance-bottom:0;mso-position-horizontal:left;mso-position-horizontal-relative:margin;mso-position-vertical:bottom;mso-position-vertical-relative:margin;mso-width-percent:1000;mso-height-percent:0;mso-width-relative:margin;mso-height-relative:margin;v-text-anchor:middle" o:gfxdata="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" fillcolor="#7030a0" stroked="f" strokeweight=".5pt">
                     <v:textbox inset="12.96pt,0,12.96pt,0">
                       <w:txbxContent>
                         <w:tbl>
@@ -1786,7 +1790,6 @@
         <w:rPr>
           <w:noProof/>
         </w:rPr>
-        <w:lastRenderedPageBreak/>
         <w:drawing>
           <wp:inline distT="0" distB="0" distL="0" distR="0" wp14:anchorId="2E23DF94" wp14:editId="31450F7A">
             <wp:extent cx="5258534" cy="5639587"/>
@@ -1831,7 +1834,6 @@
       </w:pPr>
       <w:bookmarkStart w:id="6" w:name="_Toc19525355"/>
       <w:r>
-        <w:lastRenderedPageBreak/>
         <w:t>Modelo Físico</w:t>
       </w:r>
       <w:bookmarkEnd w:id="6"/>
@@ -1857,6 +1859,7 @@
         <w:rPr>
           <w:noProof/>
         </w:rPr>
+        <w:lastRenderedPageBreak/>
         <w:drawing>
           <wp:inline distT="0" distB="0" distL="0" distR="0" wp14:anchorId="416F8593" wp14:editId="6E643277">
             <wp:extent cx="5732145" cy="2402840"/>
@@ -1930,7 +1933,6 @@
         <w:rPr>
           <w:noProof/>
         </w:rPr>
-        <w:lastRenderedPageBreak/>
         <w:drawing>
           <wp:inline distT="0" distB="0" distL="0" distR="0" wp14:anchorId="14F0E5CF" wp14:editId="78AD034C">
             <wp:extent cx="5732145" cy="3644900"/>
@@ -3060,7 +3062,6 @@
         <w:rPr>
           <w:noProof/>
         </w:rPr>
-        <w:lastRenderedPageBreak/>
         <w:drawing>
           <wp:anchor distT="0" distB="0" distL="114300" distR="114300" simplePos="0" relativeHeight="251663360" behindDoc="0" locked="0" layoutInCell="1" allowOverlap="1" wp14:anchorId="27799D43" wp14:editId="7F92DABE">
             <wp:simplePos x="0" y="0"/>
@@ -3259,6 +3260,7 @@
         </w:numPr>
       </w:pPr>
       <w:r>
+        <w:lastRenderedPageBreak/>
         <w:t>Abra o aplicativo “Postman” em seu desktop;</w:t>
       </w:r>
     </w:p>
@@ -3389,12 +3391,12 @@
       <w:pPr>
         <w:pStyle w:val="cabealho2"/>
       </w:pPr>
-      <w:bookmarkStart w:id="16" w:name="_Hlk19522623"/>
-      <w:bookmarkStart w:id="17" w:name="_Toc19525365"/>
+      <w:bookmarkStart w:id="16" w:name="_Toc19525365"/>
+      <w:bookmarkStart w:id="17" w:name="_Hlk19522623"/>
       <w:r>
         <w:t>Inicialização do programa</w:t>
       </w:r>
-      <w:bookmarkEnd w:id="17"/>
+      <w:bookmarkEnd w:id="16"/>
       <w:r>
         <w:t xml:space="preserve"> </w:t>
       </w:r>
@@ -3424,7 +3426,6 @@
           <w:sz w:val="22"/>
           <w:szCs w:val="22"/>
         </w:rPr>
-        <w:lastRenderedPageBreak/>
         <w:t>Banco de Dados</w:t>
       </w:r>
     </w:p>
@@ -3436,19 +3437,7 @@
         <w:t>https://github.com/TainaCavichia/2s2019-sprint-1-bd</w:t>
       </w:r>
       <w:r>
-        <w:t xml:space="preserve"> e clone esse repositório na sua máquina. O presente arquivo será enviado junto a três fotos que dizem respeito aos modelos apresentados mais à frente do documento e a três arquivos </w:t>
-      </w:r>
-      <w:r>
-        <w:t>SQL</w:t>
-      </w:r>
-      <w:r>
-        <w:t xml:space="preserve">. Os arquivos </w:t>
-      </w:r>
-      <w:r>
-        <w:t>SQL</w:t>
-      </w:r>
-      <w:r>
-        <w:t xml:space="preserve"> são uma espécie de roteiro de criação que deve ser reproduzido no programa para computador Microsoft SQL Server Management Studio 18. Os arquivos devem ser executados na seguinte ordem:</w:t>
+        <w:t xml:space="preserve"> e clone esse repositório na sua máquina. O presente arquivo será enviado junto a três fotos que dizem respeito aos modelos apresentados mais à frente do documento e a três arquivos SQL. Os arquivos SQL são uma espécie de roteiro de criação que deve ser reproduzido no programa para computador Microsoft SQL Server Management Studio 18. Os arquivos devem ser executados na seguinte ordem:</w:t>
       </w:r>
     </w:p>
     <w:p>
@@ -3492,42 +3481,34 @@
         <w:t>Tainá</w:t>
       </w:r>
       <w:r>
+        <w:t xml:space="preserve"> _DML</w:t>
+      </w:r>
+      <w:r>
+        <w:t>;</w:t>
+      </w:r>
+    </w:p>
+    <w:p>
+      <w:pPr>
+        <w:ind w:left="360"/>
+      </w:pPr>
+      <w:r>
+        <w:tab/>
+      </w:r>
+      <w:r>
+        <w:tab/>
+        <w:t xml:space="preserve">3° </w:t>
+      </w:r>
+      <w:r>
+        <w:t>M_03_</w:t>
+      </w:r>
+      <w:r>
         <w:t xml:space="preserve"> </w:t>
       </w:r>
       <w:r>
-        <w:t>_DML</w:t>
-      </w:r>
-      <w:r>
-        <w:t>;</w:t>
-      </w:r>
-    </w:p>
-    <w:p>
-      <w:pPr>
-        <w:ind w:left="360"/>
-      </w:pPr>
-      <w:r>
-        <w:tab/>
-      </w:r>
-      <w:r>
-        <w:tab/>
-      </w:r>
-      <w:r>
-        <w:t xml:space="preserve">3° </w:t>
-      </w:r>
-      <w:r>
-        <w:t>M_03_</w:t>
-      </w:r>
-      <w:r>
-        <w:t xml:space="preserve"> </w:t>
-      </w:r>
-      <w:r>
         <w:t>Tainá</w:t>
       </w:r>
       <w:r>
-        <w:t xml:space="preserve"> </w:t>
-      </w:r>
-      <w:r>
-        <w:t>_DQL</w:t>
+        <w:t xml:space="preserve"> _DQL</w:t>
       </w:r>
       <w:r>
         <w:t xml:space="preserve">. </w:t>
@@ -3673,7 +3654,7 @@
         <w:t>”. Desse modo, a aplicação já estará funcionando.</w:t>
       </w:r>
     </w:p>
-    <w:bookmarkEnd w:id="16"/>
+    <w:bookmarkEnd w:id="17"/>
     <w:p>
       <w:pPr>
         <w:pStyle w:val="cabealho2"/>
@@ -3798,8 +3779,6 @@
           <w:lang w:eastAsia="en-US"/>
         </w:rPr>
       </w:pPr>
-      <w:bookmarkStart w:id="19" w:name="_GoBack"/>
-      <w:bookmarkEnd w:id="19"/>
       <w:r>
         <w:rPr>
           <w:lang w:eastAsia="en-US"/>
@@ -3814,7 +3793,7 @@
           <w:lang w:eastAsia="en-US"/>
         </w:rPr>
       </w:pPr>
-      <w:bookmarkStart w:id="20" w:name="_Toc19525370"/>
+      <w:bookmarkStart w:id="19" w:name="_Toc19525370"/>
       <w:r>
         <w:rPr>
           <w:lang w:eastAsia="en-US"/>
@@ -3822,14 +3801,7 @@
         <w:lastRenderedPageBreak/>
         <w:t>Protótipos</w:t>
       </w:r>
-      <w:bookmarkEnd w:id="20"/>
-    </w:p>
-    <w:p>
-      <w:pPr>
-        <w:rPr>
-          <w:lang w:eastAsia="en-US"/>
-        </w:rPr>
-      </w:pPr>
+      <w:bookmarkEnd w:id="19"/>
     </w:p>
     <w:p>
       <w:pPr>
@@ -3838,21 +3810,118 @@
           <w:lang w:eastAsia="en-US"/>
         </w:rPr>
       </w:pPr>
-      <w:bookmarkStart w:id="21" w:name="_Toc19525371"/>
+      <w:bookmarkStart w:id="20" w:name="_Toc19525371"/>
+    </w:p>
+    <w:p>
+      <w:pPr>
+        <w:pStyle w:val="cabealho2"/>
+        <w:rPr>
+          <w:lang w:eastAsia="en-US"/>
+        </w:rPr>
+      </w:pPr>
       <w:r>
         <w:rPr>
           <w:lang w:eastAsia="en-US"/>
         </w:rPr>
         <w:t>Web</w:t>
       </w:r>
-      <w:bookmarkEnd w:id="21"/>
-    </w:p>
-    <w:p>
-      <w:pPr>
+      <w:bookmarkEnd w:id="20"/>
+    </w:p>
+    <w:p>
+      <w:pPr>
+        <w:jc w:val="center"/>
         <w:rPr>
           <w:lang w:eastAsia="en-US"/>
         </w:rPr>
       </w:pPr>
+      <w:r>
+        <w:rPr>
+          <w:noProof/>
+          <w:lang w:eastAsia="en-US"/>
+        </w:rPr>
+        <w:drawing>
+          <wp:inline distT="0" distB="0" distL="0" distR="0" wp14:anchorId="130CC8F2" wp14:editId="2747CE2E">
+            <wp:extent cx="2741930" cy="2410238"/>
+            <wp:effectExtent l="0" t="0" r="1270" b="9525"/>
+            <wp:docPr id="13" name="Imagem 13"/>
+            <wp:cNvGraphicFramePr>
+              <a:graphicFrameLocks xmlns:a="http://schemas.openxmlformats.org/drawingml/2006/main" noChangeAspect="1"/>
+            </wp:cNvGraphicFramePr>
+            <a:graphic xmlns:a="http://schemas.openxmlformats.org/drawingml/2006/main">
+              <a:graphicData uri="http://schemas.openxmlformats.org/drawingml/2006/picture">
+                <pic:pic xmlns:pic="http://schemas.openxmlformats.org/drawingml/2006/picture">
+                  <pic:nvPicPr>
+                    <pic:cNvPr id="13" name="prototipo1web.PNG"/>
+                    <pic:cNvPicPr/>
+                  </pic:nvPicPr>
+                  <pic:blipFill>
+                    <a:blip r:embed="rId23"/>
+                    <a:stretch>
+                      <a:fillRect/>
+                    </a:stretch>
+                  </pic:blipFill>
+                  <pic:spPr>
+                    <a:xfrm>
+                      <a:off x="0" y="0"/>
+                      <a:ext cx="2741930" cy="2410238"/>
+                    </a:xfrm>
+                    <a:prstGeom prst="rect">
+                      <a:avLst/>
+                    </a:prstGeom>
+                  </pic:spPr>
+                </pic:pic>
+              </a:graphicData>
+            </a:graphic>
+          </wp:inline>
+        </w:drawing>
+      </w:r>
+      <w:r>
+        <w:rPr>
+          <w:lang w:eastAsia="en-US"/>
+        </w:rPr>
+        <w:t xml:space="preserve">  </w:t>
+      </w:r>
+      <w:r>
+        <w:rPr>
+          <w:noProof/>
+          <w:lang w:eastAsia="en-US"/>
+        </w:rPr>
+        <w:drawing>
+          <wp:inline distT="0" distB="0" distL="0" distR="0" wp14:anchorId="2DB0C995" wp14:editId="707643B5">
+            <wp:extent cx="2726158" cy="2400300"/>
+            <wp:effectExtent l="0" t="0" r="0" b="0"/>
+            <wp:docPr id="14" name="Imagem 14"/>
+            <wp:cNvGraphicFramePr>
+              <a:graphicFrameLocks xmlns:a="http://schemas.openxmlformats.org/drawingml/2006/main" noChangeAspect="1"/>
+            </wp:cNvGraphicFramePr>
+            <a:graphic xmlns:a="http://schemas.openxmlformats.org/drawingml/2006/main">
+              <a:graphicData uri="http://schemas.openxmlformats.org/drawingml/2006/picture">
+                <pic:pic xmlns:pic="http://schemas.openxmlformats.org/drawingml/2006/picture">
+                  <pic:nvPicPr>
+                    <pic:cNvPr id="14" name="prototipo2web.PNG"/>
+                    <pic:cNvPicPr/>
+                  </pic:nvPicPr>
+                  <pic:blipFill>
+                    <a:blip r:embed="rId24"/>
+                    <a:stretch>
+                      <a:fillRect/>
+                    </a:stretch>
+                  </pic:blipFill>
+                  <pic:spPr>
+                    <a:xfrm>
+                      <a:off x="0" y="0"/>
+                      <a:ext cx="2812686" cy="2476486"/>
+                    </a:xfrm>
+                    <a:prstGeom prst="rect">
+                      <a:avLst/>
+                    </a:prstGeom>
+                  </pic:spPr>
+                </pic:pic>
+              </a:graphicData>
+            </a:graphic>
+          </wp:inline>
+        </w:drawing>
+      </w:r>
     </w:p>
     <w:p>
       <w:pPr>
@@ -3861,14 +3930,118 @@
           <w:lang w:eastAsia="en-US"/>
         </w:rPr>
       </w:pPr>
-      <w:bookmarkStart w:id="22" w:name="_Toc19525372"/>
+      <w:bookmarkStart w:id="21" w:name="_Toc19525372"/>
+    </w:p>
+    <w:p>
+      <w:pPr>
+        <w:pStyle w:val="cabealho2"/>
+        <w:rPr>
+          <w:lang w:eastAsia="en-US"/>
+        </w:rPr>
+      </w:pPr>
       <w:r>
         <w:rPr>
           <w:lang w:eastAsia="en-US"/>
         </w:rPr>
         <w:t>Mobile</w:t>
       </w:r>
-      <w:bookmarkEnd w:id="22"/>
+      <w:bookmarkEnd w:id="21"/>
+    </w:p>
+    <w:p>
+      <w:pPr>
+        <w:jc w:val="center"/>
+        <w:rPr>
+          <w:lang w:eastAsia="en-US"/>
+        </w:rPr>
+      </w:pPr>
+      <w:r>
+        <w:rPr>
+          <w:noProof/>
+          <w:lang w:eastAsia="en-US"/>
+        </w:rPr>
+        <w:drawing>
+          <wp:inline distT="0" distB="0" distL="0" distR="0" wp14:anchorId="5E0FE022" wp14:editId="77E02AB1">
+            <wp:extent cx="2811633" cy="2276943"/>
+            <wp:effectExtent l="0" t="0" r="8255" b="9525"/>
+            <wp:docPr id="15" name="Imagem 15"/>
+            <wp:cNvGraphicFramePr>
+              <a:graphicFrameLocks xmlns:a="http://schemas.openxmlformats.org/drawingml/2006/main" noChangeAspect="1"/>
+            </wp:cNvGraphicFramePr>
+            <a:graphic xmlns:a="http://schemas.openxmlformats.org/drawingml/2006/main">
+              <a:graphicData uri="http://schemas.openxmlformats.org/drawingml/2006/picture">
+                <pic:pic xmlns:pic="http://schemas.openxmlformats.org/drawingml/2006/picture">
+                  <pic:nvPicPr>
+                    <pic:cNvPr id="15" name="prototipo1mobile.PNG"/>
+                    <pic:cNvPicPr/>
+                  </pic:nvPicPr>
+                  <pic:blipFill>
+                    <a:blip r:embed="rId25"/>
+                    <a:stretch>
+                      <a:fillRect/>
+                    </a:stretch>
+                  </pic:blipFill>
+                  <pic:spPr>
+                    <a:xfrm>
+                      <a:off x="0" y="0"/>
+                      <a:ext cx="2894865" cy="2344347"/>
+                    </a:xfrm>
+                    <a:prstGeom prst="rect">
+                      <a:avLst/>
+                    </a:prstGeom>
+                  </pic:spPr>
+                </pic:pic>
+              </a:graphicData>
+            </a:graphic>
+          </wp:inline>
+        </w:drawing>
+      </w:r>
+      <w:r>
+        <w:rPr>
+          <w:lang w:eastAsia="en-US"/>
+        </w:rPr>
+        <w:t xml:space="preserve">   </w:t>
+      </w:r>
+      <w:r>
+        <w:rPr>
+          <w:noProof/>
+          <w:lang w:eastAsia="en-US"/>
+        </w:rPr>
+        <w:drawing>
+          <wp:inline distT="0" distB="0" distL="0" distR="0" wp14:anchorId="37045BDD" wp14:editId="054A80D6">
+            <wp:extent cx="2790825" cy="2286676"/>
+            <wp:effectExtent l="0" t="0" r="0" b="0"/>
+            <wp:docPr id="17" name="Imagem 17"/>
+            <wp:cNvGraphicFramePr>
+              <a:graphicFrameLocks xmlns:a="http://schemas.openxmlformats.org/drawingml/2006/main" noChangeAspect="1"/>
+            </wp:cNvGraphicFramePr>
+            <a:graphic xmlns:a="http://schemas.openxmlformats.org/drawingml/2006/main">
+              <a:graphicData uri="http://schemas.openxmlformats.org/drawingml/2006/picture">
+                <pic:pic xmlns:pic="http://schemas.openxmlformats.org/drawingml/2006/picture">
+                  <pic:nvPicPr>
+                    <pic:cNvPr id="17" name="prototipo2mobile.PNG"/>
+                    <pic:cNvPicPr/>
+                  </pic:nvPicPr>
+                  <pic:blipFill>
+                    <a:blip r:embed="rId26"/>
+                    <a:stretch>
+                      <a:fillRect/>
+                    </a:stretch>
+                  </pic:blipFill>
+                  <pic:spPr>
+                    <a:xfrm>
+                      <a:off x="0" y="0"/>
+                      <a:ext cx="2883158" cy="2362329"/>
+                    </a:xfrm>
+                    <a:prstGeom prst="rect">
+                      <a:avLst/>
+                    </a:prstGeom>
+                  </pic:spPr>
+                </pic:pic>
+              </a:graphicData>
+            </a:graphic>
+          </wp:inline>
+        </w:drawing>
+      </w:r>
     </w:p>
     <w:p>
       <w:pPr>
@@ -3894,14 +4067,17 @@
       <w:pPr>
         <w:pStyle w:val="cabealho1"/>
       </w:pPr>
-      <w:bookmarkStart w:id="23" w:name="_Toc19525373"/>
+      <w:bookmarkStart w:id="22" w:name="_Toc19525373"/>
       <w:r>
         <w:lastRenderedPageBreak/>
         <w:t>Front-End</w:t>
       </w:r>
+      <w:bookmarkEnd w:id="22"/>
+    </w:p>
+    <w:p>
+      <w:bookmarkStart w:id="23" w:name="_GoBack"/>
       <w:bookmarkEnd w:id="23"/>
     </w:p>
-    <w:p/>
     <w:p>
       <w:r>
         <w:br w:type="page"/>
@@ -6487,7 +6663,7 @@
     <w:charset w:val="00"/>
     <w:family w:val="swiss"/>
     <w:pitch w:val="variable"/>
-    <w:sig w:usb0="E0002AFF" w:usb1="4000ACFF" w:usb2="00000001" w:usb3="00000000" w:csb0="000001FF" w:csb1="00000000"/>
+    <w:sig w:usb0="E0002EFF" w:usb1="C000247B" w:usb2="00000009" w:usb3="00000000" w:csb0="000001FF" w:csb1="00000000"/>
   </w:font>
   <w:font w:name="Calibri Light">
     <w:panose1 w:val="020F0302020204030204"/>
@@ -6520,6 +6696,7 @@
     <w:rsid w:val="00273CAA"/>
     <w:rsid w:val="00406E44"/>
     <w:rsid w:val="004265B1"/>
+    <w:rsid w:val="00505421"/>
     <w:rsid w:val="00511EB8"/>
     <w:rsid w:val="00571EE0"/>
     <w:rsid w:val="006E63F0"/>
@@ -7250,7 +7427,7 @@
 </file>
 
 <file path=customXml/itemProps3.xml><?xml version="1.0" encoding="utf-8"?>
-<ds:datastoreItem xmlns:ds="http://schemas.openxmlformats.org/officeDocument/2006/customXml" ds:itemID="{8E28D559-C37F-4C9F-A079-C098AD686D82}">
+<ds:datastoreItem xmlns:ds="http://schemas.openxmlformats.org/officeDocument/2006/customXml" ds:itemID="{6AF9E49C-67F6-49B6-BF13-59B9CB7F15B9}">
   <ds:schemaRefs>
     <ds:schemaRef ds:uri="http://schemas.openxmlformats.org/officeDocument/2006/bibliography"/>
   </ds:schemaRefs>

--- a/opflix/Documentacao_Tainá.docx
+++ b/opflix/Documentacao_Tainá.docx
@@ -86,6 +86,8 @@
           </w:sdtContent>
         </w:sdt>
         <w:p>
+          <w:bookmarkStart w:id="0" w:name="_GoBack"/>
+          <w:bookmarkEnd w:id="0"/>
           <w:r>
             <w:rPr>
               <w:noProof/>
@@ -471,11 +473,7 @@
               </mc:Choice>
               <mc:Fallback>
                 <w:pict>
-                  <v:shapetype w14:anchorId="259198B0" id="_x0000_t202" coordsize="21600,21600" o:spt="202" path="m,l,21600r21600,l21600,xe">
-                    <v:stroke joinstyle="miter"/>
-                    <v:path gradientshapeok="t" o:connecttype="rect"/>
-                  </v:shapetype>
-                  <v:shape id="Caixa de Texto 10" o:spid="_x0000_s1027" type="#_x0000_t202" alt="Caixa de texto que mostra as informações de contato comerciais" style="position:absolute;margin-left:0;margin-top:0;width:468pt;height:48.95pt;z-index:251660288;visibility:visible;mso-wrap-style:square;mso-width-percent:1000;mso-height-percent:0;mso-wrap-distance-left:9pt;mso-wrap-distance-top:0;mso-wrap-distance-right:9pt;mso-wrap-distance-bottom:0;mso-position-horizontal:left;mso-position-horizontal-relative:margin;mso-position-vertical:bottom;mso-position-vertical-relative:margin;mso-width-percent:1000;mso-height-percent:0;mso-width-relative:margin;mso-height-relative:margin;v-text-anchor:middle" o:gfxdata="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" fillcolor="#7030a0" stroked="f" strokeweight=".5pt">
+                  <v:shape w14:anchorId="259198B0" id="Caixa de Texto 10" o:spid="_x0000_s1027" type="#_x0000_t202" alt="Caixa de texto que mostra as informações de contato comerciais" style="position:absolute;margin-left:0;margin-top:0;width:468pt;height:48.95pt;z-index:251660288;visibility:visible;mso-wrap-style:square;mso-width-percent:1000;mso-height-percent:0;mso-wrap-distance-left:9pt;mso-wrap-distance-top:0;mso-wrap-distance-right:9pt;mso-wrap-distance-bottom:0;mso-position-horizontal:left;mso-position-horizontal-relative:margin;mso-position-vertical:bottom;mso-position-vertical-relative:margin;mso-width-percent:1000;mso-height-percent:0;mso-width-relative:margin;mso-height-relative:margin;v-text-anchor:middle" o:gfxdata="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" fillcolor="#7030a0" stroked="f" strokeweight=".5pt">
                     <v:textbox inset="12.96pt,0,12.96pt,0">
                       <w:txbxContent>
                         <w:tbl>
@@ -725,7 +723,7 @@
                 </w:rPr>
                 <w:fldChar w:fldCharType="separate"/>
               </w:r>
-              <w:hyperlink w:anchor="_Toc19525349" w:history="1">
+              <w:hyperlink w:anchor="_Toc25302408" w:history="1">
                 <w:r>
                   <w:rPr>
                     <w:rStyle w:val="Hyperlink"/>
@@ -752,7 +750,7 @@
                     <w:noProof/>
                     <w:webHidden/>
                   </w:rPr>
-                  <w:instrText xml:space="preserve"> PAGEREF _Toc19525349 \h </w:instrText>
+                  <w:instrText xml:space="preserve"> PAGEREF _Toc25302408 \h </w:instrText>
                 </w:r>
                 <w:r>
                   <w:rPr>
@@ -772,7 +770,7 @@
                     <w:noProof/>
                     <w:webHidden/>
                   </w:rPr>
-                  <w:t>3</w:t>
+                  <w:t>2</w:t>
                 </w:r>
                 <w:r>
                   <w:rPr>
@@ -787,11 +785,14 @@
               <w:pPr>
                 <w:pStyle w:val="Sumrio2"/>
                 <w:rPr>
+                  <w:b w:val="0"/>
                   <w:color w:val="auto"/>
+                  <w:sz w:val="22"/>
                   <w:szCs w:val="22"/>
+                  <w:lang w:eastAsia="pt-BR"/>
                 </w:rPr>
               </w:pPr>
-              <w:hyperlink w:anchor="_Toc19525350" w:history="1">
+              <w:hyperlink w:anchor="_Toc25302409" w:history="1">
                 <w:r>
                   <w:rPr>
                     <w:rStyle w:val="Hyperlink"/>
@@ -811,7 +812,7 @@
                   <w:szCs w:val="22"/>
                 </w:rPr>
               </w:pPr>
-              <w:hyperlink w:anchor="_Toc19525351" w:history="1">
+              <w:hyperlink w:anchor="_Toc25302410" w:history="1">
                 <w:r>
                   <w:rPr>
                     <w:rStyle w:val="Hyperlink"/>
@@ -838,7 +839,7 @@
                     <w:noProof/>
                     <w:webHidden/>
                   </w:rPr>
-                  <w:instrText xml:space="preserve"> PAGEREF _Toc19525351 \h </w:instrText>
+                  <w:instrText xml:space="preserve"> PAGEREF _Toc25302410 \h </w:instrText>
                 </w:r>
                 <w:r>
                   <w:rPr>
@@ -858,7 +859,7 @@
                     <w:noProof/>
                     <w:webHidden/>
                   </w:rPr>
-                  <w:t>3</w:t>
+                  <w:t>2</w:t>
                 </w:r>
                 <w:r>
                   <w:rPr>
@@ -873,11 +874,14 @@
               <w:pPr>
                 <w:pStyle w:val="Sumrio2"/>
                 <w:rPr>
+                  <w:b w:val="0"/>
                   <w:color w:val="auto"/>
+                  <w:sz w:val="22"/>
                   <w:szCs w:val="22"/>
+                  <w:lang w:eastAsia="pt-BR"/>
                 </w:rPr>
               </w:pPr>
-              <w:hyperlink w:anchor="_Toc19525352" w:history="1">
+              <w:hyperlink w:anchor="_Toc25302411" w:history="1">
                 <w:r>
                   <w:rPr>
                     <w:rStyle w:val="Hyperlink"/>
@@ -897,7 +901,7 @@
                   <w:szCs w:val="22"/>
                 </w:rPr>
               </w:pPr>
-              <w:hyperlink w:anchor="_Toc19525353" w:history="1">
+              <w:hyperlink w:anchor="_Toc25302412" w:history="1">
                 <w:r>
                   <w:rPr>
                     <w:rStyle w:val="Hyperlink"/>
@@ -924,7 +928,7 @@
                     <w:noProof/>
                     <w:webHidden/>
                   </w:rPr>
-                  <w:instrText xml:space="preserve"> PAGEREF _Toc19525353 \h </w:instrText>
+                  <w:instrText xml:space="preserve"> PAGEREF _Toc25302412 \h </w:instrText>
                 </w:r>
                 <w:r>
                   <w:rPr>
@@ -944,7 +948,7 @@
                     <w:noProof/>
                     <w:webHidden/>
                   </w:rPr>
-                  <w:t>4</w:t>
+                  <w:t>3</w:t>
                 </w:r>
                 <w:r>
                   <w:rPr>
@@ -959,11 +963,14 @@
               <w:pPr>
                 <w:pStyle w:val="Sumrio2"/>
                 <w:rPr>
+                  <w:b w:val="0"/>
                   <w:color w:val="auto"/>
+                  <w:sz w:val="22"/>
                   <w:szCs w:val="22"/>
+                  <w:lang w:eastAsia="pt-BR"/>
                 </w:rPr>
               </w:pPr>
-              <w:hyperlink w:anchor="_Toc19525354" w:history="1">
+              <w:hyperlink w:anchor="_Toc25302413" w:history="1">
                 <w:r>
                   <w:rPr>
                     <w:rStyle w:val="Hyperlink"/>
@@ -976,11 +983,14 @@
               <w:pPr>
                 <w:pStyle w:val="Sumrio2"/>
                 <w:rPr>
+                  <w:b w:val="0"/>
                   <w:color w:val="auto"/>
+                  <w:sz w:val="22"/>
                   <w:szCs w:val="22"/>
+                  <w:lang w:eastAsia="pt-BR"/>
                 </w:rPr>
               </w:pPr>
-              <w:hyperlink w:anchor="_Toc19525355" w:history="1">
+              <w:hyperlink w:anchor="_Toc25302414" w:history="1">
                 <w:r>
                   <w:rPr>
                     <w:rStyle w:val="Hyperlink"/>
@@ -993,33 +1003,19 @@
               <w:pPr>
                 <w:pStyle w:val="Sumrio2"/>
                 <w:rPr>
+                  <w:b w:val="0"/>
                   <w:color w:val="auto"/>
+                  <w:sz w:val="22"/>
                   <w:szCs w:val="22"/>
+                  <w:lang w:eastAsia="pt-BR"/>
                 </w:rPr>
               </w:pPr>
-              <w:hyperlink w:anchor="_Toc19525356" w:history="1">
+              <w:hyperlink w:anchor="_Toc25302415" w:history="1">
                 <w:r>
                   <w:rPr>
                     <w:rStyle w:val="Hyperlink"/>
                   </w:rPr>
                   <w:t>Modelo Conceitual</w:t>
-                </w:r>
-              </w:hyperlink>
-            </w:p>
-            <w:p>
-              <w:pPr>
-                <w:pStyle w:val="Sumrio2"/>
-                <w:rPr>
-                  <w:color w:val="auto"/>
-                  <w:szCs w:val="22"/>
-                </w:rPr>
-              </w:pPr>
-              <w:hyperlink w:anchor="_Toc19525357" w:history="1">
-                <w:r>
-                  <w:rPr>
-                    <w:rStyle w:val="Hyperlink"/>
-                  </w:rPr>
-                  <w:t>Cronograma</w:t>
                 </w:r>
               </w:hyperlink>
             </w:p>
@@ -1034,7 +1030,7 @@
                   <w:szCs w:val="22"/>
                 </w:rPr>
               </w:pPr>
-              <w:hyperlink w:anchor="_Toc19525358" w:history="1">
+              <w:hyperlink w:anchor="_Toc25302416" w:history="1">
                 <w:r>
                   <w:rPr>
                     <w:rStyle w:val="Hyperlink"/>
@@ -1061,7 +1057,7 @@
                     <w:noProof/>
                     <w:webHidden/>
                   </w:rPr>
-                  <w:instrText xml:space="preserve"> PAGEREF _Toc19525358 \h </w:instrText>
+                  <w:instrText xml:space="preserve"> PAGEREF _Toc25302416 \h </w:instrText>
                 </w:r>
                 <w:r>
                   <w:rPr>
@@ -1081,7 +1077,7 @@
                     <w:noProof/>
                     <w:webHidden/>
                   </w:rPr>
-                  <w:t>7</w:t>
+                  <w:t>5</w:t>
                 </w:r>
                 <w:r>
                   <w:rPr>
@@ -1096,11 +1092,14 @@
               <w:pPr>
                 <w:pStyle w:val="Sumrio2"/>
                 <w:rPr>
+                  <w:b w:val="0"/>
                   <w:color w:val="auto"/>
+                  <w:sz w:val="22"/>
                   <w:szCs w:val="22"/>
+                  <w:lang w:eastAsia="pt-BR"/>
                 </w:rPr>
               </w:pPr>
-              <w:hyperlink w:anchor="_Toc19525359" w:history="1">
+              <w:hyperlink w:anchor="_Toc25302417" w:history="1">
                 <w:r>
                   <w:rPr>
                     <w:rStyle w:val="Hyperlink"/>
@@ -1113,11 +1112,14 @@
               <w:pPr>
                 <w:pStyle w:val="Sumrio2"/>
                 <w:rPr>
+                  <w:b w:val="0"/>
                   <w:color w:val="auto"/>
+                  <w:sz w:val="22"/>
                   <w:szCs w:val="22"/>
+                  <w:lang w:eastAsia="pt-BR"/>
                 </w:rPr>
               </w:pPr>
-              <w:hyperlink w:anchor="_Toc19525360" w:history="1">
+              <w:hyperlink w:anchor="_Toc25302418" w:history="1">
                 <w:r>
                   <w:rPr>
                     <w:rStyle w:val="Hyperlink"/>
@@ -1130,11 +1132,14 @@
               <w:pPr>
                 <w:pStyle w:val="Sumrio2"/>
                 <w:rPr>
+                  <w:b w:val="0"/>
                   <w:color w:val="auto"/>
+                  <w:sz w:val="22"/>
                   <w:szCs w:val="22"/>
+                  <w:lang w:eastAsia="pt-BR"/>
                 </w:rPr>
               </w:pPr>
-              <w:hyperlink w:anchor="_Toc19525361" w:history="1">
+              <w:hyperlink w:anchor="_Toc25302419" w:history="1">
                 <w:r>
                   <w:rPr>
                     <w:rStyle w:val="Hyperlink"/>
@@ -1147,11 +1152,14 @@
               <w:pPr>
                 <w:pStyle w:val="Sumrio2"/>
                 <w:rPr>
+                  <w:b w:val="0"/>
                   <w:color w:val="auto"/>
+                  <w:sz w:val="22"/>
                   <w:szCs w:val="22"/>
+                  <w:lang w:eastAsia="pt-BR"/>
                 </w:rPr>
               </w:pPr>
-              <w:hyperlink w:anchor="_Toc19525362" w:history="1">
+              <w:hyperlink w:anchor="_Toc25302420" w:history="1">
                 <w:r>
                   <w:rPr>
                     <w:rStyle w:val="Hyperlink"/>
@@ -1164,11 +1172,14 @@
               <w:pPr>
                 <w:pStyle w:val="Sumrio2"/>
                 <w:rPr>
+                  <w:b w:val="0"/>
                   <w:color w:val="auto"/>
+                  <w:sz w:val="22"/>
                   <w:szCs w:val="22"/>
+                  <w:lang w:eastAsia="pt-BR"/>
                 </w:rPr>
               </w:pPr>
-              <w:hyperlink w:anchor="_Toc19525364" w:history="1">
+              <w:hyperlink w:anchor="_Toc25302422" w:history="1">
                 <w:r>
                   <w:rPr>
                     <w:rStyle w:val="Hyperlink"/>
@@ -1181,11 +1192,14 @@
               <w:pPr>
                 <w:pStyle w:val="Sumrio2"/>
                 <w:rPr>
+                  <w:b w:val="0"/>
                   <w:color w:val="auto"/>
+                  <w:sz w:val="22"/>
                   <w:szCs w:val="22"/>
+                  <w:lang w:eastAsia="pt-BR"/>
                 </w:rPr>
               </w:pPr>
-              <w:hyperlink w:anchor="_Toc19525365" w:history="1">
+              <w:hyperlink w:anchor="_Toc25302423" w:history="1">
                 <w:r>
                   <w:rPr>
                     <w:rStyle w:val="Hyperlink"/>
@@ -1198,10 +1212,14 @@
               <w:pPr>
                 <w:pStyle w:val="Sumrio2"/>
                 <w:rPr>
-                  <w:rStyle w:val="Hyperlink"/>
+                  <w:b w:val="0"/>
+                  <w:color w:val="auto"/>
+                  <w:sz w:val="22"/>
+                  <w:szCs w:val="22"/>
+                  <w:lang w:eastAsia="pt-BR"/>
                 </w:rPr>
               </w:pPr>
-              <w:hyperlink w:anchor="_Toc19525366" w:history="1">
+              <w:hyperlink w:anchor="_Toc25302424" w:history="1">
                 <w:r>
                   <w:rPr>
                     <w:rStyle w:val="Hyperlink"/>
@@ -1221,7 +1239,7 @@
                   <w:szCs w:val="22"/>
                 </w:rPr>
               </w:pPr>
-              <w:hyperlink w:anchor="_Toc19525370" w:history="1">
+              <w:hyperlink w:anchor="_Toc25302425" w:history="1">
                 <w:r>
                   <w:rPr>
                     <w:rStyle w:val="Hyperlink"/>
@@ -1249,7 +1267,7 @@
                     <w:noProof/>
                     <w:webHidden/>
                   </w:rPr>
-                  <w:instrText xml:space="preserve"> PAGEREF _Toc19525370 \h </w:instrText>
+                  <w:instrText xml:space="preserve"> PAGEREF _Toc25302425 \h </w:instrText>
                 </w:r>
                 <w:r>
                   <w:rPr>
@@ -1269,7 +1287,7 @@
                     <w:noProof/>
                     <w:webHidden/>
                   </w:rPr>
-                  <w:t>11</w:t>
+                  <w:t>8</w:t>
                 </w:r>
                 <w:r>
                   <w:rPr>
@@ -1284,11 +1302,14 @@
               <w:pPr>
                 <w:pStyle w:val="Sumrio2"/>
                 <w:rPr>
+                  <w:b w:val="0"/>
                   <w:color w:val="auto"/>
+                  <w:sz w:val="22"/>
                   <w:szCs w:val="22"/>
+                  <w:lang w:eastAsia="pt-BR"/>
                 </w:rPr>
               </w:pPr>
-              <w:hyperlink w:anchor="_Toc19525371" w:history="1">
+              <w:hyperlink w:anchor="_Toc25302426" w:history="1">
                 <w:r>
                   <w:rPr>
                     <w:rStyle w:val="Hyperlink"/>
@@ -1301,11 +1322,14 @@
               <w:pPr>
                 <w:pStyle w:val="Sumrio2"/>
                 <w:rPr>
+                  <w:b w:val="0"/>
                   <w:color w:val="auto"/>
+                  <w:sz w:val="22"/>
                   <w:szCs w:val="22"/>
+                  <w:lang w:eastAsia="pt-BR"/>
                 </w:rPr>
               </w:pPr>
-              <w:hyperlink w:anchor="_Toc19525372" w:history="1">
+              <w:hyperlink w:anchor="_Toc25302427" w:history="1">
                 <w:r>
                   <w:rPr>
                     <w:rStyle w:val="Hyperlink"/>
@@ -1325,13 +1349,13 @@
                   <w:szCs w:val="22"/>
                 </w:rPr>
               </w:pPr>
-              <w:hyperlink w:anchor="_Toc19525373" w:history="1">
+              <w:hyperlink w:anchor="_Toc25302428" w:history="1">
                 <w:r>
                   <w:rPr>
                     <w:rStyle w:val="Hyperlink"/>
                     <w:noProof/>
                   </w:rPr>
-                  <w:t>Front-End</w:t>
+                  <w:t>Funcionalidades</w:t>
                 </w:r>
                 <w:r>
                   <w:rPr>
@@ -1352,7 +1376,7 @@
                     <w:noProof/>
                     <w:webHidden/>
                   </w:rPr>
-                  <w:instrText xml:space="preserve"> PAGEREF _Toc19525373 \h </w:instrText>
+                  <w:instrText xml:space="preserve"> PAGEREF _Toc25302428 \h </w:instrText>
                 </w:r>
                 <w:r>
                   <w:rPr>
@@ -1372,7 +1396,7 @@
                     <w:noProof/>
                     <w:webHidden/>
                   </w:rPr>
-                  <w:t>12</w:t>
+                  <w:t>9</w:t>
                 </w:r>
                 <w:r>
                   <w:rPr>
@@ -1394,13 +1418,13 @@
                   <w:szCs w:val="22"/>
                 </w:rPr>
               </w:pPr>
-              <w:hyperlink w:anchor="_Toc19525374" w:history="1">
+              <w:hyperlink w:anchor="_Toc25302429" w:history="1">
                 <w:r>
                   <w:rPr>
                     <w:rStyle w:val="Hyperlink"/>
                     <w:noProof/>
                   </w:rPr>
-                  <w:t>Mobile</w:t>
+                  <w:t>Referências</w:t>
                 </w:r>
                 <w:r>
                   <w:rPr>
@@ -1421,7 +1445,7 @@
                     <w:noProof/>
                     <w:webHidden/>
                   </w:rPr>
-                  <w:instrText xml:space="preserve"> PAGEREF _Toc19525374 \h </w:instrText>
+                  <w:instrText xml:space="preserve"> PAGEREF _Toc25302429 \h </w:instrText>
                 </w:r>
                 <w:r>
                   <w:rPr>
@@ -1441,145 +1465,7 @@
                     <w:noProof/>
                     <w:webHidden/>
                   </w:rPr>
-                  <w:t>13</w:t>
-                </w:r>
-                <w:r>
-                  <w:rPr>
-                    <w:noProof/>
-                    <w:webHidden/>
-                  </w:rPr>
-                  <w:fldChar w:fldCharType="end"/>
-                </w:r>
-              </w:hyperlink>
-            </w:p>
-            <w:p>
-              <w:pPr>
-                <w:pStyle w:val="Sumrio1"/>
-                <w:rPr>
-                  <w:b w:val="0"/>
-                  <w:noProof/>
-                  <w:color w:val="auto"/>
-                  <w:sz w:val="22"/>
-                  <w:szCs w:val="22"/>
-                </w:rPr>
-              </w:pPr>
-              <w:hyperlink w:anchor="_Toc19525375" w:history="1">
-                <w:r>
-                  <w:rPr>
-                    <w:rStyle w:val="Hyperlink"/>
-                    <w:noProof/>
-                  </w:rPr>
-                  <w:t>Arquitetura do Projeto</w:t>
-                </w:r>
-                <w:r>
-                  <w:rPr>
-                    <w:noProof/>
-                    <w:webHidden/>
-                  </w:rPr>
-                  <w:tab/>
-                </w:r>
-                <w:r>
-                  <w:rPr>
-                    <w:noProof/>
-                    <w:webHidden/>
-                  </w:rPr>
-                  <w:fldChar w:fldCharType="begin"/>
-                </w:r>
-                <w:r>
-                  <w:rPr>
-                    <w:noProof/>
-                    <w:webHidden/>
-                  </w:rPr>
-                  <w:instrText xml:space="preserve"> PAGEREF _Toc19525375 \h </w:instrText>
-                </w:r>
-                <w:r>
-                  <w:rPr>
-                    <w:noProof/>
-                    <w:webHidden/>
-                  </w:rPr>
-                </w:r>
-                <w:r>
-                  <w:rPr>
-                    <w:noProof/>
-                    <w:webHidden/>
-                  </w:rPr>
-                  <w:fldChar w:fldCharType="separate"/>
-                </w:r>
-                <w:r>
-                  <w:rPr>
-                    <w:noProof/>
-                    <w:webHidden/>
-                  </w:rPr>
-                  <w:t>14</w:t>
-                </w:r>
-                <w:r>
-                  <w:rPr>
-                    <w:noProof/>
-                    <w:webHidden/>
-                  </w:rPr>
-                  <w:fldChar w:fldCharType="end"/>
-                </w:r>
-              </w:hyperlink>
-            </w:p>
-            <w:p>
-              <w:pPr>
-                <w:pStyle w:val="Sumrio1"/>
-                <w:rPr>
-                  <w:b w:val="0"/>
-                  <w:noProof/>
-                  <w:color w:val="auto"/>
-                  <w:sz w:val="22"/>
-                  <w:szCs w:val="22"/>
-                </w:rPr>
-              </w:pPr>
-              <w:hyperlink w:anchor="_Toc19525376" w:history="1">
-                <w:r>
-                  <w:rPr>
-                    <w:rStyle w:val="Hyperlink"/>
-                    <w:noProof/>
-                  </w:rPr>
-                  <w:t>Referências</w:t>
-                </w:r>
-                <w:r>
-                  <w:rPr>
-                    <w:noProof/>
-                    <w:webHidden/>
-                  </w:rPr>
-                  <w:tab/>
-                </w:r>
-                <w:r>
-                  <w:rPr>
-                    <w:noProof/>
-                    <w:webHidden/>
-                  </w:rPr>
-                  <w:fldChar w:fldCharType="begin"/>
-                </w:r>
-                <w:r>
-                  <w:rPr>
-                    <w:noProof/>
-                    <w:webHidden/>
-                  </w:rPr>
-                  <w:instrText xml:space="preserve"> PAGEREF _Toc19525376 \h </w:instrText>
-                </w:r>
-                <w:r>
-                  <w:rPr>
-                    <w:noProof/>
-                    <w:webHidden/>
-                  </w:rPr>
-                </w:r>
-                <w:r>
-                  <w:rPr>
-                    <w:noProof/>
-                    <w:webHidden/>
-                  </w:rPr>
-                  <w:fldChar w:fldCharType="separate"/>
-                </w:r>
-                <w:r>
-                  <w:rPr>
-                    <w:noProof/>
-                    <w:webHidden/>
-                  </w:rPr>
-                  <w:t>15</w:t>
+                  <w:t>10</w:t>
                 </w:r>
                 <w:r>
                   <w:rPr>
@@ -1594,11 +1480,14 @@
               <w:pPr>
                 <w:pStyle w:val="Sumrio2"/>
                 <w:rPr>
+                  <w:b w:val="0"/>
                   <w:color w:val="auto"/>
+                  <w:sz w:val="22"/>
                   <w:szCs w:val="22"/>
+                  <w:lang w:eastAsia="pt-BR"/>
                 </w:rPr>
               </w:pPr>
-              <w:hyperlink w:anchor="_Toc19525377" w:history="1">
+              <w:hyperlink w:anchor="_Toc25302430" w:history="1">
                 <w:r>
                   <w:rPr>
                     <w:rStyle w:val="Hyperlink"/>
@@ -1611,11 +1500,14 @@
               <w:pPr>
                 <w:pStyle w:val="Sumrio2"/>
                 <w:rPr>
+                  <w:b w:val="0"/>
                   <w:color w:val="auto"/>
+                  <w:sz w:val="22"/>
                   <w:szCs w:val="22"/>
+                  <w:lang w:eastAsia="pt-BR"/>
                 </w:rPr>
               </w:pPr>
-              <w:hyperlink w:anchor="_Toc19525378" w:history="1">
+              <w:hyperlink w:anchor="_Toc25302431" w:history="1">
                 <w:r>
                   <w:rPr>
                     <w:rStyle w:val="Hyperlink"/>
@@ -1653,12 +1545,12 @@
       <w:pPr>
         <w:pStyle w:val="cabealho1"/>
       </w:pPr>
-      <w:bookmarkStart w:id="0" w:name="_Toc19525349"/>
+      <w:bookmarkStart w:id="1" w:name="_Toc25302408"/>
       <w:r>
         <w:lastRenderedPageBreak/>
         <w:t>Resumo</w:t>
       </w:r>
-      <w:bookmarkEnd w:id="0"/>
+      <w:bookmarkEnd w:id="1"/>
       <w:r>
         <w:t xml:space="preserve"> </w:t>
       </w:r>
@@ -1668,11 +1560,11 @@
       <w:pPr>
         <w:pStyle w:val="cabealho2"/>
       </w:pPr>
-      <w:bookmarkStart w:id="1" w:name="_Toc19525350"/>
+      <w:bookmarkStart w:id="2" w:name="_Toc25302409"/>
       <w:r>
         <w:t>Objetivos</w:t>
       </w:r>
-      <w:bookmarkEnd w:id="1"/>
+      <w:bookmarkEnd w:id="2"/>
     </w:p>
     <w:p>
       <w:r>
@@ -1690,14 +1582,14 @@
       <w:pPr>
         <w:pStyle w:val="cabealho1"/>
       </w:pPr>
-      <w:bookmarkStart w:id="2" w:name="_Toc19525351"/>
+      <w:bookmarkStart w:id="3" w:name="_Toc25302410"/>
       <w:r>
         <w:t xml:space="preserve">Descrição do </w:t>
       </w:r>
       <w:r>
         <w:t>projeto</w:t>
       </w:r>
-      <w:bookmarkEnd w:id="2"/>
+      <w:bookmarkEnd w:id="3"/>
     </w:p>
     <w:p>
       <w:r>
@@ -1717,14 +1609,14 @@
       <w:pPr>
         <w:pStyle w:val="cabealho2"/>
       </w:pPr>
-      <w:bookmarkStart w:id="3" w:name="_Toc19525352"/>
+      <w:bookmarkStart w:id="4" w:name="_Toc25302411"/>
       <w:r>
         <w:t xml:space="preserve">Resumo </w:t>
       </w:r>
       <w:r>
         <w:t>do projeto</w:t>
       </w:r>
-      <w:bookmarkEnd w:id="3"/>
+      <w:bookmarkEnd w:id="4"/>
     </w:p>
     <w:p>
       <w:r>
@@ -1746,12 +1638,12 @@
       <w:pPr>
         <w:pStyle w:val="cabealho1"/>
       </w:pPr>
-      <w:bookmarkStart w:id="4" w:name="_Toc19525353"/>
+      <w:bookmarkStart w:id="5" w:name="_Toc25302412"/>
       <w:r>
         <w:lastRenderedPageBreak/>
         <w:t>Modelagem de Software</w:t>
       </w:r>
-      <w:bookmarkEnd w:id="4"/>
+      <w:bookmarkEnd w:id="5"/>
     </w:p>
     <w:p>
       <w:r>
@@ -1763,11 +1655,11 @@
       <w:pPr>
         <w:pStyle w:val="cabealho2"/>
       </w:pPr>
-      <w:bookmarkStart w:id="5" w:name="_Toc19525354"/>
+      <w:bookmarkStart w:id="6" w:name="_Toc25302413"/>
       <w:r>
         <w:t>Modelo Lógico</w:t>
       </w:r>
-      <w:bookmarkEnd w:id="5"/>
+      <w:bookmarkEnd w:id="6"/>
     </w:p>
     <w:p>
       <w:pPr>
@@ -1828,15 +1720,18 @@
       </w:r>
     </w:p>
     <w:p/>
+    <w:p/>
+    <w:p/>
     <w:p>
       <w:pPr>
         <w:pStyle w:val="cabealho2"/>
       </w:pPr>
-      <w:bookmarkStart w:id="6" w:name="_Toc19525355"/>
-      <w:r>
+      <w:bookmarkStart w:id="7" w:name="_Toc25302414"/>
+      <w:r>
+        <w:lastRenderedPageBreak/>
         <w:t>Modelo Físico</w:t>
       </w:r>
-      <w:bookmarkEnd w:id="6"/>
+      <w:bookmarkEnd w:id="7"/>
     </w:p>
     <w:p>
       <w:pPr>
@@ -1859,7 +1754,6 @@
         <w:rPr>
           <w:noProof/>
         </w:rPr>
-        <w:lastRenderedPageBreak/>
         <w:drawing>
           <wp:inline distT="0" distB="0" distL="0" distR="0" wp14:anchorId="416F8593" wp14:editId="6E643277">
             <wp:extent cx="5732145" cy="2402840"/>
@@ -1901,11 +1795,11 @@
       <w:pPr>
         <w:pStyle w:val="cabealho2"/>
       </w:pPr>
-      <w:bookmarkStart w:id="7" w:name="_Toc19525356"/>
+      <w:bookmarkStart w:id="8" w:name="_Toc25302415"/>
       <w:r>
         <w:t>Modelo Conceitual</w:t>
       </w:r>
-      <w:bookmarkEnd w:id="7"/>
+      <w:bookmarkEnd w:id="8"/>
     </w:p>
     <w:p>
       <w:pPr>
@@ -1988,601 +1882,17 @@
         <w:t>DDL, M</w:t>
       </w:r>
       <w:r>
-        <w:t>_02_Tainá_DML e por fim o M_03_Tainá_DQL.</w:t>
-      </w:r>
-    </w:p>
-    <w:p>
-      <w:pPr>
-        <w:pStyle w:val="cabealho2"/>
-      </w:pPr>
-      <w:bookmarkStart w:id="8" w:name="_Toc19525357"/>
-      <w:r>
-        <w:lastRenderedPageBreak/>
-        <w:t>Cronograma</w:t>
-      </w:r>
-      <w:bookmarkEnd w:id="8"/>
-    </w:p>
-    <w:p/>
-    <w:tbl>
-      <w:tblPr>
-        <w:tblStyle w:val="Tabelafinanceira"/>
-        <w:tblW w:w="5000" w:type="pct"/>
-        <w:tblLook w:val="04E0" w:firstRow="1" w:lastRow="1" w:firstColumn="1" w:lastColumn="0" w:noHBand="0" w:noVBand="1"/>
-        <w:tblDescription w:val="Tabela de capital inicial"/>
-      </w:tblPr>
-      <w:tblGrid>
-        <w:gridCol w:w="1334"/>
-        <w:gridCol w:w="961"/>
-        <w:gridCol w:w="961"/>
-        <w:gridCol w:w="961"/>
-        <w:gridCol w:w="961"/>
-        <w:gridCol w:w="961"/>
-        <w:gridCol w:w="961"/>
-        <w:gridCol w:w="961"/>
-        <w:gridCol w:w="956"/>
-      </w:tblGrid>
-      <w:tr>
-        <w:trPr>
-          <w:cnfStyle w:val="100000000000" w:firstRow="1" w:lastRow="0" w:firstColumn="0" w:lastColumn="0" w:oddVBand="0" w:evenVBand="0" w:oddHBand="0" w:evenHBand="0" w:firstRowFirstColumn="0" w:firstRowLastColumn="0" w:lastRowFirstColumn="0" w:lastRowLastColumn="0"/>
-          <w:cantSplit/>
-          <w:tblHeader/>
-        </w:trPr>
-        <w:tc>
-          <w:tcPr>
-            <w:cnfStyle w:val="001000000000" w:firstRow="0" w:lastRow="0" w:firstColumn="1" w:lastColumn="0" w:oddVBand="0" w:evenVBand="0" w:oddHBand="0" w:evenHBand="0" w:firstRowFirstColumn="0" w:firstRowLastColumn="0" w:lastRowFirstColumn="0" w:lastRowLastColumn="0"/>
-            <w:tcW w:w="739" w:type="pct"/>
-          </w:tcPr>
-          <w:p/>
-        </w:tc>
-        <w:tc>
-          <w:tcPr>
-            <w:tcW w:w="533" w:type="pct"/>
-          </w:tcPr>
-          <w:p>
-            <w:pPr>
-              <w:jc w:val="center"/>
-              <w:cnfStyle w:val="100000000000" w:firstRow="1" w:lastRow="0" w:firstColumn="0" w:lastColumn="0" w:oddVBand="0" w:evenVBand="0" w:oddHBand="0" w:evenHBand="0" w:firstRowFirstColumn="0" w:firstRowLastColumn="0" w:lastRowFirstColumn="0" w:lastRowLastColumn="0"/>
-            </w:pPr>
-            <w:r>
-              <w:t>Dia</w:t>
-            </w:r>
-            <w:r>
-              <w:t xml:space="preserve"> 1</w:t>
-            </w:r>
-          </w:p>
-        </w:tc>
-        <w:tc>
-          <w:tcPr>
-            <w:tcW w:w="533" w:type="pct"/>
-          </w:tcPr>
-          <w:p>
-            <w:pPr>
-              <w:jc w:val="center"/>
-              <w:cnfStyle w:val="100000000000" w:firstRow="1" w:lastRow="0" w:firstColumn="0" w:lastColumn="0" w:oddVBand="0" w:evenVBand="0" w:oddHBand="0" w:evenHBand="0" w:firstRowFirstColumn="0" w:firstRowLastColumn="0" w:lastRowFirstColumn="0" w:lastRowLastColumn="0"/>
-            </w:pPr>
-            <w:r>
-              <w:t xml:space="preserve">Dia </w:t>
-            </w:r>
-            <w:r>
-              <w:t>2</w:t>
-            </w:r>
-          </w:p>
-        </w:tc>
-        <w:tc>
-          <w:tcPr>
-            <w:tcW w:w="533" w:type="pct"/>
-          </w:tcPr>
-          <w:p>
-            <w:pPr>
-              <w:jc w:val="center"/>
-              <w:cnfStyle w:val="100000000000" w:firstRow="1" w:lastRow="0" w:firstColumn="0" w:lastColumn="0" w:oddVBand="0" w:evenVBand="0" w:oddHBand="0" w:evenHBand="0" w:firstRowFirstColumn="0" w:firstRowLastColumn="0" w:lastRowFirstColumn="0" w:lastRowLastColumn="0"/>
-            </w:pPr>
-            <w:r>
-              <w:t xml:space="preserve">Dia </w:t>
-            </w:r>
-            <w:r>
-              <w:t>3</w:t>
-            </w:r>
-          </w:p>
-        </w:tc>
-        <w:tc>
-          <w:tcPr>
-            <w:tcW w:w="533" w:type="pct"/>
-          </w:tcPr>
-          <w:p>
-            <w:pPr>
-              <w:jc w:val="center"/>
-              <w:cnfStyle w:val="100000000000" w:firstRow="1" w:lastRow="0" w:firstColumn="0" w:lastColumn="0" w:oddVBand="0" w:evenVBand="0" w:oddHBand="0" w:evenHBand="0" w:firstRowFirstColumn="0" w:firstRowLastColumn="0" w:lastRowFirstColumn="0" w:lastRowLastColumn="0"/>
-            </w:pPr>
-            <w:r>
-              <w:t xml:space="preserve">Dia </w:t>
-            </w:r>
-            <w:r>
-              <w:t>4</w:t>
-            </w:r>
-          </w:p>
-        </w:tc>
-        <w:tc>
-          <w:tcPr>
-            <w:tcW w:w="533" w:type="pct"/>
-          </w:tcPr>
-          <w:p>
-            <w:pPr>
-              <w:jc w:val="center"/>
-              <w:cnfStyle w:val="100000000000" w:firstRow="1" w:lastRow="0" w:firstColumn="0" w:lastColumn="0" w:oddVBand="0" w:evenVBand="0" w:oddHBand="0" w:evenHBand="0" w:firstRowFirstColumn="0" w:firstRowLastColumn="0" w:lastRowFirstColumn="0" w:lastRowLastColumn="0"/>
-            </w:pPr>
-            <w:r>
-              <w:t xml:space="preserve">Dia </w:t>
-            </w:r>
-            <w:r>
-              <w:t>5</w:t>
-            </w:r>
-          </w:p>
-        </w:tc>
-        <w:tc>
-          <w:tcPr>
-            <w:tcW w:w="533" w:type="pct"/>
-          </w:tcPr>
-          <w:p>
-            <w:pPr>
-              <w:jc w:val="center"/>
-              <w:cnfStyle w:val="100000000000" w:firstRow="1" w:lastRow="0" w:firstColumn="0" w:lastColumn="0" w:oddVBand="0" w:evenVBand="0" w:oddHBand="0" w:evenHBand="0" w:firstRowFirstColumn="0" w:firstRowLastColumn="0" w:lastRowFirstColumn="0" w:lastRowLastColumn="0"/>
-            </w:pPr>
-            <w:r>
-              <w:t xml:space="preserve">Dia </w:t>
-            </w:r>
-            <w:r>
-              <w:t>6</w:t>
-            </w:r>
-          </w:p>
-        </w:tc>
-        <w:tc>
-          <w:tcPr>
-            <w:tcW w:w="533" w:type="pct"/>
-          </w:tcPr>
-          <w:p>
-            <w:pPr>
-              <w:jc w:val="center"/>
-              <w:cnfStyle w:val="100000000000" w:firstRow="1" w:lastRow="0" w:firstColumn="0" w:lastColumn="0" w:oddVBand="0" w:evenVBand="0" w:oddHBand="0" w:evenHBand="0" w:firstRowFirstColumn="0" w:firstRowLastColumn="0" w:lastRowFirstColumn="0" w:lastRowLastColumn="0"/>
-            </w:pPr>
-            <w:r>
-              <w:t xml:space="preserve">Dia </w:t>
-            </w:r>
-            <w:r>
-              <w:t>7</w:t>
-            </w:r>
-          </w:p>
-        </w:tc>
-        <w:tc>
-          <w:tcPr>
-            <w:tcW w:w="531" w:type="pct"/>
-          </w:tcPr>
-          <w:p>
-            <w:pPr>
-              <w:jc w:val="center"/>
-              <w:cnfStyle w:val="100000000000" w:firstRow="1" w:lastRow="0" w:firstColumn="0" w:lastColumn="0" w:oddVBand="0" w:evenVBand="0" w:oddHBand="0" w:evenHBand="0" w:firstRowFirstColumn="0" w:firstRowLastColumn="0" w:lastRowFirstColumn="0" w:lastRowLastColumn="0"/>
-            </w:pPr>
-            <w:r>
-              <w:t xml:space="preserve">Dia </w:t>
-            </w:r>
-            <w:r>
-              <w:t>8</w:t>
-            </w:r>
-          </w:p>
-        </w:tc>
-      </w:tr>
-      <w:tr>
-        <w:trPr>
-          <w:cantSplit/>
-        </w:trPr>
-        <w:tc>
-          <w:tcPr>
-            <w:cnfStyle w:val="001000000000" w:firstRow="0" w:lastRow="0" w:firstColumn="1" w:lastColumn="0" w:oddVBand="0" w:evenVBand="0" w:oddHBand="0" w:evenHBand="0" w:firstRowFirstColumn="0" w:firstRowLastColumn="0" w:lastRowFirstColumn="0" w:lastRowLastColumn="0"/>
-            <w:tcW w:w="739" w:type="pct"/>
-          </w:tcPr>
-          <w:p>
-            <w:pPr>
-              <w:rPr>
-                <w:b/>
-                <w:caps/>
-              </w:rPr>
-            </w:pPr>
-            <w:r>
-              <w:rPr>
-                <w:b/>
-                <w:caps/>
-              </w:rPr>
-              <w:t>Modelo Lógico</w:t>
-            </w:r>
-          </w:p>
-        </w:tc>
-        <w:tc>
-          <w:tcPr>
-            <w:tcW w:w="533" w:type="pct"/>
-          </w:tcPr>
-          <w:p>
-            <w:pPr>
-              <w:tabs>
-                <w:tab w:val="decimal" w:pos="825"/>
-              </w:tabs>
-              <w:cnfStyle w:val="000000000000" w:firstRow="0" w:lastRow="0" w:firstColumn="0" w:lastColumn="0" w:oddVBand="0" w:evenVBand="0" w:oddHBand="0" w:evenHBand="0" w:firstRowFirstColumn="0" w:firstRowLastColumn="0" w:lastRowFirstColumn="0" w:lastRowLastColumn="0"/>
-            </w:pPr>
-          </w:p>
-        </w:tc>
-        <w:tc>
-          <w:tcPr>
-            <w:tcW w:w="533" w:type="pct"/>
-          </w:tcPr>
-          <w:p>
-            <w:pPr>
-              <w:tabs>
-                <w:tab w:val="decimal" w:pos="825"/>
-              </w:tabs>
-              <w:cnfStyle w:val="000000000000" w:firstRow="0" w:lastRow="0" w:firstColumn="0" w:lastColumn="0" w:oddVBand="0" w:evenVBand="0" w:oddHBand="0" w:evenHBand="0" w:firstRowFirstColumn="0" w:firstRowLastColumn="0" w:lastRowFirstColumn="0" w:lastRowLastColumn="0"/>
-            </w:pPr>
-          </w:p>
-        </w:tc>
-        <w:tc>
-          <w:tcPr>
-            <w:tcW w:w="533" w:type="pct"/>
-          </w:tcPr>
-          <w:p>
-            <w:pPr>
-              <w:tabs>
-                <w:tab w:val="decimal" w:pos="825"/>
-              </w:tabs>
-              <w:cnfStyle w:val="000000000000" w:firstRow="0" w:lastRow="0" w:firstColumn="0" w:lastColumn="0" w:oddVBand="0" w:evenVBand="0" w:oddHBand="0" w:evenHBand="0" w:firstRowFirstColumn="0" w:firstRowLastColumn="0" w:lastRowFirstColumn="0" w:lastRowLastColumn="0"/>
-            </w:pPr>
-          </w:p>
-        </w:tc>
-        <w:tc>
-          <w:tcPr>
-            <w:tcW w:w="533" w:type="pct"/>
-          </w:tcPr>
-          <w:p>
-            <w:pPr>
-              <w:tabs>
-                <w:tab w:val="decimal" w:pos="825"/>
-              </w:tabs>
-              <w:cnfStyle w:val="000000000000" w:firstRow="0" w:lastRow="0" w:firstColumn="0" w:lastColumn="0" w:oddVBand="0" w:evenVBand="0" w:oddHBand="0" w:evenHBand="0" w:firstRowFirstColumn="0" w:firstRowLastColumn="0" w:lastRowFirstColumn="0" w:lastRowLastColumn="0"/>
-            </w:pPr>
-          </w:p>
-        </w:tc>
-        <w:tc>
-          <w:tcPr>
-            <w:tcW w:w="533" w:type="pct"/>
-          </w:tcPr>
-          <w:p>
-            <w:pPr>
-              <w:tabs>
-                <w:tab w:val="decimal" w:pos="825"/>
-              </w:tabs>
-              <w:cnfStyle w:val="000000000000" w:firstRow="0" w:lastRow="0" w:firstColumn="0" w:lastColumn="0" w:oddVBand="0" w:evenVBand="0" w:oddHBand="0" w:evenHBand="0" w:firstRowFirstColumn="0" w:firstRowLastColumn="0" w:lastRowFirstColumn="0" w:lastRowLastColumn="0"/>
-            </w:pPr>
-          </w:p>
-        </w:tc>
-        <w:tc>
-          <w:tcPr>
-            <w:tcW w:w="533" w:type="pct"/>
-          </w:tcPr>
-          <w:p>
-            <w:pPr>
-              <w:tabs>
-                <w:tab w:val="decimal" w:pos="825"/>
-              </w:tabs>
-              <w:cnfStyle w:val="000000000000" w:firstRow="0" w:lastRow="0" w:firstColumn="0" w:lastColumn="0" w:oddVBand="0" w:evenVBand="0" w:oddHBand="0" w:evenHBand="0" w:firstRowFirstColumn="0" w:firstRowLastColumn="0" w:lastRowFirstColumn="0" w:lastRowLastColumn="0"/>
-            </w:pPr>
-          </w:p>
-        </w:tc>
-        <w:tc>
-          <w:tcPr>
-            <w:tcW w:w="533" w:type="pct"/>
-          </w:tcPr>
-          <w:p>
-            <w:pPr>
-              <w:tabs>
-                <w:tab w:val="decimal" w:pos="825"/>
-              </w:tabs>
-              <w:cnfStyle w:val="000000000000" w:firstRow="0" w:lastRow="0" w:firstColumn="0" w:lastColumn="0" w:oddVBand="0" w:evenVBand="0" w:oddHBand="0" w:evenHBand="0" w:firstRowFirstColumn="0" w:firstRowLastColumn="0" w:lastRowFirstColumn="0" w:lastRowLastColumn="0"/>
-            </w:pPr>
-          </w:p>
-        </w:tc>
-        <w:tc>
-          <w:tcPr>
-            <w:tcW w:w="531" w:type="pct"/>
-          </w:tcPr>
-          <w:p>
-            <w:pPr>
-              <w:tabs>
-                <w:tab w:val="decimal" w:pos="825"/>
-              </w:tabs>
-              <w:cnfStyle w:val="000000000000" w:firstRow="0" w:lastRow="0" w:firstColumn="0" w:lastColumn="0" w:oddVBand="0" w:evenVBand="0" w:oddHBand="0" w:evenHBand="0" w:firstRowFirstColumn="0" w:firstRowLastColumn="0" w:lastRowFirstColumn="0" w:lastRowLastColumn="0"/>
-            </w:pPr>
-          </w:p>
-        </w:tc>
-      </w:tr>
-      <w:tr>
-        <w:trPr>
-          <w:cnfStyle w:val="000000010000" w:firstRow="0" w:lastRow="0" w:firstColumn="0" w:lastColumn="0" w:oddVBand="0" w:evenVBand="0" w:oddHBand="0" w:evenHBand="1" w:firstRowFirstColumn="0" w:firstRowLastColumn="0" w:lastRowFirstColumn="0" w:lastRowLastColumn="0"/>
-          <w:cantSplit/>
-        </w:trPr>
-        <w:tc>
-          <w:tcPr>
-            <w:cnfStyle w:val="001000000000" w:firstRow="0" w:lastRow="0" w:firstColumn="1" w:lastColumn="0" w:oddVBand="0" w:evenVBand="0" w:oddHBand="0" w:evenHBand="0" w:firstRowFirstColumn="0" w:firstRowLastColumn="0" w:lastRowFirstColumn="0" w:lastRowLastColumn="0"/>
-            <w:tcW w:w="739" w:type="pct"/>
-          </w:tcPr>
-          <w:p>
-            <w:r>
-              <w:rPr>
-                <w:b/>
-                <w:caps/>
-              </w:rPr>
-              <w:t>Modelo Físico</w:t>
-            </w:r>
-          </w:p>
-        </w:tc>
-        <w:tc>
-          <w:tcPr>
-            <w:tcW w:w="533" w:type="pct"/>
-          </w:tcPr>
-          <w:p>
-            <w:pPr>
-              <w:tabs>
-                <w:tab w:val="decimal" w:pos="825"/>
-              </w:tabs>
-              <w:cnfStyle w:val="000000010000" w:firstRow="0" w:lastRow="0" w:firstColumn="0" w:lastColumn="0" w:oddVBand="0" w:evenVBand="0" w:oddHBand="0" w:evenHBand="1" w:firstRowFirstColumn="0" w:firstRowLastColumn="0" w:lastRowFirstColumn="0" w:lastRowLastColumn="0"/>
-            </w:pPr>
-          </w:p>
-        </w:tc>
-        <w:tc>
-          <w:tcPr>
-            <w:tcW w:w="533" w:type="pct"/>
-          </w:tcPr>
-          <w:p>
-            <w:pPr>
-              <w:tabs>
-                <w:tab w:val="decimal" w:pos="825"/>
-              </w:tabs>
-              <w:cnfStyle w:val="000000010000" w:firstRow="0" w:lastRow="0" w:firstColumn="0" w:lastColumn="0" w:oddVBand="0" w:evenVBand="0" w:oddHBand="0" w:evenHBand="1" w:firstRowFirstColumn="0" w:firstRowLastColumn="0" w:lastRowFirstColumn="0" w:lastRowLastColumn="0"/>
-            </w:pPr>
-          </w:p>
-        </w:tc>
-        <w:tc>
-          <w:tcPr>
-            <w:tcW w:w="533" w:type="pct"/>
-          </w:tcPr>
-          <w:p>
-            <w:pPr>
-              <w:tabs>
-                <w:tab w:val="decimal" w:pos="825"/>
-              </w:tabs>
-              <w:cnfStyle w:val="000000010000" w:firstRow="0" w:lastRow="0" w:firstColumn="0" w:lastColumn="0" w:oddVBand="0" w:evenVBand="0" w:oddHBand="0" w:evenHBand="1" w:firstRowFirstColumn="0" w:firstRowLastColumn="0" w:lastRowFirstColumn="0" w:lastRowLastColumn="0"/>
-            </w:pPr>
-          </w:p>
-        </w:tc>
-        <w:tc>
-          <w:tcPr>
-            <w:tcW w:w="533" w:type="pct"/>
-          </w:tcPr>
-          <w:p>
-            <w:pPr>
-              <w:tabs>
-                <w:tab w:val="decimal" w:pos="825"/>
-              </w:tabs>
-              <w:cnfStyle w:val="000000010000" w:firstRow="0" w:lastRow="0" w:firstColumn="0" w:lastColumn="0" w:oddVBand="0" w:evenVBand="0" w:oddHBand="0" w:evenHBand="1" w:firstRowFirstColumn="0" w:firstRowLastColumn="0" w:lastRowFirstColumn="0" w:lastRowLastColumn="0"/>
-            </w:pPr>
-          </w:p>
-        </w:tc>
-        <w:tc>
-          <w:tcPr>
-            <w:tcW w:w="533" w:type="pct"/>
-          </w:tcPr>
-          <w:p>
-            <w:pPr>
-              <w:tabs>
-                <w:tab w:val="decimal" w:pos="825"/>
-              </w:tabs>
-              <w:cnfStyle w:val="000000010000" w:firstRow="0" w:lastRow="0" w:firstColumn="0" w:lastColumn="0" w:oddVBand="0" w:evenVBand="0" w:oddHBand="0" w:evenHBand="1" w:firstRowFirstColumn="0" w:firstRowLastColumn="0" w:lastRowFirstColumn="0" w:lastRowLastColumn="0"/>
-            </w:pPr>
-          </w:p>
-        </w:tc>
-        <w:tc>
-          <w:tcPr>
-            <w:tcW w:w="533" w:type="pct"/>
-          </w:tcPr>
-          <w:p>
-            <w:pPr>
-              <w:tabs>
-                <w:tab w:val="decimal" w:pos="825"/>
-              </w:tabs>
-              <w:cnfStyle w:val="000000010000" w:firstRow="0" w:lastRow="0" w:firstColumn="0" w:lastColumn="0" w:oddVBand="0" w:evenVBand="0" w:oddHBand="0" w:evenHBand="1" w:firstRowFirstColumn="0" w:firstRowLastColumn="0" w:lastRowFirstColumn="0" w:lastRowLastColumn="0"/>
-            </w:pPr>
-          </w:p>
-        </w:tc>
-        <w:tc>
-          <w:tcPr>
-            <w:tcW w:w="533" w:type="pct"/>
-          </w:tcPr>
-          <w:p>
-            <w:pPr>
-              <w:tabs>
-                <w:tab w:val="decimal" w:pos="825"/>
-              </w:tabs>
-              <w:cnfStyle w:val="000000010000" w:firstRow="0" w:lastRow="0" w:firstColumn="0" w:lastColumn="0" w:oddVBand="0" w:evenVBand="0" w:oddHBand="0" w:evenHBand="1" w:firstRowFirstColumn="0" w:firstRowLastColumn="0" w:lastRowFirstColumn="0" w:lastRowLastColumn="0"/>
-            </w:pPr>
-          </w:p>
-        </w:tc>
-        <w:tc>
-          <w:tcPr>
-            <w:tcW w:w="531" w:type="pct"/>
-          </w:tcPr>
-          <w:p>
-            <w:pPr>
-              <w:tabs>
-                <w:tab w:val="decimal" w:pos="825"/>
-              </w:tabs>
-              <w:cnfStyle w:val="000000010000" w:firstRow="0" w:lastRow="0" w:firstColumn="0" w:lastColumn="0" w:oddVBand="0" w:evenVBand="0" w:oddHBand="0" w:evenHBand="1" w:firstRowFirstColumn="0" w:firstRowLastColumn="0" w:lastRowFirstColumn="0" w:lastRowLastColumn="0"/>
-            </w:pPr>
-          </w:p>
-        </w:tc>
-      </w:tr>
-      <w:tr>
-        <w:trPr>
-          <w:cnfStyle w:val="010000000000" w:firstRow="0" w:lastRow="1" w:firstColumn="0" w:lastColumn="0" w:oddVBand="0" w:evenVBand="0" w:oddHBand="0" w:evenHBand="0" w:firstRowFirstColumn="0" w:firstRowLastColumn="0" w:lastRowFirstColumn="0" w:lastRowLastColumn="0"/>
-          <w:cantSplit/>
-        </w:trPr>
-        <w:tc>
-          <w:tcPr>
-            <w:cnfStyle w:val="001000000000" w:firstRow="0" w:lastRow="0" w:firstColumn="1" w:lastColumn="0" w:oddVBand="0" w:evenVBand="0" w:oddHBand="0" w:evenHBand="0" w:firstRowFirstColumn="0" w:firstRowLastColumn="0" w:lastRowFirstColumn="0" w:lastRowLastColumn="0"/>
-            <w:tcW w:w="739" w:type="pct"/>
-          </w:tcPr>
-          <w:p>
-            <w:pPr>
-              <w:rPr>
-                <w:b w:val="0"/>
-                <w:caps w:val="0"/>
-              </w:rPr>
-            </w:pPr>
-            <w:r>
-              <w:rPr>
-                <w:color w:val="4C483D" w:themeColor="text2"/>
-              </w:rPr>
-              <w:t>Modelo</w:t>
-            </w:r>
-            <w:r>
-              <w:rPr>
-                <w:b w:val="0"/>
-                <w:caps w:val="0"/>
-              </w:rPr>
-              <w:t xml:space="preserve"> </w:t>
-            </w:r>
-            <w:r>
-              <w:rPr>
-                <w:color w:val="4C483D" w:themeColor="text2"/>
-              </w:rPr>
-              <w:t>Conceitual</w:t>
-            </w:r>
-          </w:p>
-        </w:tc>
-        <w:tc>
-          <w:tcPr>
-            <w:tcW w:w="533" w:type="pct"/>
-          </w:tcPr>
-          <w:p>
-            <w:pPr>
-              <w:tabs>
-                <w:tab w:val="decimal" w:pos="825"/>
-              </w:tabs>
-              <w:cnfStyle w:val="010000000000" w:firstRow="0" w:lastRow="1" w:firstColumn="0" w:lastColumn="0" w:oddVBand="0" w:evenVBand="0" w:oddHBand="0" w:evenHBand="0" w:firstRowFirstColumn="0" w:firstRowLastColumn="0" w:lastRowFirstColumn="0" w:lastRowLastColumn="0"/>
-            </w:pPr>
-          </w:p>
-        </w:tc>
-        <w:tc>
-          <w:tcPr>
-            <w:tcW w:w="533" w:type="pct"/>
-          </w:tcPr>
-          <w:p>
-            <w:pPr>
-              <w:tabs>
-                <w:tab w:val="decimal" w:pos="825"/>
-              </w:tabs>
-              <w:cnfStyle w:val="010000000000" w:firstRow="0" w:lastRow="1" w:firstColumn="0" w:lastColumn="0" w:oddVBand="0" w:evenVBand="0" w:oddHBand="0" w:evenHBand="0" w:firstRowFirstColumn="0" w:firstRowLastColumn="0" w:lastRowFirstColumn="0" w:lastRowLastColumn="0"/>
-            </w:pPr>
-          </w:p>
-        </w:tc>
-        <w:tc>
-          <w:tcPr>
-            <w:tcW w:w="533" w:type="pct"/>
-          </w:tcPr>
-          <w:p>
-            <w:pPr>
-              <w:tabs>
-                <w:tab w:val="decimal" w:pos="825"/>
-              </w:tabs>
-              <w:cnfStyle w:val="010000000000" w:firstRow="0" w:lastRow="1" w:firstColumn="0" w:lastColumn="0" w:oddVBand="0" w:evenVBand="0" w:oddHBand="0" w:evenHBand="0" w:firstRowFirstColumn="0" w:firstRowLastColumn="0" w:lastRowFirstColumn="0" w:lastRowLastColumn="0"/>
-            </w:pPr>
-          </w:p>
-        </w:tc>
-        <w:tc>
-          <w:tcPr>
-            <w:tcW w:w="533" w:type="pct"/>
-          </w:tcPr>
-          <w:p>
-            <w:pPr>
-              <w:tabs>
-                <w:tab w:val="decimal" w:pos="825"/>
-              </w:tabs>
-              <w:cnfStyle w:val="010000000000" w:firstRow="0" w:lastRow="1" w:firstColumn="0" w:lastColumn="0" w:oddVBand="0" w:evenVBand="0" w:oddHBand="0" w:evenHBand="0" w:firstRowFirstColumn="0" w:firstRowLastColumn="0" w:lastRowFirstColumn="0" w:lastRowLastColumn="0"/>
-            </w:pPr>
-          </w:p>
-        </w:tc>
-        <w:tc>
-          <w:tcPr>
-            <w:tcW w:w="533" w:type="pct"/>
-          </w:tcPr>
-          <w:p>
-            <w:pPr>
-              <w:tabs>
-                <w:tab w:val="decimal" w:pos="825"/>
-              </w:tabs>
-              <w:cnfStyle w:val="010000000000" w:firstRow="0" w:lastRow="1" w:firstColumn="0" w:lastColumn="0" w:oddVBand="0" w:evenVBand="0" w:oddHBand="0" w:evenHBand="0" w:firstRowFirstColumn="0" w:firstRowLastColumn="0" w:lastRowFirstColumn="0" w:lastRowLastColumn="0"/>
-            </w:pPr>
-          </w:p>
-        </w:tc>
-        <w:tc>
-          <w:tcPr>
-            <w:tcW w:w="533" w:type="pct"/>
-          </w:tcPr>
-          <w:p>
-            <w:pPr>
-              <w:tabs>
-                <w:tab w:val="decimal" w:pos="825"/>
-              </w:tabs>
-              <w:cnfStyle w:val="010000000000" w:firstRow="0" w:lastRow="1" w:firstColumn="0" w:lastColumn="0" w:oddVBand="0" w:evenVBand="0" w:oddHBand="0" w:evenHBand="0" w:firstRowFirstColumn="0" w:firstRowLastColumn="0" w:lastRowFirstColumn="0" w:lastRowLastColumn="0"/>
-            </w:pPr>
-          </w:p>
-        </w:tc>
-        <w:tc>
-          <w:tcPr>
-            <w:tcW w:w="533" w:type="pct"/>
-          </w:tcPr>
-          <w:p>
-            <w:pPr>
-              <w:tabs>
-                <w:tab w:val="decimal" w:pos="825"/>
-              </w:tabs>
-              <w:cnfStyle w:val="010000000000" w:firstRow="0" w:lastRow="1" w:firstColumn="0" w:lastColumn="0" w:oddVBand="0" w:evenVBand="0" w:oddHBand="0" w:evenHBand="0" w:firstRowFirstColumn="0" w:firstRowLastColumn="0" w:lastRowFirstColumn="0" w:lastRowLastColumn="0"/>
-            </w:pPr>
-          </w:p>
-        </w:tc>
-        <w:tc>
-          <w:tcPr>
-            <w:tcW w:w="531" w:type="pct"/>
-          </w:tcPr>
-          <w:p>
-            <w:pPr>
-              <w:tabs>
-                <w:tab w:val="decimal" w:pos="825"/>
-              </w:tabs>
-              <w:cnfStyle w:val="010000000000" w:firstRow="0" w:lastRow="1" w:firstColumn="0" w:lastColumn="0" w:oddVBand="0" w:evenVBand="0" w:oddHBand="0" w:evenHBand="0" w:firstRowFirstColumn="0" w:firstRowLastColumn="0" w:lastRowFirstColumn="0" w:lastRowLastColumn="0"/>
-            </w:pPr>
-          </w:p>
-        </w:tc>
-      </w:tr>
-    </w:tbl>
-    <w:p>
-      <w:pPr>
-        <w:pStyle w:val="InformaesdeContato0"/>
-      </w:pPr>
+        <w:t>_02_Tainá_DML e por fim o M_03_Tainá_DQL</w:t>
+      </w:r>
+      <w:r>
+        <w:t>.</w:t>
+      </w:r>
     </w:p>
     <w:p>
       <w:pPr>
         <w:pStyle w:val="cabealho1"/>
       </w:pPr>
-      <w:r>
-        <w:br w:type="page"/>
-      </w:r>
-      <w:bookmarkStart w:id="9" w:name="_Toc19525358"/>
+      <w:bookmarkStart w:id="9" w:name="_Toc25302416"/>
       <w:r>
         <w:lastRenderedPageBreak/>
         <w:t>Backend</w:t>
@@ -2598,7 +1908,7 @@
       <w:pPr>
         <w:pStyle w:val="cabealho2"/>
       </w:pPr>
-      <w:bookmarkStart w:id="10" w:name="_Toc19525359"/>
+      <w:bookmarkStart w:id="10" w:name="_Toc25302417"/>
       <w:r>
         <w:t>Swagger</w:t>
       </w:r>
@@ -2734,7 +2044,7 @@
       <w:pPr>
         <w:pStyle w:val="cabealho2"/>
       </w:pPr>
-      <w:bookmarkStart w:id="11" w:name="_Toc19525360"/>
+      <w:bookmarkStart w:id="11" w:name="_Toc25302418"/>
       <w:r>
         <w:t>Deploy do projeto</w:t>
       </w:r>
@@ -2802,7 +2112,7 @@
       <w:pPr>
         <w:pStyle w:val="cabealho2"/>
       </w:pPr>
-      <w:bookmarkStart w:id="12" w:name="_Toc19525361"/>
+      <w:bookmarkStart w:id="12" w:name="_Toc25302419"/>
       <w:r>
         <w:t>Pacotes do Nuget</w:t>
       </w:r>
@@ -2884,7 +2194,7 @@
       <w:pPr>
         <w:pStyle w:val="cabealho2"/>
       </w:pPr>
-      <w:bookmarkStart w:id="13" w:name="_Toc19525362"/>
+      <w:bookmarkStart w:id="13" w:name="_Toc25302420"/>
       <w:r>
         <w:lastRenderedPageBreak/>
         <w:t>Arquitetura do projeto</w:t>
@@ -2896,6 +2206,7 @@
         <w:pStyle w:val="cabealho2"/>
       </w:pPr>
       <w:bookmarkStart w:id="14" w:name="_Toc19525363"/>
+      <w:bookmarkStart w:id="15" w:name="_Toc25302421"/>
       <w:r>
         <w:rPr>
           <w:noProof/>
@@ -2937,6 +2248,7 @@
         </w:drawing>
       </w:r>
       <w:bookmarkEnd w:id="14"/>
+      <w:bookmarkEnd w:id="15"/>
     </w:p>
     <w:p>
       <w:pPr>
@@ -2947,11 +2259,11 @@
       <w:pPr>
         <w:pStyle w:val="cabealho2"/>
       </w:pPr>
-      <w:bookmarkStart w:id="15" w:name="_Toc19525364"/>
+      <w:bookmarkStart w:id="16" w:name="_Toc25302422"/>
       <w:r>
         <w:t>Postman</w:t>
       </w:r>
-      <w:bookmarkEnd w:id="15"/>
+      <w:bookmarkEnd w:id="16"/>
     </w:p>
     <w:p>
       <w:pPr>
@@ -3391,12 +2703,12 @@
       <w:pPr>
         <w:pStyle w:val="cabealho2"/>
       </w:pPr>
-      <w:bookmarkStart w:id="16" w:name="_Toc19525365"/>
       <w:bookmarkStart w:id="17" w:name="_Hlk19522623"/>
+      <w:bookmarkStart w:id="18" w:name="_Toc25302423"/>
       <w:r>
         <w:t>Inicialização do programa</w:t>
       </w:r>
-      <w:bookmarkEnd w:id="16"/>
+      <w:bookmarkEnd w:id="18"/>
       <w:r>
         <w:t xml:space="preserve"> </w:t>
       </w:r>
@@ -3664,14 +2976,14 @@
       <w:pPr>
         <w:pStyle w:val="cabealho2"/>
       </w:pPr>
-      <w:bookmarkStart w:id="18" w:name="_Toc19525366"/>
+      <w:bookmarkStart w:id="19" w:name="_Toc25302424"/>
       <w:r>
         <w:t>Ferramentas</w:t>
       </w:r>
       <w:r>
         <w:t xml:space="preserve"> utilizadas</w:t>
       </w:r>
-      <w:bookmarkEnd w:id="18"/>
+      <w:bookmarkEnd w:id="19"/>
       <w:r>
         <w:t xml:space="preserve"> </w:t>
       </w:r>
@@ -3775,25 +3087,12 @@
     </w:p>
     <w:p>
       <w:pPr>
-        <w:rPr>
-          <w:lang w:eastAsia="en-US"/>
-        </w:rPr>
-      </w:pPr>
-      <w:r>
-        <w:rPr>
-          <w:lang w:eastAsia="en-US"/>
-        </w:rPr>
-        <w:br w:type="page"/>
-      </w:r>
-    </w:p>
-    <w:p>
-      <w:pPr>
         <w:pStyle w:val="cabealho1"/>
         <w:rPr>
           <w:lang w:eastAsia="en-US"/>
         </w:rPr>
       </w:pPr>
-      <w:bookmarkStart w:id="19" w:name="_Toc19525370"/>
+      <w:bookmarkStart w:id="20" w:name="_Toc25302425"/>
       <w:r>
         <w:rPr>
           <w:lang w:eastAsia="en-US"/>
@@ -3801,7 +3100,7 @@
         <w:lastRenderedPageBreak/>
         <w:t>Protótipos</w:t>
       </w:r>
-      <w:bookmarkEnd w:id="19"/>
+      <w:bookmarkEnd w:id="20"/>
     </w:p>
     <w:p>
       <w:pPr>
@@ -3810,7 +3109,6 @@
           <w:lang w:eastAsia="en-US"/>
         </w:rPr>
       </w:pPr>
-      <w:bookmarkStart w:id="20" w:name="_Toc19525371"/>
     </w:p>
     <w:p>
       <w:pPr>
@@ -3819,13 +3117,14 @@
           <w:lang w:eastAsia="en-US"/>
         </w:rPr>
       </w:pPr>
+      <w:bookmarkStart w:id="21" w:name="_Toc25302426"/>
       <w:r>
         <w:rPr>
           <w:lang w:eastAsia="en-US"/>
         </w:rPr>
         <w:t>Web</w:t>
       </w:r>
-      <w:bookmarkEnd w:id="20"/>
+      <w:bookmarkEnd w:id="21"/>
     </w:p>
     <w:p>
       <w:pPr>
@@ -3930,7 +3229,6 @@
           <w:lang w:eastAsia="en-US"/>
         </w:rPr>
       </w:pPr>
-      <w:bookmarkStart w:id="21" w:name="_Toc19525372"/>
     </w:p>
     <w:p>
       <w:pPr>
@@ -3939,13 +3237,14 @@
           <w:lang w:eastAsia="en-US"/>
         </w:rPr>
       </w:pPr>
+      <w:bookmarkStart w:id="22" w:name="_Toc25302427"/>
       <w:r>
         <w:rPr>
           <w:lang w:eastAsia="en-US"/>
         </w:rPr>
         <w:t>Mobile</w:t>
       </w:r>
-      <w:bookmarkEnd w:id="21"/>
+      <w:bookmarkEnd w:id="22"/>
     </w:p>
     <w:p>
       <w:pPr>
@@ -4043,22 +3342,8 @@
         </w:drawing>
       </w:r>
     </w:p>
-    <w:p>
-      <w:pPr>
-        <w:rPr>
-          <w:lang w:eastAsia="en-US"/>
-        </w:rPr>
-      </w:pPr>
-    </w:p>
-    <w:p>
-      <w:pPr>
-        <w:rPr>
-          <w:rFonts w:eastAsiaTheme="minorHAnsi"/>
-          <w:color w:val="FFFFFF" w:themeColor="background1"/>
-          <w:sz w:val="22"/>
-          <w:lang w:eastAsia="en-US"/>
-        </w:rPr>
-      </w:pPr>
+    <w:p/>
+    <w:p>
       <w:r>
         <w:br w:type="page"/>
       </w:r>
@@ -4067,18 +3352,126 @@
       <w:pPr>
         <w:pStyle w:val="cabealho1"/>
       </w:pPr>
-      <w:bookmarkStart w:id="22" w:name="_Toc19525373"/>
+      <w:bookmarkStart w:id="23" w:name="_Toc25302428"/>
       <w:r>
         <w:lastRenderedPageBreak/>
-        <w:t>Front-End</w:t>
-      </w:r>
-      <w:bookmarkEnd w:id="22"/>
-    </w:p>
-    <w:p>
-      <w:bookmarkStart w:id="23" w:name="_GoBack"/>
+        <w:t>Funcionalidades</w:t>
+      </w:r>
       <w:bookmarkEnd w:id="23"/>
     </w:p>
     <w:p>
+      <w:pPr>
+        <w:pStyle w:val="cabealho2"/>
+      </w:pPr>
+      <w:r>
+        <w:t>W</w:t>
+      </w:r>
+      <w:r>
+        <w:t>e</w:t>
+      </w:r>
+      <w:r>
+        <w:t>b</w:t>
+      </w:r>
+    </w:p>
+    <w:p>
+      <w:r>
+        <w:t>As funcionalidades da aplicação pra web são as seguintes:</w:t>
+      </w:r>
+    </w:p>
+    <w:p>
+      <w:r>
+        <w:t>I.</w:t>
+      </w:r>
+      <w:r>
+        <w:tab/>
+        <w:t>O administrador poderá cadastrar qualquer tipo de usuário (administrador ou cliente), também poderá listar os usuários cadastrados;</w:t>
+      </w:r>
+    </w:p>
+    <w:p>
+      <w:r>
+        <w:t>II.</w:t>
+      </w:r>
+      <w:r>
+        <w:tab/>
+        <w:t>O administrador poderá cadastrar qualquer tipo de usuário (administrador ou cliente), também poderá listar os usuários cadastrados;</w:t>
+      </w:r>
+    </w:p>
+    <w:p>
+      <w:r>
+        <w:t>III.</w:t>
+      </w:r>
+      <w:r>
+        <w:tab/>
+        <w:t>O administrador poderá cadastrar plataformas (contendo nome e mídia), poderá também listar e atualizar;</w:t>
+      </w:r>
+    </w:p>
+    <w:p>
+      <w:r>
+        <w:t>IV.</w:t>
+      </w:r>
+      <w:r>
+        <w:tab/>
+        <w:t>O administrador poderá cadastrar categoria (contendo nome), poderá também listar e atualizar;</w:t>
+      </w:r>
+    </w:p>
+    <w:p>
+      <w:r>
+        <w:t>V.</w:t>
+      </w:r>
+      <w:r>
+        <w:tab/>
+        <w:t>O administrador poderá cadastrar o lançamento de um filme/série (contendo título, uma pequena sinopse, a categoria vinculada, tempo de duração, se é filme ou série e a data do primeiro lançamento daquele item), também poderá listar, atualizar, deletar, filtrar por data de lançamento e filtrar por nome da plataforma;</w:t>
+      </w:r>
+    </w:p>
+    <w:p>
+      <w:r>
+        <w:t>VI.</w:t>
+      </w:r>
+      <w:r>
+        <w:tab/>
+        <w:t>O cliente poderá visualizar todos os lançamentos publicados;</w:t>
+      </w:r>
+    </w:p>
+    <w:p>
+      <w:r>
+        <w:t>VII.</w:t>
+      </w:r>
+      <w:r>
+        <w:tab/>
+        <w:t>O cliente poderá selecionar por data de lançamento, ou por nome da plataforma;</w:t>
+      </w:r>
+    </w:p>
+    <w:p/>
+    <w:p>
+      <w:pPr>
+        <w:pStyle w:val="cabealho2"/>
+      </w:pPr>
+      <w:r>
+        <w:t>Mobile</w:t>
+      </w:r>
+    </w:p>
+    <w:p>
+      <w:r>
+        <w:t>As funcionalidades da aplicação para mobile são:</w:t>
+      </w:r>
+    </w:p>
+    <w:p>
+      <w:r>
+        <w:t>I.</w:t>
+      </w:r>
+      <w:r>
+        <w:tab/>
+        <w:t>O cliente poderá visualizar todos os lançamentos publicados;</w:t>
+      </w:r>
+    </w:p>
+    <w:p>
+      <w:r>
+        <w:t>II.</w:t>
+      </w:r>
+      <w:r>
+        <w:tab/>
+        <w:t>O cliente poderá selecionar por mês de lançamento, ou por nome da categoria;</w:t>
+      </w:r>
       <w:r>
         <w:br w:type="page"/>
       </w:r>
@@ -4087,68 +3480,34 @@
       <w:pPr>
         <w:pStyle w:val="cabealho1"/>
       </w:pPr>
-      <w:bookmarkStart w:id="24" w:name="_Toc19525374"/>
-      <w:r>
-        <w:lastRenderedPageBreak/>
-        <w:t>Mobile</w:t>
-      </w:r>
-      <w:bookmarkEnd w:id="24"/>
-    </w:p>
-    <w:p/>
-    <w:p>
-      <w:r>
-        <w:br w:type="page"/>
-      </w:r>
-    </w:p>
-    <w:p>
-      <w:pPr>
-        <w:pStyle w:val="cabealho1"/>
-      </w:pPr>
-      <w:bookmarkStart w:id="25" w:name="_Toc19525375"/>
-      <w:r>
-        <w:lastRenderedPageBreak/>
-        <w:t>Arquitetura do Projeto</w:t>
-      </w:r>
-      <w:bookmarkEnd w:id="25"/>
-    </w:p>
-    <w:p/>
-    <w:p>
-      <w:r>
-        <w:br w:type="page"/>
-      </w:r>
-    </w:p>
-    <w:p>
-      <w:pPr>
-        <w:pStyle w:val="cabealho1"/>
-      </w:pPr>
-      <w:bookmarkStart w:id="26" w:name="_Toc19525376"/>
+      <w:bookmarkStart w:id="24" w:name="_Toc25302429"/>
       <w:r>
         <w:lastRenderedPageBreak/>
         <w:t>Referências</w:t>
       </w:r>
+      <w:bookmarkEnd w:id="24"/>
+    </w:p>
+    <w:p/>
+    <w:p>
+      <w:pPr>
+        <w:pStyle w:val="cabealho2"/>
+      </w:pPr>
+      <w:bookmarkStart w:id="25" w:name="_Toc25302430"/>
+      <w:r>
+        <w:t>Links</w:t>
+      </w:r>
+      <w:bookmarkEnd w:id="25"/>
+    </w:p>
+    <w:p/>
+    <w:p>
+      <w:pPr>
+        <w:pStyle w:val="cabealho2"/>
+      </w:pPr>
+      <w:bookmarkStart w:id="26" w:name="_Toc25302431"/>
+      <w:r>
+        <w:t>Livros</w:t>
+      </w:r>
       <w:bookmarkEnd w:id="26"/>
-    </w:p>
-    <w:p/>
-    <w:p>
-      <w:pPr>
-        <w:pStyle w:val="cabealho2"/>
-      </w:pPr>
-      <w:bookmarkStart w:id="27" w:name="_Toc19525377"/>
-      <w:r>
-        <w:t>Links</w:t>
-      </w:r>
-      <w:bookmarkEnd w:id="27"/>
-    </w:p>
-    <w:p/>
-    <w:p>
-      <w:pPr>
-        <w:pStyle w:val="cabealho2"/>
-      </w:pPr>
-      <w:bookmarkStart w:id="28" w:name="_Toc19525378"/>
-      <w:r>
-        <w:t>Livros</w:t>
-      </w:r>
-      <w:bookmarkEnd w:id="28"/>
     </w:p>
     <w:sectPr>
       <w:pgSz w:w="11907" w:h="16839" w:code="9"/>
@@ -6703,6 +6062,7 @@
     <w:rsid w:val="00765498"/>
     <w:rsid w:val="008F6B4A"/>
     <w:rsid w:val="00973EE1"/>
+    <w:rsid w:val="009959D3"/>
     <w:rsid w:val="00AC3D2E"/>
   </w:rsids>
   <m:mathPr>
@@ -7427,7 +6787,7 @@
 </file>
 
 <file path=customXml/itemProps3.xml><?xml version="1.0" encoding="utf-8"?>
-<ds:datastoreItem xmlns:ds="http://schemas.openxmlformats.org/officeDocument/2006/customXml" ds:itemID="{6AF9E49C-67F6-49B6-BF13-59B9CB7F15B9}">
+<ds:datastoreItem xmlns:ds="http://schemas.openxmlformats.org/officeDocument/2006/customXml" ds:itemID="{5EB5F11D-E034-4BD3-8193-58EE5DE40392}">
   <ds:schemaRefs>
     <ds:schemaRef ds:uri="http://schemas.openxmlformats.org/officeDocument/2006/bibliography"/>
   </ds:schemaRefs>
